--- a/文档/ProjectReport.docx
+++ b/文档/ProjectReport.docx
@@ -3399,7 +3399,7 @@
                 <w:noProof/>
                 <w:webHidden/>
               </w:rPr>
-              <w:t>11</w:t>
+              <w:t>12</w:t>
             </w:r>
             <w:r>
               <w:rPr>
@@ -3493,7 +3493,7 @@
                 <w:noProof/>
                 <w:webHidden/>
               </w:rPr>
-              <w:t>11</w:t>
+              <w:t>12</w:t>
             </w:r>
             <w:r>
               <w:rPr>
@@ -3587,7 +3587,7 @@
                 <w:noProof/>
                 <w:webHidden/>
               </w:rPr>
-              <w:t>11</w:t>
+              <w:t>12</w:t>
             </w:r>
             <w:r>
               <w:rPr>
@@ -3775,7 +3775,7 @@
                 <w:noProof/>
                 <w:webHidden/>
               </w:rPr>
-              <w:t>13</w:t>
+              <w:t>14</w:t>
             </w:r>
             <w:r>
               <w:rPr>
@@ -3869,7 +3869,7 @@
                 <w:noProof/>
                 <w:webHidden/>
               </w:rPr>
-              <w:t>14</w:t>
+              <w:t>15</w:t>
             </w:r>
             <w:r>
               <w:rPr>
@@ -3963,7 +3963,7 @@
                 <w:noProof/>
                 <w:webHidden/>
               </w:rPr>
-              <w:t>14</w:t>
+              <w:t>15</w:t>
             </w:r>
             <w:r>
               <w:rPr>
@@ -4057,7 +4057,7 @@
                 <w:noProof/>
                 <w:webHidden/>
               </w:rPr>
-              <w:t>14</w:t>
+              <w:t>15</w:t>
             </w:r>
             <w:r>
               <w:rPr>
@@ -4151,7 +4151,7 @@
                 <w:noProof/>
                 <w:webHidden/>
               </w:rPr>
-              <w:t>14</w:t>
+              <w:t>15</w:t>
             </w:r>
             <w:r>
               <w:rPr>
@@ -4245,7 +4245,7 @@
                 <w:noProof/>
                 <w:webHidden/>
               </w:rPr>
-              <w:t>16</w:t>
+              <w:t>17</w:t>
             </w:r>
             <w:r>
               <w:rPr>
@@ -4339,7 +4339,7 @@
                 <w:noProof/>
                 <w:webHidden/>
               </w:rPr>
-              <w:t>16</w:t>
+              <w:t>17</w:t>
             </w:r>
             <w:r>
               <w:rPr>
@@ -4433,7 +4433,7 @@
                 <w:noProof/>
                 <w:webHidden/>
               </w:rPr>
-              <w:t>16</w:t>
+              <w:t>17</w:t>
             </w:r>
             <w:r>
               <w:rPr>
@@ -4527,7 +4527,7 @@
                 <w:noProof/>
                 <w:webHidden/>
               </w:rPr>
-              <w:t>17</w:t>
+              <w:t>18</w:t>
             </w:r>
             <w:r>
               <w:rPr>
@@ -4621,7 +4621,7 @@
                 <w:noProof/>
                 <w:webHidden/>
               </w:rPr>
-              <w:t>17</w:t>
+              <w:t>18</w:t>
             </w:r>
             <w:r>
               <w:rPr>
@@ -4715,7 +4715,7 @@
                 <w:noProof/>
                 <w:webHidden/>
               </w:rPr>
-              <w:t>18</w:t>
+              <w:t>19</w:t>
             </w:r>
             <w:r>
               <w:rPr>
@@ -4809,7 +4809,7 @@
                 <w:noProof/>
                 <w:webHidden/>
               </w:rPr>
-              <w:t>19</w:t>
+              <w:t>20</w:t>
             </w:r>
             <w:r>
               <w:rPr>
@@ -4903,7 +4903,7 @@
                 <w:noProof/>
                 <w:webHidden/>
               </w:rPr>
-              <w:t>19</w:t>
+              <w:t>20</w:t>
             </w:r>
             <w:r>
               <w:rPr>
@@ -4997,7 +4997,7 @@
                 <w:noProof/>
                 <w:webHidden/>
               </w:rPr>
-              <w:t>19</w:t>
+              <w:t>20</w:t>
             </w:r>
             <w:r>
               <w:rPr>
@@ -5091,7 +5091,7 @@
                 <w:noProof/>
                 <w:webHidden/>
               </w:rPr>
-              <w:t>19</w:t>
+              <w:t>20</w:t>
             </w:r>
             <w:r>
               <w:rPr>
@@ -5185,7 +5185,7 @@
                 <w:noProof/>
                 <w:webHidden/>
               </w:rPr>
-              <w:t>21</w:t>
+              <w:t>22</w:t>
             </w:r>
             <w:r>
               <w:rPr>
@@ -5279,7 +5279,7 @@
                 <w:noProof/>
                 <w:webHidden/>
               </w:rPr>
-              <w:t>21</w:t>
+              <w:t>22</w:t>
             </w:r>
             <w:r>
               <w:rPr>
@@ -5373,7 +5373,7 @@
                 <w:noProof/>
                 <w:webHidden/>
               </w:rPr>
-              <w:t>22</w:t>
+              <w:t>23</w:t>
             </w:r>
             <w:r>
               <w:rPr>
@@ -7275,7 +7275,7 @@
           <w14:ligatures w14:val="none"/>
         </w:rPr>
         <w:drawing>
-          <wp:anchor distT="0" distB="0" distL="114300" distR="114300" simplePos="0" relativeHeight="251668480" behindDoc="0" locked="0" layoutInCell="1" allowOverlap="1" wp14:anchorId="1366938A" wp14:editId="31765EC3">
+          <wp:anchor distT="0" distB="0" distL="114300" distR="114300" simplePos="0" relativeHeight="251668480" behindDoc="0" locked="0" layoutInCell="1" allowOverlap="1" wp14:anchorId="1366938A" wp14:editId="06CC97A5">
             <wp:simplePos x="0" y="0"/>
             <wp:positionH relativeFrom="margin">
               <wp:align>center</wp:align>
@@ -7559,7 +7559,7 @@
           <w14:ligatures w14:val="none"/>
         </w:rPr>
         <w:drawing>
-          <wp:anchor distT="0" distB="0" distL="114300" distR="114300" simplePos="0" relativeHeight="251661312" behindDoc="0" locked="0" layoutInCell="1" allowOverlap="1" wp14:anchorId="1311059C" wp14:editId="2157697B">
+          <wp:anchor distT="0" distB="0" distL="114300" distR="114300" simplePos="0" relativeHeight="251661312" behindDoc="0" locked="0" layoutInCell="1" allowOverlap="1" wp14:anchorId="1311059C" wp14:editId="123B44D7">
             <wp:simplePos x="0" y="0"/>
             <wp:positionH relativeFrom="margin">
               <wp:align>center</wp:align>
@@ -7700,7 +7700,7 @@
       <w:pPr>
         <w:spacing w:line="360" w:lineRule="auto"/>
         <w:rPr>
-          <w:rFonts w:ascii="Times New Roman" w:hAnsi="Times New Roman" w:cs="Times New Roman" w:hint="eastAsia"/>
+          <w:rFonts w:ascii="Times New Roman" w:hAnsi="Times New Roman" w:cs="Times New Roman"/>
           <w:sz w:val="24"/>
           <w:szCs w:val="24"/>
         </w:rPr>
@@ -7800,7 +7800,7 @@
         <w:spacing w:line="360" w:lineRule="auto"/>
         <w:ind w:firstLine="420"/>
         <w:rPr>
-          <w:rFonts w:ascii="Times New Roman" w:hAnsi="Times New Roman" w:cs="Times New Roman" w:hint="eastAsia"/>
+          <w:rFonts w:ascii="Times New Roman" w:hAnsi="Times New Roman" w:cs="Times New Roman"/>
           <w:sz w:val="24"/>
           <w:szCs w:val="24"/>
         </w:rPr>
@@ -7829,7 +7829,7 @@
         <w:spacing w:line="360" w:lineRule="auto"/>
         <w:ind w:firstLine="420"/>
         <w:rPr>
-          <w:rFonts w:ascii="Times New Roman" w:hAnsi="Times New Roman" w:cs="Times New Roman" w:hint="eastAsia"/>
+          <w:rFonts w:ascii="Times New Roman" w:hAnsi="Times New Roman" w:cs="Times New Roman"/>
           <w:sz w:val="24"/>
           <w:szCs w:val="24"/>
         </w:rPr>
@@ -7858,7 +7858,7 @@
         <w:spacing w:line="360" w:lineRule="auto"/>
         <w:ind w:firstLine="420"/>
         <w:rPr>
-          <w:rFonts w:ascii="Times New Roman" w:hAnsi="Times New Roman" w:cs="Times New Roman" w:hint="eastAsia"/>
+          <w:rFonts w:ascii="Times New Roman" w:hAnsi="Times New Roman" w:cs="Times New Roman"/>
           <w:sz w:val="24"/>
           <w:szCs w:val="24"/>
         </w:rPr>
@@ -7887,7 +7887,7 @@
         <w:spacing w:line="360" w:lineRule="auto"/>
         <w:ind w:firstLine="420"/>
         <w:rPr>
-          <w:rFonts w:ascii="Times New Roman" w:hAnsi="Times New Roman" w:cs="Times New Roman" w:hint="eastAsia"/>
+          <w:rFonts w:ascii="Times New Roman" w:hAnsi="Times New Roman" w:cs="Times New Roman"/>
           <w:sz w:val="24"/>
           <w:szCs w:val="24"/>
         </w:rPr>
@@ -8898,7 +8898,7 @@
         <w:spacing w:line="360" w:lineRule="auto"/>
         <w:ind w:firstLineChars="200" w:firstLine="480"/>
         <w:rPr>
-          <w:rFonts w:ascii="Times New Roman" w:hAnsi="Times New Roman" w:cs="Times New Roman" w:hint="eastAsia"/>
+          <w:rFonts w:ascii="Times New Roman" w:hAnsi="Times New Roman" w:cs="Times New Roman"/>
           <w:sz w:val="24"/>
           <w:szCs w:val="24"/>
         </w:rPr>
@@ -8935,7 +8935,7 @@
         <w:spacing w:line="360" w:lineRule="auto"/>
         <w:ind w:firstLineChars="200" w:firstLine="480"/>
         <w:rPr>
-          <w:rFonts w:ascii="Times New Roman" w:hAnsi="Times New Roman" w:cs="Times New Roman" w:hint="eastAsia"/>
+          <w:rFonts w:ascii="Times New Roman" w:hAnsi="Times New Roman" w:cs="Times New Roman"/>
           <w:sz w:val="24"/>
           <w:szCs w:val="24"/>
         </w:rPr>
@@ -8972,7 +8972,7 @@
         <w:spacing w:line="360" w:lineRule="auto"/>
         <w:ind w:firstLineChars="200" w:firstLine="480"/>
         <w:rPr>
-          <w:rFonts w:ascii="Times New Roman" w:hAnsi="Times New Roman" w:cs="Times New Roman" w:hint="eastAsia"/>
+          <w:rFonts w:ascii="Times New Roman" w:hAnsi="Times New Roman" w:cs="Times New Roman"/>
           <w:sz w:val="24"/>
           <w:szCs w:val="24"/>
         </w:rPr>
@@ -9312,7 +9312,7 @@
                           <w:p>
                             <w:pPr>
                               <w:rPr>
-                                <w:rFonts w:ascii="Times New Roman" w:hAnsi="Times New Roman" w:cs="Times New Roman" w:hint="eastAsia"/>
+                                <w:rFonts w:ascii="Times New Roman" w:hAnsi="Times New Roman" w:cs="Times New Roman"/>
                               </w:rPr>
                             </w:pPr>
                             <w:r>
@@ -9536,7 +9536,7 @@
                     <w:p>
                       <w:pPr>
                         <w:rPr>
-                          <w:rFonts w:ascii="Times New Roman" w:hAnsi="Times New Roman" w:cs="Times New Roman" w:hint="eastAsia"/>
+                          <w:rFonts w:ascii="Times New Roman" w:hAnsi="Times New Roman" w:cs="Times New Roman"/>
                         </w:rPr>
                       </w:pPr>
                       <w:r>
@@ -10129,7 +10129,7 @@
         <w:spacing w:line="360" w:lineRule="auto"/>
         <w:ind w:firstLineChars="200" w:firstLine="480"/>
         <w:rPr>
-          <w:rFonts w:ascii="Times New Roman" w:hAnsi="Times New Roman" w:cs="Times New Roman" w:hint="eastAsia"/>
+          <w:rFonts w:ascii="Times New Roman" w:hAnsi="Times New Roman" w:cs="Times New Roman"/>
           <w:sz w:val="24"/>
           <w:szCs w:val="24"/>
         </w:rPr>
@@ -10203,16 +10203,16 @@
         <mc:AlternateContent>
           <mc:Choice Requires="wps">
             <w:drawing>
-              <wp:anchor distT="45720" distB="45720" distL="114300" distR="114300" simplePos="0" relativeHeight="251670528" behindDoc="0" locked="0" layoutInCell="1" allowOverlap="1" wp14:anchorId="59C19FAD" wp14:editId="67817547">
+              <wp:anchor distT="45720" distB="45720" distL="114300" distR="114300" simplePos="0" relativeHeight="251670528" behindDoc="0" locked="0" layoutInCell="1" allowOverlap="1" wp14:anchorId="59C19FAD" wp14:editId="109B4804">
                 <wp:simplePos x="0" y="0"/>
                 <wp:positionH relativeFrom="column">
-                  <wp:posOffset>3175</wp:posOffset>
+                  <wp:posOffset>6350</wp:posOffset>
                 </wp:positionH>
                 <wp:positionV relativeFrom="paragraph">
-                  <wp:posOffset>333375</wp:posOffset>
+                  <wp:posOffset>332740</wp:posOffset>
                 </wp:positionV>
-                <wp:extent cx="5212080" cy="1807210"/>
-                <wp:effectExtent l="0" t="0" r="26670" b="21590"/>
+                <wp:extent cx="5212080" cy="4502150"/>
+                <wp:effectExtent l="0" t="0" r="26670" b="12700"/>
                 <wp:wrapTopAndBottom/>
                 <wp:docPr id="1622014429" name="文本框 2"/>
                 <wp:cNvGraphicFramePr>
@@ -10227,7 +10227,7 @@
                       <wps:spPr bwMode="auto">
                         <a:xfrm>
                           <a:off x="0" y="0"/>
-                          <a:ext cx="5212080" cy="1807210"/>
+                          <a:ext cx="5212080" cy="4502150"/>
                         </a:xfrm>
                         <a:prstGeom prst="rect">
                           <a:avLst/>
@@ -10458,353 +10458,6 @@
                               <w:t>Director::getInstance()-&gt;getTextureCache()-&gt;addImage(filename);</w:t>
                             </w:r>
                           </w:p>
-                        </w:txbxContent>
-                      </wps:txbx>
-                      <wps:bodyPr rot="0" vert="horz" wrap="square" lIns="91440" tIns="45720" rIns="91440" bIns="45720" anchor="t" anchorCtr="0">
-                        <a:noAutofit/>
-                      </wps:bodyPr>
-                    </wps:wsp>
-                  </a:graphicData>
-                </a:graphic>
-                <wp14:sizeRelH relativeFrom="margin">
-                  <wp14:pctWidth>0</wp14:pctWidth>
-                </wp14:sizeRelH>
-                <wp14:sizeRelV relativeFrom="margin">
-                  <wp14:pctHeight>0</wp14:pctHeight>
-                </wp14:sizeRelV>
-              </wp:anchor>
-            </w:drawing>
-          </mc:Choice>
-          <mc:Fallback>
-            <w:pict>
-              <v:shape w14:anchorId="59C19FAD" id="_x0000_s1028" type="#_x0000_t202" style="position:absolute;left:0;text-align:left;margin-left:.25pt;margin-top:26.25pt;width:410.4pt;height:142.3pt;z-index:251670528;visibility:visible;mso-wrap-style:square;mso-width-percent:0;mso-height-percent:0;mso-wrap-distance-left:9pt;mso-wrap-distance-top:3.6pt;mso-wrap-distance-right:9pt;mso-wrap-distance-bottom:3.6pt;mso-position-horizontal:absolute;mso-position-horizontal-relative:text;mso-position-vertical:absolute;mso-position-vertical-relative:text;mso-width-percent:0;mso-height-percent:0;mso-width-relative:margin;mso-height-relative:margin;v-text-anchor:top" o:gfxdata="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" fillcolor="#e7e6e6 [3214]" strokecolor="black [3213]">
-                <v:stroke dashstyle="3 1"/>
-                <v:textbox>
-                  <w:txbxContent>
-                    <w:p>
-                      <w:pPr>
-                        <w:rPr>
-                          <w:rFonts w:ascii="Times New Roman" w:hAnsi="Times New Roman" w:cs="Times New Roman"/>
-                          <w:color w:val="70AD47" w:themeColor="accent6"/>
-                        </w:rPr>
-                      </w:pPr>
-                      <w:r>
-                        <w:rPr>
-                          <w:rFonts w:ascii="Times New Roman" w:hAnsi="Times New Roman" w:cs="Times New Roman" w:hint="eastAsia"/>
-                          <w:color w:val="70AD47" w:themeColor="accent6"/>
-                        </w:rPr>
-                        <w:t>// Static function to get a texture for a bullet by filename</w:t>
-                      </w:r>
-                    </w:p>
-                    <w:p>
-                      <w:pPr>
-                        <w:rPr>
-                          <w:rFonts w:ascii="Times New Roman" w:hAnsi="Times New Roman" w:cs="Times New Roman"/>
-                        </w:rPr>
-                      </w:pPr>
-                      <w:r>
-                        <w:rPr>
-                          <w:rFonts w:ascii="Times New Roman" w:hAnsi="Times New Roman" w:cs="Times New Roman" w:hint="eastAsia"/>
-                        </w:rPr>
-                        <w:t>static cocos2</w:t>
-                      </w:r>
-                      <w:proofErr w:type="gramStart"/>
-                      <w:r>
-                        <w:rPr>
-                          <w:rFonts w:ascii="Times New Roman" w:hAnsi="Times New Roman" w:cs="Times New Roman" w:hint="eastAsia"/>
-                        </w:rPr>
-                        <w:t>d::</w:t>
-                      </w:r>
-                      <w:proofErr w:type="gramEnd"/>
-                      <w:r>
-                        <w:rPr>
-                          <w:rFonts w:ascii="Times New Roman" w:hAnsi="Times New Roman" w:cs="Times New Roman" w:hint="eastAsia"/>
-                        </w:rPr>
-                        <w:t xml:space="preserve">Texture2D* </w:t>
-                      </w:r>
-                      <w:proofErr w:type="spellStart"/>
-                      <w:r>
-                        <w:rPr>
-                          <w:rFonts w:ascii="Times New Roman" w:hAnsi="Times New Roman" w:cs="Times New Roman" w:hint="eastAsia"/>
-                        </w:rPr>
-                        <w:t>getBulletTexture</w:t>
-                      </w:r>
-                      <w:proofErr w:type="spellEnd"/>
-                      <w:r>
-                        <w:rPr>
-                          <w:rFonts w:ascii="Times New Roman" w:hAnsi="Times New Roman" w:cs="Times New Roman" w:hint="eastAsia"/>
-                        </w:rPr>
-                        <w:t xml:space="preserve">(const std::string&amp; filename) </w:t>
-                      </w:r>
-                      <w:r>
-                        <w:rPr>
-                          <w:rFonts w:ascii="Times New Roman" w:hAnsi="Times New Roman" w:cs="Times New Roman"/>
-                        </w:rPr>
-                        <w:t>{</w:t>
-                      </w:r>
-                    </w:p>
-                    <w:p>
-                      <w:pPr>
-                        <w:rPr>
-                          <w:rFonts w:ascii="Times New Roman" w:hAnsi="Times New Roman" w:cs="Times New Roman"/>
-                        </w:rPr>
-                      </w:pPr>
-                      <w:r>
-                        <w:rPr>
-                          <w:rFonts w:ascii="Times New Roman" w:hAnsi="Times New Roman" w:cs="Times New Roman" w:hint="eastAsia"/>
-                        </w:rPr>
-                        <w:t xml:space="preserve">    cocos2</w:t>
-                      </w:r>
-                      <w:proofErr w:type="gramStart"/>
-                      <w:r>
-                        <w:rPr>
-                          <w:rFonts w:ascii="Times New Roman" w:hAnsi="Times New Roman" w:cs="Times New Roman" w:hint="eastAsia"/>
-                        </w:rPr>
-                        <w:t>d::</w:t>
-                      </w:r>
-                      <w:proofErr w:type="gramEnd"/>
-                      <w:r>
-                        <w:rPr>
-                          <w:rFonts w:ascii="Times New Roman" w:hAnsi="Times New Roman" w:cs="Times New Roman" w:hint="eastAsia"/>
-                        </w:rPr>
-                        <w:t xml:space="preserve">Texture2D* texture = </w:t>
-                      </w:r>
-                      <w:proofErr w:type="spellStart"/>
-                      <w:r>
-                        <w:rPr>
-                          <w:rFonts w:ascii="Times New Roman" w:hAnsi="Times New Roman" w:cs="Times New Roman" w:hint="eastAsia"/>
-                        </w:rPr>
-                        <w:t>nullptr</w:t>
-                      </w:r>
-                      <w:proofErr w:type="spellEnd"/>
-                      <w:r>
-                        <w:rPr>
-                          <w:rFonts w:ascii="Times New Roman" w:hAnsi="Times New Roman" w:cs="Times New Roman" w:hint="eastAsia"/>
-                        </w:rPr>
-                        <w:t>;</w:t>
-                      </w:r>
-                    </w:p>
-                    <w:p>
-                      <w:pPr>
-                        <w:rPr>
-                          <w:rFonts w:ascii="Times New Roman" w:hAnsi="Times New Roman" w:cs="Times New Roman"/>
-                        </w:rPr>
-                      </w:pPr>
-                      <w:r>
-                        <w:rPr>
-                          <w:rFonts w:ascii="Times New Roman" w:hAnsi="Times New Roman" w:cs="Times New Roman" w:hint="eastAsia"/>
-                        </w:rPr>
-                        <w:t xml:space="preserve">    if (</w:t>
-                      </w:r>
-                      <w:proofErr w:type="spellStart"/>
-                      <w:r>
-                        <w:rPr>
-                          <w:rFonts w:ascii="Times New Roman" w:hAnsi="Times New Roman" w:cs="Times New Roman" w:hint="eastAsia"/>
-                        </w:rPr>
-                        <w:t>textureCache.find</w:t>
-                      </w:r>
-                      <w:proofErr w:type="spellEnd"/>
-                      <w:r>
-                        <w:rPr>
-                          <w:rFonts w:ascii="Times New Roman" w:hAnsi="Times New Roman" w:cs="Times New Roman" w:hint="eastAsia"/>
-                        </w:rPr>
-                        <w:t xml:space="preserve">(filename) == </w:t>
-                      </w:r>
-                      <w:proofErr w:type="spellStart"/>
-                      <w:r>
-                        <w:rPr>
-                          <w:rFonts w:ascii="Times New Roman" w:hAnsi="Times New Roman" w:cs="Times New Roman" w:hint="eastAsia"/>
-                        </w:rPr>
-                        <w:t>textureCache.end</w:t>
-                      </w:r>
-                      <w:proofErr w:type="spellEnd"/>
-                      <w:r>
-                        <w:rPr>
-                          <w:rFonts w:ascii="Times New Roman" w:hAnsi="Times New Roman" w:cs="Times New Roman" w:hint="eastAsia"/>
-                        </w:rPr>
-                        <w:t xml:space="preserve">()) </w:t>
-                      </w:r>
-                    </w:p>
-                    <w:p>
-                      <w:pPr>
-                        <w:rPr>
-                          <w:rFonts w:ascii="Times New Roman" w:hAnsi="Times New Roman" w:cs="Times New Roman"/>
-                        </w:rPr>
-                      </w:pPr>
-                      <w:r>
-                        <w:rPr>
-                          <w:rFonts w:ascii="Times New Roman" w:hAnsi="Times New Roman" w:cs="Times New Roman" w:hint="eastAsia"/>
-                        </w:rPr>
-                        <w:t xml:space="preserve">    </w:t>
-                      </w:r>
-                      <w:r>
-                        <w:rPr>
-                          <w:rFonts w:ascii="Times New Roman" w:hAnsi="Times New Roman" w:cs="Times New Roman"/>
-                        </w:rPr>
-                        <w:t>{</w:t>
-                      </w:r>
-                    </w:p>
-                    <w:p>
-                      <w:pPr>
-                        <w:rPr>
-                          <w:rFonts w:ascii="Times New Roman" w:hAnsi="Times New Roman" w:cs="Times New Roman"/>
-                        </w:rPr>
-                      </w:pPr>
-                      <w:r>
-                        <w:rPr>
-                          <w:rFonts w:ascii="Times New Roman" w:hAnsi="Times New Roman" w:cs="Times New Roman" w:hint="eastAsia"/>
-                        </w:rPr>
-                        <w:t xml:space="preserve">    </w:t>
-                      </w:r>
-                      <w:r>
-                        <w:rPr>
-                          <w:rFonts w:ascii="Times New Roman" w:hAnsi="Times New Roman" w:cs="Times New Roman" w:hint="eastAsia"/>
-                          <w:color w:val="70AD47" w:themeColor="accent6"/>
-                        </w:rPr>
-                        <w:t xml:space="preserve">    // If the texture is not in the cache, load it from file and cache it</w:t>
-                      </w:r>
-                    </w:p>
-                    <w:p>
-                      <w:pPr>
-                        <w:jc w:val="left"/>
-                        <w:rPr>
-                          <w:rFonts w:ascii="Times New Roman" w:hAnsi="Times New Roman" w:cs="Times New Roman"/>
-                        </w:rPr>
-                      </w:pPr>
-                      <w:r>
-                        <w:rPr>
-                          <w:rFonts w:ascii="Times New Roman" w:hAnsi="Times New Roman" w:cs="Times New Roman" w:hint="eastAsia"/>
-                        </w:rPr>
-                        <w:t xml:space="preserve">        texture = cocos2</w:t>
-                      </w:r>
-                      <w:proofErr w:type="gramStart"/>
-                      <w:r>
-                        <w:rPr>
-                          <w:rFonts w:ascii="Times New Roman" w:hAnsi="Times New Roman" w:cs="Times New Roman" w:hint="eastAsia"/>
-                        </w:rPr>
-                        <w:t>d::</w:t>
-                      </w:r>
-                      <w:proofErr w:type="gramEnd"/>
-                      <w:r>
-                        <w:rPr>
-                          <w:rFonts w:ascii="Times New Roman" w:hAnsi="Times New Roman" w:cs="Times New Roman" w:hint="eastAsia"/>
-                        </w:rPr>
-                        <w:t>Director::getInstance()-&gt;getTextureCache()-&gt;addImage(filename);</w:t>
-                      </w:r>
-                    </w:p>
-                  </w:txbxContent>
-                </v:textbox>
-                <w10:wrap type="topAndBottom"/>
-              </v:shape>
-            </w:pict>
-          </mc:Fallback>
-        </mc:AlternateContent>
-      </w:r>
-      <w:r>
-        <w:rPr>
-          <w:rFonts w:ascii="Times New Roman" w:hAnsi="Times New Roman" w:cs="Times New Roman" w:hint="eastAsia"/>
-          <w:b/>
-          <w:bCs/>
-          <w:sz w:val="24"/>
-          <w:szCs w:val="24"/>
-        </w:rPr>
-        <w:t>3.</w:t>
-      </w:r>
-      <w:r>
-        <w:rPr>
-          <w:rFonts w:ascii="Times New Roman" w:hAnsi="Times New Roman" w:cs="Times New Roman" w:hint="eastAsia"/>
-          <w:b/>
-          <w:bCs/>
-          <w:sz w:val="24"/>
-          <w:szCs w:val="24"/>
-        </w:rPr>
-        <w:t>3</w:t>
-      </w:r>
-      <w:r>
-        <w:rPr>
-          <w:rFonts w:ascii="Times New Roman" w:hAnsi="Times New Roman" w:cs="Times New Roman" w:hint="eastAsia"/>
-          <w:b/>
-          <w:bCs/>
-          <w:sz w:val="24"/>
-          <w:szCs w:val="24"/>
-        </w:rPr>
-        <w:t xml:space="preserve">.4 </w:t>
-      </w:r>
-      <w:r>
-        <w:rPr>
-          <w:rFonts w:ascii="Times New Roman" w:hAnsi="Times New Roman" w:cs="Times New Roman"/>
-          <w:b/>
-          <w:bCs/>
-          <w:sz w:val="24"/>
-          <w:szCs w:val="24"/>
-        </w:rPr>
-        <w:t>Key Code Demonstration</w:t>
-      </w:r>
-      <w:bookmarkEnd w:id="22"/>
-    </w:p>
-    <w:p>
-      <w:pPr>
-        <w:spacing w:line="360" w:lineRule="auto"/>
-        <w:rPr>
-          <w:rFonts w:ascii="Times New Roman" w:hAnsi="Times New Roman" w:cs="Times New Roman"/>
-          <w:sz w:val="24"/>
-          <w:szCs w:val="24"/>
-        </w:rPr>
-      </w:pPr>
-      <w:r>
-        <w:rPr>
-          <w:rFonts w:ascii="Times New Roman" w:hAnsi="Times New Roman" w:cs="Times New Roman"/>
-          <w:noProof/>
-          <w:sz w:val="24"/>
-          <w:szCs w:val="24"/>
-        </w:rPr>
-        <mc:AlternateContent>
-          <mc:Choice Requires="wps">
-            <w:drawing>
-              <wp:anchor distT="45720" distB="45720" distL="114300" distR="114300" simplePos="0" relativeHeight="251672576" behindDoc="0" locked="0" layoutInCell="1" allowOverlap="1" wp14:anchorId="0549E3B0" wp14:editId="447A9AB2">
-                <wp:simplePos x="0" y="0"/>
-                <wp:positionH relativeFrom="column">
-                  <wp:posOffset>3175</wp:posOffset>
-                </wp:positionH>
-                <wp:positionV relativeFrom="paragraph">
-                  <wp:posOffset>48895</wp:posOffset>
-                </wp:positionV>
-                <wp:extent cx="5212080" cy="2869565"/>
-                <wp:effectExtent l="0" t="0" r="26670" b="26035"/>
-                <wp:wrapTopAndBottom/>
-                <wp:docPr id="1219526091" name="文本框 2"/>
-                <wp:cNvGraphicFramePr>
-                  <a:graphicFrameLocks xmlns:a="http://schemas.openxmlformats.org/drawingml/2006/main"/>
-                </wp:cNvGraphicFramePr>
-                <a:graphic xmlns:a="http://schemas.openxmlformats.org/drawingml/2006/main">
-                  <a:graphicData uri="http://schemas.microsoft.com/office/word/2010/wordprocessingShape">
-                    <wps:wsp>
-                      <wps:cNvSpPr txBox="1">
-                        <a:spLocks noChangeArrowheads="1"/>
-                      </wps:cNvSpPr>
-                      <wps:spPr bwMode="auto">
-                        <a:xfrm>
-                          <a:off x="0" y="0"/>
-                          <a:ext cx="5212080" cy="2869565"/>
-                        </a:xfrm>
-                        <a:prstGeom prst="rect">
-                          <a:avLst/>
-                        </a:prstGeom>
-                        <a:solidFill>
-                          <a:schemeClr val="bg2"/>
-                        </a:solidFill>
-                        <a:ln w="9525">
-                          <a:solidFill>
-                            <a:schemeClr val="tx1"/>
-                          </a:solidFill>
-                          <a:prstDash val="sysDash"/>
-                          <a:miter lim="800000"/>
-                          <a:headEnd/>
-                          <a:tailEnd/>
-                        </a:ln>
-                      </wps:spPr>
-                      <wps:txbx>
-                        <w:txbxContent>
                           <w:p>
                             <w:pPr>
                               <w:jc w:val="left"/>
@@ -11074,6 +10727,14 @@
                               </w:rPr>
                               <w:t xml:space="preserve">    }</w:t>
                             </w:r>
+                          </w:p>
+                          <w:p>
+                            <w:pPr>
+                              <w:jc w:val="left"/>
+                              <w:rPr>
+                                <w:rFonts w:ascii="Times New Roman" w:hAnsi="Times New Roman" w:cs="Times New Roman"/>
+                              </w:rPr>
+                            </w:pPr>
                           </w:p>
                         </w:txbxContent>
                       </wps:txbx>
@@ -11094,15 +10755,15 @@
           </mc:Choice>
           <mc:Fallback>
             <w:pict>
-              <v:shape w14:anchorId="0549E3B0" id="_x0000_s1029" type="#_x0000_t202" style="position:absolute;left:0;text-align:left;margin-left:.25pt;margin-top:3.85pt;width:410.4pt;height:225.95pt;z-index:251672576;visibility:visible;mso-wrap-style:square;mso-width-percent:0;mso-height-percent:0;mso-wrap-distance-left:9pt;mso-wrap-distance-top:3.6pt;mso-wrap-distance-right:9pt;mso-wrap-distance-bottom:3.6pt;mso-position-horizontal:absolute;mso-position-horizontal-relative:text;mso-position-vertical:absolute;mso-position-vertical-relative:text;mso-width-percent:0;mso-height-percent:0;mso-width-relative:margin;mso-height-relative:margin;v-text-anchor:top" o:gfxdata="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" fillcolor="#e7e6e6 [3214]" strokecolor="black [3213]">
+              <v:shape w14:anchorId="59C19FAD" id="_x0000_s1028" type="#_x0000_t202" style="position:absolute;left:0;text-align:left;margin-left:.5pt;margin-top:26.2pt;width:410.4pt;height:354.5pt;z-index:251670528;visibility:visible;mso-wrap-style:square;mso-width-percent:0;mso-height-percent:0;mso-wrap-distance-left:9pt;mso-wrap-distance-top:3.6pt;mso-wrap-distance-right:9pt;mso-wrap-distance-bottom:3.6pt;mso-position-horizontal:absolute;mso-position-horizontal-relative:text;mso-position-vertical:absolute;mso-position-vertical-relative:text;mso-width-percent:0;mso-height-percent:0;mso-width-relative:margin;mso-height-relative:margin;v-text-anchor:top" o:gfxdata="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" fillcolor="#e7e6e6 [3214]" strokecolor="black [3213]">
                 <v:stroke dashstyle="3 1"/>
                 <v:textbox>
                   <w:txbxContent>
                     <w:p>
                       <w:pPr>
-                        <w:jc w:val="left"/>
                         <w:rPr>
                           <w:rFonts w:ascii="Times New Roman" w:hAnsi="Times New Roman" w:cs="Times New Roman"/>
+                          <w:color w:val="70AD47" w:themeColor="accent6"/>
                         </w:rPr>
                       </w:pPr>
                       <w:r>
@@ -11110,13 +10771,175 @@
                           <w:rFonts w:ascii="Times New Roman" w:hAnsi="Times New Roman" w:cs="Times New Roman" w:hint="eastAsia"/>
                           <w:color w:val="70AD47" w:themeColor="accent6"/>
                         </w:rPr>
-                        <w:t xml:space="preserve">            </w:t>
-                      </w:r>
-                      <w:r>
-                        <w:rPr>
-                          <w:rFonts w:ascii="Times New Roman" w:hAnsi="Times New Roman" w:cs="Times New Roman" w:hint="eastAsia"/>
-                        </w:rPr>
-                        <w:t>if (!texture) {</w:t>
+                        <w:t>// Static function to get a texture for a bullet by filename</w:t>
+                      </w:r>
+                    </w:p>
+                    <w:p>
+                      <w:pPr>
+                        <w:rPr>
+                          <w:rFonts w:ascii="Times New Roman" w:hAnsi="Times New Roman" w:cs="Times New Roman"/>
+                        </w:rPr>
+                      </w:pPr>
+                      <w:r>
+                        <w:rPr>
+                          <w:rFonts w:ascii="Times New Roman" w:hAnsi="Times New Roman" w:cs="Times New Roman" w:hint="eastAsia"/>
+                        </w:rPr>
+                        <w:t>static cocos2</w:t>
+                      </w:r>
+                      <w:proofErr w:type="gramStart"/>
+                      <w:r>
+                        <w:rPr>
+                          <w:rFonts w:ascii="Times New Roman" w:hAnsi="Times New Roman" w:cs="Times New Roman" w:hint="eastAsia"/>
+                        </w:rPr>
+                        <w:t>d::</w:t>
+                      </w:r>
+                      <w:proofErr w:type="gramEnd"/>
+                      <w:r>
+                        <w:rPr>
+                          <w:rFonts w:ascii="Times New Roman" w:hAnsi="Times New Roman" w:cs="Times New Roman" w:hint="eastAsia"/>
+                        </w:rPr>
+                        <w:t xml:space="preserve">Texture2D* </w:t>
+                      </w:r>
+                      <w:proofErr w:type="spellStart"/>
+                      <w:r>
+                        <w:rPr>
+                          <w:rFonts w:ascii="Times New Roman" w:hAnsi="Times New Roman" w:cs="Times New Roman" w:hint="eastAsia"/>
+                        </w:rPr>
+                        <w:t>getBulletTexture</w:t>
+                      </w:r>
+                      <w:proofErr w:type="spellEnd"/>
+                      <w:r>
+                        <w:rPr>
+                          <w:rFonts w:ascii="Times New Roman" w:hAnsi="Times New Roman" w:cs="Times New Roman" w:hint="eastAsia"/>
+                        </w:rPr>
+                        <w:t xml:space="preserve">(const std::string&amp; filename) </w:t>
+                      </w:r>
+                      <w:r>
+                        <w:rPr>
+                          <w:rFonts w:ascii="Times New Roman" w:hAnsi="Times New Roman" w:cs="Times New Roman"/>
+                        </w:rPr>
+                        <w:t>{</w:t>
+                      </w:r>
+                    </w:p>
+                    <w:p>
+                      <w:pPr>
+                        <w:rPr>
+                          <w:rFonts w:ascii="Times New Roman" w:hAnsi="Times New Roman" w:cs="Times New Roman"/>
+                        </w:rPr>
+                      </w:pPr>
+                      <w:r>
+                        <w:rPr>
+                          <w:rFonts w:ascii="Times New Roman" w:hAnsi="Times New Roman" w:cs="Times New Roman" w:hint="eastAsia"/>
+                        </w:rPr>
+                        <w:t xml:space="preserve">    cocos2</w:t>
+                      </w:r>
+                      <w:proofErr w:type="gramStart"/>
+                      <w:r>
+                        <w:rPr>
+                          <w:rFonts w:ascii="Times New Roman" w:hAnsi="Times New Roman" w:cs="Times New Roman" w:hint="eastAsia"/>
+                        </w:rPr>
+                        <w:t>d::</w:t>
+                      </w:r>
+                      <w:proofErr w:type="gramEnd"/>
+                      <w:r>
+                        <w:rPr>
+                          <w:rFonts w:ascii="Times New Roman" w:hAnsi="Times New Roman" w:cs="Times New Roman" w:hint="eastAsia"/>
+                        </w:rPr>
+                        <w:t xml:space="preserve">Texture2D* texture = </w:t>
+                      </w:r>
+                      <w:proofErr w:type="spellStart"/>
+                      <w:r>
+                        <w:rPr>
+                          <w:rFonts w:ascii="Times New Roman" w:hAnsi="Times New Roman" w:cs="Times New Roman" w:hint="eastAsia"/>
+                        </w:rPr>
+                        <w:t>nullptr</w:t>
+                      </w:r>
+                      <w:proofErr w:type="spellEnd"/>
+                      <w:r>
+                        <w:rPr>
+                          <w:rFonts w:ascii="Times New Roman" w:hAnsi="Times New Roman" w:cs="Times New Roman" w:hint="eastAsia"/>
+                        </w:rPr>
+                        <w:t>;</w:t>
+                      </w:r>
+                    </w:p>
+                    <w:p>
+                      <w:pPr>
+                        <w:rPr>
+                          <w:rFonts w:ascii="Times New Roman" w:hAnsi="Times New Roman" w:cs="Times New Roman"/>
+                        </w:rPr>
+                      </w:pPr>
+                      <w:r>
+                        <w:rPr>
+                          <w:rFonts w:ascii="Times New Roman" w:hAnsi="Times New Roman" w:cs="Times New Roman" w:hint="eastAsia"/>
+                        </w:rPr>
+                        <w:t xml:space="preserve">    if (</w:t>
+                      </w:r>
+                      <w:proofErr w:type="spellStart"/>
+                      <w:r>
+                        <w:rPr>
+                          <w:rFonts w:ascii="Times New Roman" w:hAnsi="Times New Roman" w:cs="Times New Roman" w:hint="eastAsia"/>
+                        </w:rPr>
+                        <w:t>textureCache.find</w:t>
+                      </w:r>
+                      <w:proofErr w:type="spellEnd"/>
+                      <w:r>
+                        <w:rPr>
+                          <w:rFonts w:ascii="Times New Roman" w:hAnsi="Times New Roman" w:cs="Times New Roman" w:hint="eastAsia"/>
+                        </w:rPr>
+                        <w:t xml:space="preserve">(filename) == </w:t>
+                      </w:r>
+                      <w:proofErr w:type="spellStart"/>
+                      <w:r>
+                        <w:rPr>
+                          <w:rFonts w:ascii="Times New Roman" w:hAnsi="Times New Roman" w:cs="Times New Roman" w:hint="eastAsia"/>
+                        </w:rPr>
+                        <w:t>textureCache.end</w:t>
+                      </w:r>
+                      <w:proofErr w:type="spellEnd"/>
+                      <w:r>
+                        <w:rPr>
+                          <w:rFonts w:ascii="Times New Roman" w:hAnsi="Times New Roman" w:cs="Times New Roman" w:hint="eastAsia"/>
+                        </w:rPr>
+                        <w:t xml:space="preserve">()) </w:t>
+                      </w:r>
+                    </w:p>
+                    <w:p>
+                      <w:pPr>
+                        <w:rPr>
+                          <w:rFonts w:ascii="Times New Roman" w:hAnsi="Times New Roman" w:cs="Times New Roman"/>
+                        </w:rPr>
+                      </w:pPr>
+                      <w:r>
+                        <w:rPr>
+                          <w:rFonts w:ascii="Times New Roman" w:hAnsi="Times New Roman" w:cs="Times New Roman" w:hint="eastAsia"/>
+                        </w:rPr>
+                        <w:t xml:space="preserve">    </w:t>
+                      </w:r>
+                      <w:r>
+                        <w:rPr>
+                          <w:rFonts w:ascii="Times New Roman" w:hAnsi="Times New Roman" w:cs="Times New Roman"/>
+                        </w:rPr>
+                        <w:t>{</w:t>
+                      </w:r>
+                    </w:p>
+                    <w:p>
+                      <w:pPr>
+                        <w:rPr>
+                          <w:rFonts w:ascii="Times New Roman" w:hAnsi="Times New Roman" w:cs="Times New Roman"/>
+                        </w:rPr>
+                      </w:pPr>
+                      <w:r>
+                        <w:rPr>
+                          <w:rFonts w:ascii="Times New Roman" w:hAnsi="Times New Roman" w:cs="Times New Roman" w:hint="eastAsia"/>
+                        </w:rPr>
+                        <w:t xml:space="preserve">    </w:t>
+                      </w:r>
+                      <w:r>
+                        <w:rPr>
+                          <w:rFonts w:ascii="Times New Roman" w:hAnsi="Times New Roman" w:cs="Times New Roman" w:hint="eastAsia"/>
+                          <w:color w:val="70AD47" w:themeColor="accent6"/>
+                        </w:rPr>
+                        <w:t xml:space="preserve">    // If the texture is not in the cache, load it from file and cache it</w:t>
                       </w:r>
                     </w:p>
                     <w:p>
@@ -11130,21 +10953,21 @@
                         <w:rPr>
                           <w:rFonts w:ascii="Times New Roman" w:hAnsi="Times New Roman" w:cs="Times New Roman" w:hint="eastAsia"/>
                         </w:rPr>
-                        <w:t xml:space="preserve">                CCLOG("Failed to load texture: %s", </w:t>
-                      </w:r>
-                      <w:proofErr w:type="spellStart"/>
-                      <w:r>
-                        <w:rPr>
-                          <w:rFonts w:ascii="Times New Roman" w:hAnsi="Times New Roman" w:cs="Times New Roman" w:hint="eastAsia"/>
-                        </w:rPr>
-                        <w:t>filename.c_str</w:t>
-                      </w:r>
-                      <w:proofErr w:type="spellEnd"/>
-                      <w:r>
-                        <w:rPr>
-                          <w:rFonts w:ascii="Times New Roman" w:hAnsi="Times New Roman" w:cs="Times New Roman" w:hint="eastAsia"/>
-                        </w:rPr>
-                        <w:t>());</w:t>
+                        <w:t xml:space="preserve">        texture = cocos2</w:t>
+                      </w:r>
+                      <w:proofErr w:type="gramStart"/>
+                      <w:r>
+                        <w:rPr>
+                          <w:rFonts w:ascii="Times New Roman" w:hAnsi="Times New Roman" w:cs="Times New Roman" w:hint="eastAsia"/>
+                        </w:rPr>
+                        <w:t>d::</w:t>
+                      </w:r>
+                      <w:proofErr w:type="gramEnd"/>
+                      <w:r>
+                        <w:rPr>
+                          <w:rFonts w:ascii="Times New Roman" w:hAnsi="Times New Roman" w:cs="Times New Roman" w:hint="eastAsia"/>
+                        </w:rPr>
+                        <w:t>Director::getInstance()-&gt;getTextureCache()-&gt;addImage(filename);</w:t>
                       </w:r>
                     </w:p>
                     <w:p>
@@ -11157,22 +10980,15 @@
                       <w:r>
                         <w:rPr>
                           <w:rFonts w:ascii="Times New Roman" w:hAnsi="Times New Roman" w:cs="Times New Roman" w:hint="eastAsia"/>
-                        </w:rPr>
-                        <w:t xml:space="preserve">                return </w:t>
-                      </w:r>
-                      <w:proofErr w:type="spellStart"/>
-                      <w:r>
-                        <w:rPr>
-                          <w:rFonts w:ascii="Times New Roman" w:hAnsi="Times New Roman" w:cs="Times New Roman" w:hint="eastAsia"/>
-                        </w:rPr>
-                        <w:t>nullptr</w:t>
-                      </w:r>
-                      <w:proofErr w:type="spellEnd"/>
-                      <w:r>
-                        <w:rPr>
-                          <w:rFonts w:ascii="Times New Roman" w:hAnsi="Times New Roman" w:cs="Times New Roman" w:hint="eastAsia"/>
-                        </w:rPr>
-                        <w:t>;</w:t>
+                          <w:color w:val="70AD47" w:themeColor="accent6"/>
+                        </w:rPr>
+                        <w:t xml:space="preserve">            </w:t>
+                      </w:r>
+                      <w:r>
+                        <w:rPr>
+                          <w:rFonts w:ascii="Times New Roman" w:hAnsi="Times New Roman" w:cs="Times New Roman" w:hint="eastAsia"/>
+                        </w:rPr>
+                        <w:t>if (!texture) {</w:t>
                       </w:r>
                     </w:p>
                     <w:p>
@@ -11186,7 +11002,21 @@
                         <w:rPr>
                           <w:rFonts w:ascii="Times New Roman" w:hAnsi="Times New Roman" w:cs="Times New Roman" w:hint="eastAsia"/>
                         </w:rPr>
-                        <w:t xml:space="preserve">            }</w:t>
+                        <w:t xml:space="preserve">                CCLOG("Failed to load texture: %s", </w:t>
+                      </w:r>
+                      <w:proofErr w:type="spellStart"/>
+                      <w:r>
+                        <w:rPr>
+                          <w:rFonts w:ascii="Times New Roman" w:hAnsi="Times New Roman" w:cs="Times New Roman" w:hint="eastAsia"/>
+                        </w:rPr>
+                        <w:t>filename.c_str</w:t>
+                      </w:r>
+                      <w:proofErr w:type="spellEnd"/>
+                      <w:r>
+                        <w:rPr>
+                          <w:rFonts w:ascii="Times New Roman" w:hAnsi="Times New Roman" w:cs="Times New Roman" w:hint="eastAsia"/>
+                        </w:rPr>
+                        <w:t>());</w:t>
                       </w:r>
                     </w:p>
                     <w:p>
@@ -11194,15 +11024,27 @@
                         <w:jc w:val="left"/>
                         <w:rPr>
                           <w:rFonts w:ascii="Times New Roman" w:hAnsi="Times New Roman" w:cs="Times New Roman"/>
-                          <w:color w:val="70AD47" w:themeColor="accent6"/>
                         </w:rPr>
                       </w:pPr>
                       <w:r>
                         <w:rPr>
                           <w:rFonts w:ascii="Times New Roman" w:hAnsi="Times New Roman" w:cs="Times New Roman" w:hint="eastAsia"/>
-                          <w:color w:val="70AD47" w:themeColor="accent6"/>
-                        </w:rPr>
-                        <w:t xml:space="preserve">            // Store the loaded texture in the cache</w:t>
+                        </w:rPr>
+                        <w:t xml:space="preserve">                return </w:t>
+                      </w:r>
+                      <w:proofErr w:type="spellStart"/>
+                      <w:r>
+                        <w:rPr>
+                          <w:rFonts w:ascii="Times New Roman" w:hAnsi="Times New Roman" w:cs="Times New Roman" w:hint="eastAsia"/>
+                        </w:rPr>
+                        <w:t>nullptr</w:t>
+                      </w:r>
+                      <w:proofErr w:type="spellEnd"/>
+                      <w:r>
+                        <w:rPr>
+                          <w:rFonts w:ascii="Times New Roman" w:hAnsi="Times New Roman" w:cs="Times New Roman" w:hint="eastAsia"/>
+                        </w:rPr>
+                        <w:t>;</w:t>
                       </w:r>
                     </w:p>
                     <w:p>
@@ -11216,21 +11058,7 @@
                         <w:rPr>
                           <w:rFonts w:ascii="Times New Roman" w:hAnsi="Times New Roman" w:cs="Times New Roman" w:hint="eastAsia"/>
                         </w:rPr>
-                        <w:t xml:space="preserve">            </w:t>
-                      </w:r>
-                      <w:proofErr w:type="spellStart"/>
-                      <w:r>
-                        <w:rPr>
-                          <w:rFonts w:ascii="Times New Roman" w:hAnsi="Times New Roman" w:cs="Times New Roman" w:hint="eastAsia"/>
-                        </w:rPr>
-                        <w:t>textureCache</w:t>
-                      </w:r>
-                      <w:proofErr w:type="spellEnd"/>
-                      <w:r>
-                        <w:rPr>
-                          <w:rFonts w:ascii="Times New Roman" w:hAnsi="Times New Roman" w:cs="Times New Roman" w:hint="eastAsia"/>
-                        </w:rPr>
-                        <w:t>[filename] = texture;</w:t>
+                        <w:t xml:space="preserve">            }</w:t>
                       </w:r>
                     </w:p>
                     <w:p>
@@ -11238,13 +11066,15 @@
                         <w:jc w:val="left"/>
                         <w:rPr>
                           <w:rFonts w:ascii="Times New Roman" w:hAnsi="Times New Roman" w:cs="Times New Roman"/>
+                          <w:color w:val="70AD47" w:themeColor="accent6"/>
                         </w:rPr>
                       </w:pPr>
                       <w:r>
                         <w:rPr>
                           <w:rFonts w:ascii="Times New Roman" w:hAnsi="Times New Roman" w:cs="Times New Roman" w:hint="eastAsia"/>
-                        </w:rPr>
-                        <w:t xml:space="preserve">        }</w:t>
+                          <w:color w:val="70AD47" w:themeColor="accent6"/>
+                        </w:rPr>
+                        <w:t xml:space="preserve">            // Store the loaded texture in the cache</w:t>
                       </w:r>
                     </w:p>
                     <w:p>
@@ -11258,7 +11088,21 @@
                         <w:rPr>
                           <w:rFonts w:ascii="Times New Roman" w:hAnsi="Times New Roman" w:cs="Times New Roman" w:hint="eastAsia"/>
                         </w:rPr>
-                        <w:t xml:space="preserve">        else </w:t>
+                        <w:t xml:space="preserve">            </w:t>
+                      </w:r>
+                      <w:proofErr w:type="spellStart"/>
+                      <w:r>
+                        <w:rPr>
+                          <w:rFonts w:ascii="Times New Roman" w:hAnsi="Times New Roman" w:cs="Times New Roman" w:hint="eastAsia"/>
+                        </w:rPr>
+                        <w:t>textureCache</w:t>
+                      </w:r>
+                      <w:proofErr w:type="spellEnd"/>
+                      <w:r>
+                        <w:rPr>
+                          <w:rFonts w:ascii="Times New Roman" w:hAnsi="Times New Roman" w:cs="Times New Roman" w:hint="eastAsia"/>
+                        </w:rPr>
+                        <w:t>[filename] = texture;</w:t>
                       </w:r>
                     </w:p>
                     <w:p>
@@ -11272,7 +11116,7 @@
                         <w:rPr>
                           <w:rFonts w:ascii="Times New Roman" w:hAnsi="Times New Roman" w:cs="Times New Roman" w:hint="eastAsia"/>
                         </w:rPr>
-                        <w:t xml:space="preserve">        {</w:t>
+                        <w:t xml:space="preserve">        }</w:t>
                       </w:r>
                     </w:p>
                     <w:p>
@@ -11280,15 +11124,13 @@
                         <w:jc w:val="left"/>
                         <w:rPr>
                           <w:rFonts w:ascii="Times New Roman" w:hAnsi="Times New Roman" w:cs="Times New Roman"/>
-                          <w:color w:val="70AD47" w:themeColor="accent6"/>
                         </w:rPr>
                       </w:pPr>
                       <w:r>
                         <w:rPr>
                           <w:rFonts w:ascii="Times New Roman" w:hAnsi="Times New Roman" w:cs="Times New Roman" w:hint="eastAsia"/>
-                          <w:color w:val="70AD47" w:themeColor="accent6"/>
-                        </w:rPr>
-                        <w:t xml:space="preserve">            // If the texture is already cached, retrieve it from the cache</w:t>
+                        </w:rPr>
+                        <w:t xml:space="preserve">        else </w:t>
                       </w:r>
                     </w:p>
                     <w:p>
@@ -11302,21 +11144,7 @@
                         <w:rPr>
                           <w:rFonts w:ascii="Times New Roman" w:hAnsi="Times New Roman" w:cs="Times New Roman" w:hint="eastAsia"/>
                         </w:rPr>
-                        <w:t xml:space="preserve">            texture = </w:t>
-                      </w:r>
-                      <w:proofErr w:type="spellStart"/>
-                      <w:r>
-                        <w:rPr>
-                          <w:rFonts w:ascii="Times New Roman" w:hAnsi="Times New Roman" w:cs="Times New Roman" w:hint="eastAsia"/>
-                        </w:rPr>
-                        <w:t>textureCache</w:t>
-                      </w:r>
-                      <w:proofErr w:type="spellEnd"/>
-                      <w:r>
-                        <w:rPr>
-                          <w:rFonts w:ascii="Times New Roman" w:hAnsi="Times New Roman" w:cs="Times New Roman" w:hint="eastAsia"/>
-                        </w:rPr>
-                        <w:t>[filename];</w:t>
+                        <w:t xml:space="preserve">        {</w:t>
                       </w:r>
                     </w:p>
                     <w:p>
@@ -11324,13 +11152,15 @@
                         <w:jc w:val="left"/>
                         <w:rPr>
                           <w:rFonts w:ascii="Times New Roman" w:hAnsi="Times New Roman" w:cs="Times New Roman"/>
+                          <w:color w:val="70AD47" w:themeColor="accent6"/>
                         </w:rPr>
                       </w:pPr>
                       <w:r>
                         <w:rPr>
                           <w:rFonts w:ascii="Times New Roman" w:hAnsi="Times New Roman" w:cs="Times New Roman" w:hint="eastAsia"/>
-                        </w:rPr>
-                        <w:t xml:space="preserve">        }</w:t>
+                          <w:color w:val="70AD47" w:themeColor="accent6"/>
+                        </w:rPr>
+                        <w:t xml:space="preserve">            // If the texture is already cached, retrieve it from the cache</w:t>
                       </w:r>
                     </w:p>
                     <w:p>
@@ -11344,14 +11174,21 @@
                         <w:rPr>
                           <w:rFonts w:ascii="Times New Roman" w:hAnsi="Times New Roman" w:cs="Times New Roman" w:hint="eastAsia"/>
                         </w:rPr>
-                        <w:tab/>
-                      </w:r>
-                      <w:r>
-                        <w:rPr>
-                          <w:rFonts w:ascii="Times New Roman" w:hAnsi="Times New Roman" w:cs="Times New Roman" w:hint="eastAsia"/>
-                        </w:rPr>
-                        <w:tab/>
-                        <w:t>return texture;</w:t>
+                        <w:t xml:space="preserve">            texture = </w:t>
+                      </w:r>
+                      <w:proofErr w:type="spellStart"/>
+                      <w:r>
+                        <w:rPr>
+                          <w:rFonts w:ascii="Times New Roman" w:hAnsi="Times New Roman" w:cs="Times New Roman" w:hint="eastAsia"/>
+                        </w:rPr>
+                        <w:t>textureCache</w:t>
+                      </w:r>
+                      <w:proofErr w:type="spellEnd"/>
+                      <w:r>
+                        <w:rPr>
+                          <w:rFonts w:ascii="Times New Roman" w:hAnsi="Times New Roman" w:cs="Times New Roman" w:hint="eastAsia"/>
+                        </w:rPr>
+                        <w:t>[filename];</w:t>
                       </w:r>
                     </w:p>
                     <w:p>
@@ -11365,8 +11202,51 @@
                         <w:rPr>
                           <w:rFonts w:ascii="Times New Roman" w:hAnsi="Times New Roman" w:cs="Times New Roman" w:hint="eastAsia"/>
                         </w:rPr>
+                        <w:t xml:space="preserve">        }</w:t>
+                      </w:r>
+                    </w:p>
+                    <w:p>
+                      <w:pPr>
+                        <w:jc w:val="left"/>
+                        <w:rPr>
+                          <w:rFonts w:ascii="Times New Roman" w:hAnsi="Times New Roman" w:cs="Times New Roman"/>
+                        </w:rPr>
+                      </w:pPr>
+                      <w:r>
+                        <w:rPr>
+                          <w:rFonts w:ascii="Times New Roman" w:hAnsi="Times New Roman" w:cs="Times New Roman" w:hint="eastAsia"/>
+                        </w:rPr>
+                        <w:tab/>
+                      </w:r>
+                      <w:r>
+                        <w:rPr>
+                          <w:rFonts w:ascii="Times New Roman" w:hAnsi="Times New Roman" w:cs="Times New Roman" w:hint="eastAsia"/>
+                        </w:rPr>
+                        <w:tab/>
+                        <w:t>return texture;</w:t>
+                      </w:r>
+                    </w:p>
+                    <w:p>
+                      <w:pPr>
+                        <w:jc w:val="left"/>
+                        <w:rPr>
+                          <w:rFonts w:ascii="Times New Roman" w:hAnsi="Times New Roman" w:cs="Times New Roman"/>
+                        </w:rPr>
+                      </w:pPr>
+                      <w:r>
+                        <w:rPr>
+                          <w:rFonts w:ascii="Times New Roman" w:hAnsi="Times New Roman" w:cs="Times New Roman" w:hint="eastAsia"/>
+                        </w:rPr>
                         <w:t xml:space="preserve">    }</w:t>
                       </w:r>
+                    </w:p>
+                    <w:p>
+                      <w:pPr>
+                        <w:jc w:val="left"/>
+                        <w:rPr>
+                          <w:rFonts w:ascii="Times New Roman" w:hAnsi="Times New Roman" w:cs="Times New Roman"/>
+                        </w:rPr>
+                      </w:pPr>
                     </w:p>
                   </w:txbxContent>
                 </v:textbox>
@@ -11376,9 +11256,69 @@
           </mc:Fallback>
         </mc:AlternateContent>
       </w:r>
+      <w:r>
+        <w:rPr>
+          <w:rFonts w:ascii="Times New Roman" w:hAnsi="Times New Roman" w:cs="Times New Roman" w:hint="eastAsia"/>
+          <w:b/>
+          <w:bCs/>
+          <w:sz w:val="24"/>
+          <w:szCs w:val="24"/>
+        </w:rPr>
+        <w:t>3.</w:t>
+      </w:r>
+      <w:r>
+        <w:rPr>
+          <w:rFonts w:ascii="Times New Roman" w:hAnsi="Times New Roman" w:cs="Times New Roman" w:hint="eastAsia"/>
+          <w:b/>
+          <w:bCs/>
+          <w:sz w:val="24"/>
+          <w:szCs w:val="24"/>
+        </w:rPr>
+        <w:t>3</w:t>
+      </w:r>
+      <w:r>
+        <w:rPr>
+          <w:rFonts w:ascii="Times New Roman" w:hAnsi="Times New Roman" w:cs="Times New Roman" w:hint="eastAsia"/>
+          <w:b/>
+          <w:bCs/>
+          <w:sz w:val="24"/>
+          <w:szCs w:val="24"/>
+        </w:rPr>
+        <w:t xml:space="preserve">.4 </w:t>
+      </w:r>
+      <w:r>
+        <w:rPr>
+          <w:rFonts w:ascii="Times New Roman" w:hAnsi="Times New Roman" w:cs="Times New Roman"/>
+          <w:b/>
+          <w:bCs/>
+          <w:sz w:val="24"/>
+          <w:szCs w:val="24"/>
+        </w:rPr>
+        <w:t>Key Code Demonstration</w:t>
+      </w:r>
+      <w:bookmarkEnd w:id="22"/>
     </w:p>
     <w:p>
       <w:pPr>
+        <w:widowControl/>
+        <w:jc w:val="left"/>
+        <w:rPr>
+          <w:rFonts w:ascii="Times New Roman" w:hAnsi="Times New Roman" w:cs="Times New Roman"/>
+          <w:sz w:val="24"/>
+          <w:szCs w:val="24"/>
+        </w:rPr>
+      </w:pPr>
+      <w:r>
+        <w:rPr>
+          <w:rFonts w:ascii="Times New Roman" w:hAnsi="Times New Roman" w:cs="Times New Roman"/>
+          <w:sz w:val="24"/>
+          <w:szCs w:val="24"/>
+        </w:rPr>
+        <w:br w:type="page"/>
+      </w:r>
+    </w:p>
+    <w:p>
+      <w:pPr>
         <w:spacing w:line="360" w:lineRule="auto"/>
         <w:outlineLvl w:val="2"/>
         <w:rPr>
@@ -11398,6 +11338,7 @@
           <w:sz w:val="24"/>
           <w:szCs w:val="24"/>
         </w:rPr>
+        <w:lastRenderedPageBreak/>
         <w:t>3.</w:t>
       </w:r>
       <w:r>
@@ -11566,27 +11507,18 @@
         <w:spacing w:line="360" w:lineRule="auto"/>
         <w:ind w:firstLineChars="200" w:firstLine="480"/>
         <w:rPr>
-          <w:rFonts w:ascii="Times New Roman" w:hAnsi="Times New Roman" w:cs="Times New Roman" w:hint="eastAsia"/>
-          <w:sz w:val="24"/>
-          <w:szCs w:val="24"/>
-        </w:rPr>
-      </w:pPr>
-      <w:r>
-        <w:rPr>
-          <w:rFonts w:ascii="Times New Roman" w:hAnsi="Times New Roman" w:cs="Times New Roman" w:hint="eastAsia"/>
-          <w:sz w:val="24"/>
-          <w:szCs w:val="24"/>
-        </w:rPr>
-        <w:t xml:space="preserve">In a game, for example, bullets may have different attack types, such as poison or </w:t>
-      </w:r>
-      <w:r>
-        <w:rPr>
-          <w:rFonts w:ascii="Times New Roman" w:hAnsi="Times New Roman" w:cs="Times New Roman" w:hint="eastAsia"/>
-          <w:sz w:val="24"/>
-          <w:szCs w:val="24"/>
-        </w:rPr>
-        <w:lastRenderedPageBreak/>
-        <w:t>explosive attacks. To extend the attack modes of the base bullet class without modifying it, the Decorator Pattern is an ideal choice. It enables dynamic addition of attack modes to bullets while maintaining modular and maintainable code.</w:t>
+          <w:rFonts w:ascii="Times New Roman" w:hAnsi="Times New Roman" w:cs="Times New Roman"/>
+          <w:sz w:val="24"/>
+          <w:szCs w:val="24"/>
+        </w:rPr>
+      </w:pPr>
+      <w:r>
+        <w:rPr>
+          <w:rFonts w:ascii="Times New Roman" w:hAnsi="Times New Roman" w:cs="Times New Roman" w:hint="eastAsia"/>
+          <w:sz w:val="24"/>
+          <w:szCs w:val="24"/>
+        </w:rPr>
+        <w:t>In a game, for example, bullets may have different attack types, such as poison or explosive attacks. To extend the attack modes of the base bullet class without modifying it, the Decorator Pattern is an ideal choice. It enables dynamic addition of attack modes to bullets while maintaining modular and maintainable code.</w:t>
       </w:r>
     </w:p>
     <w:p>
@@ -11608,16 +11540,16 @@
           <w14:ligatures w14:val="none"/>
         </w:rPr>
         <w:drawing>
-          <wp:anchor distT="0" distB="0" distL="114300" distR="114300" simplePos="0" relativeHeight="251681792" behindDoc="0" locked="0" layoutInCell="1" allowOverlap="1" wp14:anchorId="7E89C23F" wp14:editId="67A68C37">
+          <wp:anchor distT="0" distB="0" distL="114300" distR="114300" simplePos="0" relativeHeight="251681792" behindDoc="0" locked="0" layoutInCell="1" allowOverlap="1" wp14:anchorId="7E89C23F" wp14:editId="729E5C6D">
             <wp:simplePos x="0" y="0"/>
             <wp:positionH relativeFrom="margin">
               <wp:align>center</wp:align>
             </wp:positionH>
             <wp:positionV relativeFrom="paragraph">
-              <wp:posOffset>312420</wp:posOffset>
+              <wp:posOffset>405765</wp:posOffset>
             </wp:positionV>
-            <wp:extent cx="2941955" cy="2831465"/>
-            <wp:effectExtent l="0" t="0" r="0" b="6985"/>
+            <wp:extent cx="3127375" cy="3009900"/>
+            <wp:effectExtent l="0" t="0" r="0" b="0"/>
             <wp:wrapTopAndBottom/>
             <wp:docPr id="462728494" name="图片 1"/>
             <wp:cNvGraphicFramePr>
@@ -11645,7 +11577,7 @@
                   <pic:spPr>
                     <a:xfrm>
                       <a:off x="0" y="0"/>
-                      <a:ext cx="2941955" cy="2831465"/>
+                      <a:ext cx="3127375" cy="3009900"/>
                     </a:xfrm>
                     <a:prstGeom prst="rect">
                       <a:avLst/>
@@ -11708,6 +11640,61 @@
     <w:p>
       <w:pPr>
         <w:spacing w:line="360" w:lineRule="auto"/>
+        <w:ind w:firstLineChars="200" w:firstLine="480"/>
+        <w:rPr>
+          <w:rFonts w:ascii="Times New Roman" w:hAnsi="Times New Roman" w:cs="Times New Roman"/>
+          <w:sz w:val="24"/>
+          <w:szCs w:val="24"/>
+        </w:rPr>
+      </w:pPr>
+      <w:r>
+        <w:rPr>
+          <w:rFonts w:ascii="Times New Roman" w:hAnsi="Times New Roman" w:cs="Times New Roman" w:hint="eastAsia"/>
+          <w:sz w:val="24"/>
+          <w:szCs w:val="24"/>
+        </w:rPr>
+        <w:t xml:space="preserve">This class diagram illustrates the Decorator Pattern, where </w:t>
+      </w:r>
+      <w:proofErr w:type="spellStart"/>
+      <w:r>
+        <w:rPr>
+          <w:rFonts w:ascii="Times New Roman" w:hAnsi="Times New Roman" w:cs="Times New Roman" w:hint="eastAsia"/>
+          <w:sz w:val="24"/>
+          <w:szCs w:val="24"/>
+        </w:rPr>
+        <w:t>BulletDecorator</w:t>
+      </w:r>
+      <w:proofErr w:type="spellEnd"/>
+      <w:r>
+        <w:rPr>
+          <w:rFonts w:ascii="Times New Roman" w:hAnsi="Times New Roman" w:cs="Times New Roman" w:hint="eastAsia"/>
+          <w:sz w:val="24"/>
+          <w:szCs w:val="24"/>
+        </w:rPr>
+        <w:t xml:space="preserve"> extends the functionality of a Bullet without altering its structure. ExplodeDecorator and NoxDecorator add specific effects, such as explosion or toxic damage, by wrapping the original Bullet and enhancing its </w:t>
+      </w:r>
+      <w:proofErr w:type="spellStart"/>
+      <w:r>
+        <w:rPr>
+          <w:rFonts w:ascii="Times New Roman" w:hAnsi="Times New Roman" w:cs="Times New Roman" w:hint="eastAsia"/>
+          <w:sz w:val="24"/>
+          <w:szCs w:val="24"/>
+        </w:rPr>
+        <w:t>causeDamage</w:t>
+      </w:r>
+      <w:proofErr w:type="spellEnd"/>
+      <w:r>
+        <w:rPr>
+          <w:rFonts w:ascii="Times New Roman" w:hAnsi="Times New Roman" w:cs="Times New Roman" w:hint="eastAsia"/>
+          <w:sz w:val="24"/>
+          <w:szCs w:val="24"/>
+        </w:rPr>
+        <w:t>() method with additional logic. This design ensures flexibility and modularity in extending bullet behaviors.</w:t>
+      </w:r>
+    </w:p>
+    <w:p>
+      <w:pPr>
+        <w:spacing w:line="360" w:lineRule="auto"/>
         <w:ind w:firstLineChars="200" w:firstLine="420"/>
         <w:rPr>
           <w:rFonts w:ascii="Times New Roman" w:hAnsi="Times New Roman" w:cs="Times New Roman"/>
@@ -11720,14 +11707,15 @@
           <w:noProof/>
           <w14:ligatures w14:val="none"/>
         </w:rPr>
+        <w:lastRenderedPageBreak/>
         <w:drawing>
-          <wp:anchor distT="0" distB="0" distL="114300" distR="114300" simplePos="0" relativeHeight="251684864" behindDoc="0" locked="0" layoutInCell="1" allowOverlap="1" wp14:anchorId="129656F3" wp14:editId="510E060E">
+          <wp:anchor distT="0" distB="0" distL="114300" distR="114300" simplePos="0" relativeHeight="251688960" behindDoc="0" locked="0" layoutInCell="1" allowOverlap="1" wp14:anchorId="32C60274" wp14:editId="5A70E328">
             <wp:simplePos x="0" y="0"/>
             <wp:positionH relativeFrom="margin">
               <wp:align>center</wp:align>
             </wp:positionH>
             <wp:positionV relativeFrom="paragraph">
-              <wp:posOffset>4432935</wp:posOffset>
+              <wp:posOffset>70485</wp:posOffset>
             </wp:positionV>
             <wp:extent cx="3114040" cy="2988945"/>
             <wp:effectExtent l="0" t="0" r="0" b="1905"/>
@@ -11776,7 +11764,7 @@
           <w:sz w:val="24"/>
           <w:szCs w:val="24"/>
         </w:rPr>
-        <w:t xml:space="preserve">This class diagram illustrates the Decorator Pattern, where </w:t>
+        <w:t xml:space="preserve">The </w:t>
       </w:r>
       <w:proofErr w:type="spellStart"/>
       <w:r>
@@ -11785,7 +11773,7 @@
           <w:sz w:val="24"/>
           <w:szCs w:val="24"/>
         </w:rPr>
-        <w:t>BulletDecorator</w:t>
+        <w:t>unrefactored</w:t>
       </w:r>
       <w:proofErr w:type="spellEnd"/>
       <w:r>
@@ -11794,154 +11782,104 @@
           <w:sz w:val="24"/>
           <w:szCs w:val="24"/>
         </w:rPr>
-        <w:t xml:space="preserve"> extends the functionality of a Bullet without altering its structure. </w:t>
-      </w:r>
-      <w:proofErr w:type="spellStart"/>
-      <w:r>
-        <w:rPr>
-          <w:rFonts w:ascii="Times New Roman" w:hAnsi="Times New Roman" w:cs="Times New Roman" w:hint="eastAsia"/>
-          <w:sz w:val="24"/>
-          <w:szCs w:val="24"/>
-        </w:rPr>
-        <w:t>ExplodeDecorator</w:t>
-      </w:r>
-      <w:proofErr w:type="spellEnd"/>
-      <w:r>
-        <w:rPr>
-          <w:rFonts w:ascii="Times New Roman" w:hAnsi="Times New Roman" w:cs="Times New Roman" w:hint="eastAsia"/>
-          <w:sz w:val="24"/>
-          <w:szCs w:val="24"/>
-        </w:rPr>
-        <w:t xml:space="preserve"> and </w:t>
-      </w:r>
-      <w:proofErr w:type="spellStart"/>
-      <w:r>
-        <w:rPr>
-          <w:rFonts w:ascii="Times New Roman" w:hAnsi="Times New Roman" w:cs="Times New Roman" w:hint="eastAsia"/>
-          <w:sz w:val="24"/>
-          <w:szCs w:val="24"/>
-        </w:rPr>
-        <w:t>NoxDecorator</w:t>
-      </w:r>
-      <w:proofErr w:type="spellEnd"/>
-      <w:r>
-        <w:rPr>
-          <w:rFonts w:ascii="Times New Roman" w:hAnsi="Times New Roman" w:cs="Times New Roman" w:hint="eastAsia"/>
-          <w:sz w:val="24"/>
-          <w:szCs w:val="24"/>
-        </w:rPr>
-        <w:t xml:space="preserve"> add specific effects, such as explosion or toxic damage, by wrapping the original Bullet and enhancing its </w:t>
-      </w:r>
-      <w:proofErr w:type="spellStart"/>
-      <w:r>
-        <w:rPr>
-          <w:rFonts w:ascii="Times New Roman" w:hAnsi="Times New Roman" w:cs="Times New Roman" w:hint="eastAsia"/>
-          <w:sz w:val="24"/>
-          <w:szCs w:val="24"/>
-        </w:rPr>
-        <w:t>causeDamage</w:t>
-      </w:r>
-      <w:proofErr w:type="spellEnd"/>
-      <w:r>
-        <w:rPr>
-          <w:rFonts w:ascii="Times New Roman" w:hAnsi="Times New Roman" w:cs="Times New Roman" w:hint="eastAsia"/>
-          <w:sz w:val="24"/>
-          <w:szCs w:val="24"/>
-        </w:rPr>
-        <w:t>() method with additional logic. This design ensures flexibility and modularity in extending bullet behaviors.</w:t>
+        <w:t xml:space="preserve"> code class diagram is as above, so </w:t>
+      </w:r>
+      <w:r>
+        <w:rPr>
+          <w:rFonts w:ascii="Times New Roman" w:hAnsi="Times New Roman" w:cs="Times New Roman" w:hint="eastAsia"/>
+          <w:sz w:val="24"/>
+          <w:szCs w:val="24"/>
+        </w:rPr>
+        <w:t>t</w:t>
+      </w:r>
+      <w:r>
+        <w:rPr>
+          <w:rFonts w:ascii="Times New Roman" w:hAnsi="Times New Roman" w:cs="Times New Roman" w:hint="eastAsia"/>
+          <w:sz w:val="24"/>
+          <w:szCs w:val="24"/>
+        </w:rPr>
+        <w:t xml:space="preserve">he </w:t>
+      </w:r>
+      <w:r>
+        <w:rPr>
+          <w:rFonts w:ascii="Times New Roman" w:hAnsi="Times New Roman" w:cs="Times New Roman" w:hint="eastAsia"/>
+          <w:b/>
+          <w:bCs/>
+          <w:sz w:val="24"/>
+          <w:szCs w:val="24"/>
+        </w:rPr>
+        <w:t>advantages</w:t>
+      </w:r>
+      <w:r>
+        <w:rPr>
+          <w:rFonts w:ascii="Times New Roman" w:hAnsi="Times New Roman" w:cs="Times New Roman" w:hint="eastAsia"/>
+          <w:sz w:val="24"/>
+          <w:szCs w:val="24"/>
+        </w:rPr>
+        <w:t xml:space="preserve"> of implementing the </w:t>
+      </w:r>
+      <w:r>
+        <w:rPr>
+          <w:rFonts w:ascii="Times New Roman" w:hAnsi="Times New Roman" w:cs="Times New Roman" w:hint="eastAsia"/>
+          <w:sz w:val="24"/>
+          <w:szCs w:val="24"/>
+        </w:rPr>
+        <w:t xml:space="preserve">Decorator </w:t>
+      </w:r>
+      <w:r>
+        <w:rPr>
+          <w:rFonts w:ascii="Times New Roman" w:hAnsi="Times New Roman" w:cs="Times New Roman" w:hint="eastAsia"/>
+          <w:sz w:val="24"/>
+          <w:szCs w:val="24"/>
+        </w:rPr>
+        <w:t>pattern include:</w:t>
       </w:r>
     </w:p>
     <w:p>
       <w:pPr>
         <w:spacing w:line="360" w:lineRule="auto"/>
-        <w:rPr>
-          <w:rFonts w:ascii="Times New Roman" w:hAnsi="Times New Roman" w:cs="Times New Roman"/>
-          <w:sz w:val="24"/>
-          <w:szCs w:val="24"/>
-        </w:rPr>
-      </w:pPr>
-      <w:r>
-        <w:rPr>
-          <w:rFonts w:ascii="Times New Roman" w:hAnsi="Times New Roman" w:cs="Times New Roman"/>
-          <w:sz w:val="24"/>
-          <w:szCs w:val="24"/>
-        </w:rPr>
-        <w:lastRenderedPageBreak/>
-        <w:tab/>
-      </w:r>
-      <w:r>
-        <w:rPr>
-          <w:rFonts w:ascii="Times New Roman" w:hAnsi="Times New Roman" w:cs="Times New Roman" w:hint="eastAsia"/>
-          <w:sz w:val="24"/>
-          <w:szCs w:val="24"/>
-        </w:rPr>
-        <w:t>The unrefactored code class diagram is as above, so</w:t>
-      </w:r>
-      <w:r>
-        <w:rPr>
-          <w:rFonts w:ascii="Times New Roman" w:hAnsi="Times New Roman" w:cs="Times New Roman" w:hint="eastAsia"/>
-          <w:sz w:val="24"/>
-          <w:szCs w:val="24"/>
-        </w:rPr>
-        <w:t xml:space="preserve"> </w:t>
-      </w:r>
-      <w:r>
-        <w:rPr>
-          <w:rFonts w:ascii="Times New Roman" w:hAnsi="Times New Roman" w:cs="Times New Roman" w:hint="eastAsia"/>
-          <w:sz w:val="24"/>
-          <w:szCs w:val="24"/>
-        </w:rPr>
-        <w:t>t</w:t>
-      </w:r>
-      <w:r>
-        <w:rPr>
-          <w:rFonts w:ascii="Times New Roman" w:hAnsi="Times New Roman" w:cs="Times New Roman" w:hint="eastAsia"/>
-          <w:sz w:val="24"/>
-          <w:szCs w:val="24"/>
-        </w:rPr>
-        <w:t xml:space="preserve">he </w:t>
-      </w:r>
-      <w:r>
-        <w:rPr>
-          <w:rFonts w:ascii="Times New Roman" w:hAnsi="Times New Roman" w:cs="Times New Roman" w:hint="eastAsia"/>
-          <w:b/>
-          <w:bCs/>
-          <w:sz w:val="24"/>
-          <w:szCs w:val="24"/>
-        </w:rPr>
-        <w:t>advantages</w:t>
-      </w:r>
-      <w:r>
-        <w:rPr>
-          <w:rFonts w:ascii="Times New Roman" w:hAnsi="Times New Roman" w:cs="Times New Roman" w:hint="eastAsia"/>
-          <w:sz w:val="24"/>
-          <w:szCs w:val="24"/>
-        </w:rPr>
-        <w:t xml:space="preserve"> of implementing the </w:t>
-      </w:r>
-      <w:r>
-        <w:rPr>
-          <w:rFonts w:ascii="Times New Roman" w:hAnsi="Times New Roman" w:cs="Times New Roman" w:hint="eastAsia"/>
-          <w:sz w:val="24"/>
-          <w:szCs w:val="24"/>
-        </w:rPr>
-        <w:t>Decorator</w:t>
-      </w:r>
-      <w:r>
-        <w:rPr>
-          <w:rFonts w:ascii="Times New Roman" w:hAnsi="Times New Roman" w:cs="Times New Roman" w:hint="eastAsia"/>
-          <w:sz w:val="24"/>
-          <w:szCs w:val="24"/>
-        </w:rPr>
-        <w:t xml:space="preserve"> </w:t>
-      </w:r>
-      <w:r>
-        <w:rPr>
-          <w:rFonts w:ascii="Times New Roman" w:hAnsi="Times New Roman" w:cs="Times New Roman" w:hint="eastAsia"/>
-          <w:sz w:val="24"/>
-          <w:szCs w:val="24"/>
-        </w:rPr>
-        <w:t>pattern include:</w:t>
+        <w:ind w:firstLineChars="200" w:firstLine="480"/>
+        <w:rPr>
+          <w:rFonts w:ascii="Times New Roman" w:hAnsi="Times New Roman" w:cs="Times New Roman"/>
+          <w:sz w:val="24"/>
+          <w:szCs w:val="24"/>
+        </w:rPr>
+      </w:pPr>
+      <w:r>
+        <w:rPr>
+          <w:rFonts w:ascii="Times New Roman" w:hAnsi="Times New Roman" w:cs="Times New Roman" w:hint="eastAsia"/>
+          <w:b/>
+          <w:bCs/>
+          <w:sz w:val="24"/>
+          <w:szCs w:val="24"/>
+        </w:rPr>
+        <w:t xml:space="preserve">Flexibility and scalability: </w:t>
+      </w:r>
+      <w:r>
+        <w:rPr>
+          <w:rFonts w:ascii="Times New Roman" w:hAnsi="Times New Roman" w:cs="Times New Roman" w:hint="eastAsia"/>
+          <w:sz w:val="24"/>
+          <w:szCs w:val="24"/>
+        </w:rPr>
+        <w:t xml:space="preserve">The Decorator pattern allows for </w:t>
+      </w:r>
+      <w:r>
+        <w:rPr>
+          <w:rFonts w:ascii="Times New Roman" w:hAnsi="Times New Roman" w:cs="Times New Roman" w:hint="eastAsia"/>
+          <w:b/>
+          <w:bCs/>
+          <w:sz w:val="24"/>
+          <w:szCs w:val="24"/>
+        </w:rPr>
+        <w:t>the dynamic combination of different features</w:t>
+      </w:r>
+      <w:r>
+        <w:rPr>
+          <w:rFonts w:ascii="Times New Roman" w:hAnsi="Times New Roman" w:cs="Times New Roman" w:hint="eastAsia"/>
+          <w:sz w:val="24"/>
+          <w:szCs w:val="24"/>
+        </w:rPr>
+        <w:t xml:space="preserve"> (such as explosion or toxic damage), enabling the addition or removal of functionalities for each Bullet instance as needed. It provides flexible combinations of behaviors without modifying the existing code.</w:t>
       </w:r>
     </w:p>
     <w:p>
@@ -11962,33 +11900,15 @@
           <w:sz w:val="24"/>
           <w:szCs w:val="24"/>
         </w:rPr>
-        <w:t xml:space="preserve">Flexibility and scalability: </w:t>
-      </w:r>
-      <w:r>
-        <w:rPr>
-          <w:rFonts w:ascii="Times New Roman" w:hAnsi="Times New Roman" w:cs="Times New Roman" w:hint="eastAsia"/>
-          <w:sz w:val="24"/>
-          <w:szCs w:val="24"/>
-        </w:rPr>
-        <w:t xml:space="preserve">The Decorator pattern allows for </w:t>
-      </w:r>
-      <w:r>
-        <w:rPr>
-          <w:rFonts w:ascii="Times New Roman" w:hAnsi="Times New Roman" w:cs="Times New Roman" w:hint="eastAsia"/>
-          <w:b/>
-          <w:bCs/>
-          <w:sz w:val="24"/>
-          <w:szCs w:val="24"/>
-        </w:rPr>
-        <w:t>the dynamic combination of different features</w:t>
-      </w:r>
-      <w:r>
-        <w:rPr>
-          <w:rFonts w:ascii="Times New Roman" w:hAnsi="Times New Roman" w:cs="Times New Roman" w:hint="eastAsia"/>
-          <w:sz w:val="24"/>
-          <w:szCs w:val="24"/>
-        </w:rPr>
-        <w:t xml:space="preserve"> (such as explosion or toxic damage), enabling the addition or removal of functionalities for each Bullet instance as needed. It provides flexible combinations of behaviors without modifying the existing code.</w:t>
+        <w:t xml:space="preserve">Enhancing functionality without changing the original structure: </w:t>
+      </w:r>
+      <w:r>
+        <w:rPr>
+          <w:rFonts w:ascii="Times New Roman" w:hAnsi="Times New Roman" w:cs="Times New Roman" w:hint="eastAsia"/>
+          <w:sz w:val="24"/>
+          <w:szCs w:val="24"/>
+        </w:rPr>
+        <w:t>By using the Decorator pattern, functionality can be extended without modifying the Bullet class itself. Each decorator only adds specific functionality without affecting the base Bullet implementation, making the code easier to maintain and extend.</w:t>
       </w:r>
     </w:p>
     <w:p>
@@ -11996,28 +11916,28 @@
         <w:spacing w:line="360" w:lineRule="auto"/>
         <w:ind w:firstLineChars="200" w:firstLine="480"/>
         <w:rPr>
-          <w:rFonts w:ascii="Times New Roman" w:hAnsi="Times New Roman" w:cs="Times New Roman" w:hint="eastAsia"/>
-          <w:sz w:val="24"/>
-          <w:szCs w:val="24"/>
-        </w:rPr>
-      </w:pPr>
-      <w:r>
-        <w:rPr>
-          <w:rFonts w:ascii="Times New Roman" w:hAnsi="Times New Roman" w:cs="Times New Roman" w:hint="eastAsia"/>
-          <w:b/>
-          <w:bCs/>
-          <w:sz w:val="24"/>
-          <w:szCs w:val="24"/>
-        </w:rPr>
-        <w:t xml:space="preserve">Enhancing functionality without changing the original structure: </w:t>
-      </w:r>
-      <w:r>
-        <w:rPr>
-          <w:rFonts w:ascii="Times New Roman" w:hAnsi="Times New Roman" w:cs="Times New Roman" w:hint="eastAsia"/>
-          <w:sz w:val="24"/>
-          <w:szCs w:val="24"/>
-        </w:rPr>
-        <w:t>By using the Decorator pattern, functionality can be extended without modifying the Bullet class itself. Each decorator only adds specific functionality without affecting the base Bullet implementation, making the code easier to maintain and extend.</w:t>
+          <w:rFonts w:ascii="Times New Roman" w:hAnsi="Times New Roman" w:cs="Times New Roman"/>
+          <w:sz w:val="24"/>
+          <w:szCs w:val="24"/>
+        </w:rPr>
+      </w:pPr>
+      <w:r>
+        <w:rPr>
+          <w:rFonts w:ascii="Times New Roman" w:hAnsi="Times New Roman" w:cs="Times New Roman" w:hint="eastAsia"/>
+          <w:b/>
+          <w:bCs/>
+          <w:sz w:val="24"/>
+          <w:szCs w:val="24"/>
+        </w:rPr>
+        <w:t xml:space="preserve">Adhering to the Open/Closed Principle: </w:t>
+      </w:r>
+      <w:r>
+        <w:rPr>
+          <w:rFonts w:ascii="Times New Roman" w:hAnsi="Times New Roman" w:cs="Times New Roman" w:hint="eastAsia"/>
+          <w:sz w:val="24"/>
+          <w:szCs w:val="24"/>
+        </w:rPr>
+        <w:t>This design follows the Open/Closed Principle, which states that classes should be open for extension but closed for modification. New decorators can be created to add functionality without changing the Bullet class or existing decorators.</w:t>
       </w:r>
     </w:p>
     <w:p>
@@ -12025,57 +11945,47 @@
         <w:spacing w:line="360" w:lineRule="auto"/>
         <w:ind w:firstLineChars="200" w:firstLine="480"/>
         <w:rPr>
-          <w:rFonts w:ascii="Times New Roman" w:hAnsi="Times New Roman" w:cs="Times New Roman" w:hint="eastAsia"/>
-          <w:sz w:val="24"/>
-          <w:szCs w:val="24"/>
-        </w:rPr>
-      </w:pPr>
-      <w:r>
-        <w:rPr>
-          <w:rFonts w:ascii="Times New Roman" w:hAnsi="Times New Roman" w:cs="Times New Roman" w:hint="eastAsia"/>
-          <w:b/>
-          <w:bCs/>
-          <w:sz w:val="24"/>
-          <w:szCs w:val="24"/>
-        </w:rPr>
-        <w:t xml:space="preserve">Adhering to the Open/Closed Principle: </w:t>
-      </w:r>
-      <w:r>
-        <w:rPr>
-          <w:rFonts w:ascii="Times New Roman" w:hAnsi="Times New Roman" w:cs="Times New Roman" w:hint="eastAsia"/>
-          <w:sz w:val="24"/>
-          <w:szCs w:val="24"/>
-        </w:rPr>
-        <w:t>This design follows the Open/Closed Principle, which states that classes should be open for extension but closed for modification. New decorators can be created to add functionality without changing the Bullet class or existing decorators.</w:t>
+          <w:rFonts w:ascii="Times New Roman" w:hAnsi="Times New Roman" w:cs="Times New Roman"/>
+          <w:sz w:val="24"/>
+          <w:szCs w:val="24"/>
+        </w:rPr>
+      </w:pPr>
+      <w:r>
+        <w:rPr>
+          <w:rFonts w:ascii="Times New Roman" w:hAnsi="Times New Roman" w:cs="Times New Roman" w:hint="eastAsia"/>
+          <w:b/>
+          <w:bCs/>
+          <w:sz w:val="24"/>
+          <w:szCs w:val="24"/>
+        </w:rPr>
+        <w:t xml:space="preserve">Code reuse: </w:t>
+      </w:r>
+      <w:r>
+        <w:rPr>
+          <w:rFonts w:ascii="Times New Roman" w:hAnsi="Times New Roman" w:cs="Times New Roman" w:hint="eastAsia"/>
+          <w:sz w:val="24"/>
+          <w:szCs w:val="24"/>
+        </w:rPr>
+        <w:t>The Decorator pattern encapsulates different behaviors in separate decorator classes, avoiding code duplication. It increases code reuse by allowing decorators to be shared across multiple bullet types or behaviors.</w:t>
       </w:r>
     </w:p>
     <w:p>
       <w:pPr>
-        <w:spacing w:line="360" w:lineRule="auto"/>
-        <w:ind w:firstLineChars="200" w:firstLine="480"/>
-        <w:rPr>
-          <w:rFonts w:ascii="Times New Roman" w:hAnsi="Times New Roman" w:cs="Times New Roman" w:hint="eastAsia"/>
-          <w:sz w:val="24"/>
-          <w:szCs w:val="24"/>
-        </w:rPr>
-      </w:pPr>
-      <w:r>
-        <w:rPr>
-          <w:rFonts w:ascii="Times New Roman" w:hAnsi="Times New Roman" w:cs="Times New Roman" w:hint="eastAsia"/>
-          <w:b/>
-          <w:bCs/>
-          <w:sz w:val="24"/>
-          <w:szCs w:val="24"/>
-        </w:rPr>
-        <w:t xml:space="preserve">Code reuse: </w:t>
-      </w:r>
-      <w:r>
-        <w:rPr>
-          <w:rFonts w:ascii="Times New Roman" w:hAnsi="Times New Roman" w:cs="Times New Roman" w:hint="eastAsia"/>
-          <w:sz w:val="24"/>
-          <w:szCs w:val="24"/>
-        </w:rPr>
-        <w:t>The Decorator pattern encapsulates different behaviors in separate decorator classes, avoiding code duplication. It increases code reuse by allowing decorators to be shared across multiple bullet types or behaviors.</w:t>
+        <w:widowControl/>
+        <w:jc w:val="left"/>
+        <w:rPr>
+          <w:rFonts w:ascii="Times New Roman" w:hAnsi="Times New Roman" w:cs="Times New Roman"/>
+          <w:sz w:val="24"/>
+          <w:szCs w:val="24"/>
+        </w:rPr>
+      </w:pPr>
+      <w:r>
+        <w:rPr>
+          <w:rFonts w:ascii="Times New Roman" w:hAnsi="Times New Roman" w:cs="Times New Roman"/>
+          <w:sz w:val="24"/>
+          <w:szCs w:val="24"/>
+        </w:rPr>
+        <w:br w:type="page"/>
       </w:r>
     </w:p>
     <w:p>
@@ -12091,6 +12001,2030 @@
       <w:bookmarkStart w:id="27" w:name="_Toc186926798"/>
       <w:r>
         <w:rPr>
+          <w:rFonts w:ascii="Times New Roman" w:hAnsi="Times New Roman" w:cs="Times New Roman"/>
+          <w:noProof/>
+          <w:sz w:val="24"/>
+          <w:szCs w:val="24"/>
+        </w:rPr>
+        <w:lastRenderedPageBreak/>
+        <mc:AlternateContent>
+          <mc:Choice Requires="wps">
+            <w:drawing>
+              <wp:anchor distT="45720" distB="45720" distL="114300" distR="114300" simplePos="0" relativeHeight="251691008" behindDoc="0" locked="0" layoutInCell="1" allowOverlap="1" wp14:anchorId="0684AA10" wp14:editId="26A9DA70">
+                <wp:simplePos x="0" y="0"/>
+                <wp:positionH relativeFrom="column">
+                  <wp:posOffset>3175</wp:posOffset>
+                </wp:positionH>
+                <wp:positionV relativeFrom="paragraph">
+                  <wp:posOffset>316230</wp:posOffset>
+                </wp:positionV>
+                <wp:extent cx="5212080" cy="8503920"/>
+                <wp:effectExtent l="0" t="0" r="26670" b="11430"/>
+                <wp:wrapTopAndBottom/>
+                <wp:docPr id="118313374" name="文本框 2"/>
+                <wp:cNvGraphicFramePr>
+                  <a:graphicFrameLocks xmlns:a="http://schemas.openxmlformats.org/drawingml/2006/main"/>
+                </wp:cNvGraphicFramePr>
+                <a:graphic xmlns:a="http://schemas.openxmlformats.org/drawingml/2006/main">
+                  <a:graphicData uri="http://schemas.microsoft.com/office/word/2010/wordprocessingShape">
+                    <wps:wsp>
+                      <wps:cNvSpPr txBox="1">
+                        <a:spLocks noChangeArrowheads="1"/>
+                      </wps:cNvSpPr>
+                      <wps:spPr bwMode="auto">
+                        <a:xfrm>
+                          <a:off x="0" y="0"/>
+                          <a:ext cx="5212080" cy="8503920"/>
+                        </a:xfrm>
+                        <a:prstGeom prst="rect">
+                          <a:avLst/>
+                        </a:prstGeom>
+                        <a:solidFill>
+                          <a:schemeClr val="bg2"/>
+                        </a:solidFill>
+                        <a:ln w="9525">
+                          <a:solidFill>
+                            <a:schemeClr val="tx1"/>
+                          </a:solidFill>
+                          <a:prstDash val="sysDash"/>
+                          <a:miter lim="800000"/>
+                          <a:headEnd/>
+                          <a:tailEnd/>
+                        </a:ln>
+                      </wps:spPr>
+                      <wps:txbx>
+                        <w:txbxContent>
+                          <w:p>
+                            <w:pPr>
+                              <w:jc w:val="left"/>
+                              <w:rPr>
+                                <w:rFonts w:ascii="Times New Roman" w:hAnsi="Times New Roman" w:cs="Times New Roman"/>
+                              </w:rPr>
+                            </w:pPr>
+                            <w:r>
+                              <w:rPr>
+                                <w:rFonts w:ascii="Times New Roman" w:hAnsi="Times New Roman" w:cs="Times New Roman" w:hint="eastAsia"/>
+                              </w:rPr>
+                              <w:t xml:space="preserve">void </w:t>
+                            </w:r>
+                            <w:proofErr w:type="gramStart"/>
+                            <w:r>
+                              <w:rPr>
+                                <w:rFonts w:ascii="Times New Roman" w:hAnsi="Times New Roman" w:cs="Times New Roman" w:hint="eastAsia"/>
+                              </w:rPr>
+                              <w:t>FrostTower::</w:t>
+                            </w:r>
+                            <w:proofErr w:type="gramEnd"/>
+                            <w:r>
+                              <w:rPr>
+                                <w:rFonts w:ascii="Times New Roman" w:hAnsi="Times New Roman" w:cs="Times New Roman" w:hint="eastAsia"/>
+                              </w:rPr>
+                              <w:t>shootBoomBullet() {</w:t>
+                            </w:r>
+                          </w:p>
+                          <w:p>
+                            <w:pPr>
+                              <w:jc w:val="left"/>
+                              <w:rPr>
+                                <w:rFonts w:ascii="Times New Roman" w:hAnsi="Times New Roman" w:cs="Times New Roman"/>
+                              </w:rPr>
+                            </w:pPr>
+                            <w:r>
+                              <w:rPr>
+                                <w:rFonts w:ascii="Times New Roman" w:hAnsi="Times New Roman" w:cs="Times New Roman" w:hint="eastAsia"/>
+                              </w:rPr>
+                              <w:t xml:space="preserve">    auto attack_enemy = atk_eny.front();</w:t>
+                            </w:r>
+                          </w:p>
+                          <w:p>
+                            <w:pPr>
+                              <w:jc w:val="left"/>
+                              <w:rPr>
+                                <w:rFonts w:ascii="Times New Roman" w:hAnsi="Times New Roman" w:cs="Times New Roman"/>
+                              </w:rPr>
+                            </w:pPr>
+                            <w:r>
+                              <w:rPr>
+                                <w:rFonts w:ascii="Times New Roman" w:hAnsi="Times New Roman" w:cs="Times New Roman" w:hint="eastAsia"/>
+                              </w:rPr>
+                              <w:t xml:space="preserve">    Bullet* bullet = </w:t>
+                            </w:r>
+                            <w:proofErr w:type="gramStart"/>
+                            <w:r>
+                              <w:rPr>
+                                <w:rFonts w:ascii="Times New Roman" w:hAnsi="Times New Roman" w:cs="Times New Roman" w:hint="eastAsia"/>
+                              </w:rPr>
+                              <w:t>Bullet::</w:t>
+                            </w:r>
+                            <w:proofErr w:type="gramEnd"/>
+                            <w:r>
+                              <w:rPr>
+                                <w:rFonts w:ascii="Times New Roman" w:hAnsi="Times New Roman" w:cs="Times New Roman" w:hint="eastAsia"/>
+                              </w:rPr>
+                              <w:t>create("nox.png");</w:t>
+                            </w:r>
+                          </w:p>
+                          <w:p>
+                            <w:pPr>
+                              <w:jc w:val="left"/>
+                              <w:rPr>
+                                <w:rFonts w:ascii="Times New Roman" w:hAnsi="Times New Roman" w:cs="Times New Roman"/>
+                              </w:rPr>
+                            </w:pPr>
+                            <w:r>
+                              <w:rPr>
+                                <w:rFonts w:ascii="Times New Roman" w:hAnsi="Times New Roman" w:cs="Times New Roman" w:hint="eastAsia"/>
+                              </w:rPr>
+                              <w:t xml:space="preserve">    bullet-&gt;setScale(1);</w:t>
+                            </w:r>
+                          </w:p>
+                          <w:p>
+                            <w:pPr>
+                              <w:jc w:val="left"/>
+                              <w:rPr>
+                                <w:rFonts w:ascii="Times New Roman" w:hAnsi="Times New Roman" w:cs="Times New Roman"/>
+                              </w:rPr>
+                            </w:pPr>
+                            <w:r>
+                              <w:rPr>
+                                <w:rFonts w:ascii="Times New Roman" w:hAnsi="Times New Roman" w:cs="Times New Roman" w:hint="eastAsia"/>
+                              </w:rPr>
+                              <w:t xml:space="preserve">    bullet-&gt;setTrack(attack_enemy);</w:t>
+                            </w:r>
+                          </w:p>
+                          <w:p>
+                            <w:pPr>
+                              <w:jc w:val="left"/>
+                              <w:rPr>
+                                <w:rFonts w:ascii="Times New Roman" w:hAnsi="Times New Roman" w:cs="Times New Roman"/>
+                              </w:rPr>
+                            </w:pPr>
+                            <w:r>
+                              <w:rPr>
+                                <w:rFonts w:ascii="Times New Roman" w:hAnsi="Times New Roman" w:cs="Times New Roman" w:hint="eastAsia"/>
+                              </w:rPr>
+                              <w:t xml:space="preserve">    bullet-&gt;setSpeed(1000);</w:t>
+                            </w:r>
+                          </w:p>
+                          <w:p>
+                            <w:pPr>
+                              <w:ind w:firstLine="420"/>
+                              <w:jc w:val="left"/>
+                              <w:rPr>
+                                <w:rFonts w:ascii="Times New Roman" w:hAnsi="Times New Roman" w:cs="Times New Roman"/>
+                              </w:rPr>
+                            </w:pPr>
+                            <w:r>
+                              <w:rPr>
+                                <w:rFonts w:ascii="Times New Roman" w:hAnsi="Times New Roman" w:cs="Times New Roman" w:hint="eastAsia"/>
+                              </w:rPr>
+                              <w:t>bullet-&gt;setDamage(damage);</w:t>
+                            </w:r>
+                          </w:p>
+                          <w:p>
+                            <w:pPr>
+                              <w:ind w:firstLine="420"/>
+                              <w:jc w:val="left"/>
+                              <w:rPr>
+                                <w:rFonts w:ascii="Times New Roman" w:hAnsi="Times New Roman" w:cs="Times New Roman"/>
+                                <w:color w:val="70AD47" w:themeColor="accent6"/>
+                              </w:rPr>
+                            </w:pPr>
+                            <w:r>
+                              <w:rPr>
+                                <w:rFonts w:ascii="Times New Roman" w:hAnsi="Times New Roman" w:cs="Times New Roman" w:hint="eastAsia"/>
+                                <w:color w:val="70AD47" w:themeColor="accent6"/>
+                              </w:rPr>
+                              <w:t>// Added an explosive decorator to the base bullet</w:t>
+                            </w:r>
+                          </w:p>
+                          <w:p>
+                            <w:pPr>
+                              <w:ind w:firstLine="420"/>
+                              <w:jc w:val="left"/>
+                              <w:rPr>
+                                <w:rFonts w:ascii="Times New Roman" w:hAnsi="Times New Roman" w:cs="Times New Roman"/>
+                              </w:rPr>
+                            </w:pPr>
+                            <w:r>
+                              <w:rPr>
+                                <w:rFonts w:ascii="Times New Roman" w:hAnsi="Times New Roman" w:cs="Times New Roman" w:hint="eastAsia"/>
+                              </w:rPr>
+                              <w:t xml:space="preserve">ExplodeDecorator* </w:t>
+                            </w:r>
+                            <w:proofErr w:type="spellStart"/>
+                            <w:r>
+                              <w:rPr>
+                                <w:rFonts w:ascii="Times New Roman" w:hAnsi="Times New Roman" w:cs="Times New Roman" w:hint="eastAsia"/>
+                              </w:rPr>
+                              <w:t>Explodebullet</w:t>
+                            </w:r>
+                            <w:proofErr w:type="spellEnd"/>
+                            <w:r>
+                              <w:rPr>
+                                <w:rFonts w:ascii="Times New Roman" w:hAnsi="Times New Roman" w:cs="Times New Roman" w:hint="eastAsia"/>
+                              </w:rPr>
+                              <w:t>= new ExplodeDecorator(bullet, booomDamage);</w:t>
+                            </w:r>
+                          </w:p>
+                          <w:p>
+                            <w:pPr>
+                              <w:jc w:val="left"/>
+                              <w:rPr>
+                                <w:rFonts w:ascii="Times New Roman" w:hAnsi="Times New Roman" w:cs="Times New Roman"/>
+                              </w:rPr>
+                            </w:pPr>
+                            <w:r>
+                              <w:rPr>
+                                <w:rFonts w:ascii="Times New Roman" w:hAnsi="Times New Roman" w:cs="Times New Roman" w:hint="eastAsia"/>
+                              </w:rPr>
+                              <w:t xml:space="preserve">    </w:t>
+                            </w:r>
+                            <w:proofErr w:type="spellStart"/>
+                            <w:r>
+                              <w:rPr>
+                                <w:rFonts w:ascii="Times New Roman" w:hAnsi="Times New Roman" w:cs="Times New Roman" w:hint="eastAsia"/>
+                              </w:rPr>
+                              <w:t>Explodebullet</w:t>
+                            </w:r>
+                            <w:proofErr w:type="spellEnd"/>
+                            <w:r>
+                              <w:rPr>
+                                <w:rFonts w:ascii="Times New Roman" w:hAnsi="Times New Roman" w:cs="Times New Roman" w:hint="eastAsia"/>
+                              </w:rPr>
+                              <w:t>-&gt;setPosition(Vec2(this-&gt;getPosition().x, this-&gt;getPosition().y));</w:t>
+                            </w:r>
+                          </w:p>
+                          <w:p>
+                            <w:pPr>
+                              <w:jc w:val="left"/>
+                              <w:rPr>
+                                <w:rFonts w:ascii="Times New Roman" w:hAnsi="Times New Roman" w:cs="Times New Roman"/>
+                              </w:rPr>
+                            </w:pPr>
+                            <w:r>
+                              <w:rPr>
+                                <w:rFonts w:ascii="Times New Roman" w:hAnsi="Times New Roman" w:cs="Times New Roman" w:hint="eastAsia"/>
+                              </w:rPr>
+                              <w:t xml:space="preserve">    this-&gt;getParent()-&gt;addChild(</w:t>
+                            </w:r>
+                            <w:proofErr w:type="spellStart"/>
+                            <w:r>
+                              <w:rPr>
+                                <w:rFonts w:ascii="Times New Roman" w:hAnsi="Times New Roman" w:cs="Times New Roman" w:hint="eastAsia"/>
+                              </w:rPr>
+                              <w:t>Explodebullet</w:t>
+                            </w:r>
+                            <w:proofErr w:type="spellEnd"/>
+                            <w:r>
+                              <w:rPr>
+                                <w:rFonts w:ascii="Times New Roman" w:hAnsi="Times New Roman" w:cs="Times New Roman" w:hint="eastAsia"/>
+                              </w:rPr>
+                              <w:t xml:space="preserve">, 1); </w:t>
+                            </w:r>
+                            <w:r>
+                              <w:rPr>
+                                <w:rFonts w:ascii="Times New Roman" w:hAnsi="Times New Roman" w:cs="Times New Roman" w:hint="eastAsia"/>
+                                <w:color w:val="70AD47" w:themeColor="accent6"/>
+                              </w:rPr>
+                              <w:t>// Bullets join the scene</w:t>
+                            </w:r>
+                          </w:p>
+                          <w:p>
+                            <w:pPr>
+                              <w:jc w:val="left"/>
+                              <w:rPr>
+                                <w:rFonts w:ascii="Times New Roman" w:hAnsi="Times New Roman" w:cs="Times New Roman"/>
+                              </w:rPr>
+                            </w:pPr>
+                            <w:r>
+                              <w:rPr>
+                                <w:rFonts w:ascii="Times New Roman" w:hAnsi="Times New Roman" w:cs="Times New Roman" w:hint="eastAsia"/>
+                              </w:rPr>
+                              <w:t xml:space="preserve">    </w:t>
+                            </w:r>
+                            <w:proofErr w:type="spellStart"/>
+                            <w:r>
+                              <w:rPr>
+                                <w:rFonts w:ascii="Times New Roman" w:hAnsi="Times New Roman" w:cs="Times New Roman" w:hint="eastAsia"/>
+                              </w:rPr>
+                              <w:t>Explodebullet</w:t>
+                            </w:r>
+                            <w:proofErr w:type="spellEnd"/>
+                            <w:r>
+                              <w:rPr>
+                                <w:rFonts w:ascii="Times New Roman" w:hAnsi="Times New Roman" w:cs="Times New Roman" w:hint="eastAsia"/>
+                              </w:rPr>
+                              <w:t>-&gt;scheduleUpdate();</w:t>
+                            </w:r>
+                            <w:r>
+                              <w:rPr>
+                                <w:rFonts w:ascii="Times New Roman" w:hAnsi="Times New Roman" w:cs="Times New Roman" w:hint="eastAsia"/>
+                                <w:color w:val="70AD47" w:themeColor="accent6"/>
+                              </w:rPr>
+                              <w:t xml:space="preserve"> // Bullets begin to track the enemy</w:t>
+                            </w:r>
+                          </w:p>
+                          <w:p>
+                            <w:pPr>
+                              <w:jc w:val="left"/>
+                              <w:rPr>
+                                <w:rFonts w:ascii="Times New Roman" w:hAnsi="Times New Roman" w:cs="Times New Roman"/>
+                              </w:rPr>
+                            </w:pPr>
+                            <w:r>
+                              <w:rPr>
+                                <w:rFonts w:ascii="Times New Roman" w:hAnsi="Times New Roman" w:cs="Times New Roman" w:hint="eastAsia"/>
+                              </w:rPr>
+                              <w:t>}</w:t>
+                            </w:r>
+                          </w:p>
+                          <w:p>
+                            <w:pPr>
+                              <w:jc w:val="left"/>
+                              <w:rPr>
+                                <w:rFonts w:ascii="Times New Roman" w:hAnsi="Times New Roman" w:cs="Times New Roman"/>
+                              </w:rPr>
+                            </w:pPr>
+                            <w:r>
+                              <w:rPr>
+                                <w:rFonts w:ascii="Times New Roman" w:hAnsi="Times New Roman" w:cs="Times New Roman" w:hint="eastAsia"/>
+                              </w:rPr>
+                              <w:t xml:space="preserve">void </w:t>
+                            </w:r>
+                            <w:proofErr w:type="gramStart"/>
+                            <w:r>
+                              <w:rPr>
+                                <w:rFonts w:ascii="Times New Roman" w:hAnsi="Times New Roman" w:cs="Times New Roman" w:hint="eastAsia"/>
+                              </w:rPr>
+                              <w:t>FrostTower::</w:t>
+                            </w:r>
+                            <w:proofErr w:type="gramEnd"/>
+                            <w:r>
+                              <w:rPr>
+                                <w:rFonts w:ascii="Times New Roman" w:hAnsi="Times New Roman" w:cs="Times New Roman" w:hint="eastAsia"/>
+                              </w:rPr>
+                              <w:t>shootNoxBullet() {</w:t>
+                            </w:r>
+                          </w:p>
+                          <w:p>
+                            <w:pPr>
+                              <w:jc w:val="left"/>
+                              <w:rPr>
+                                <w:rFonts w:ascii="Times New Roman" w:hAnsi="Times New Roman" w:cs="Times New Roman"/>
+                              </w:rPr>
+                            </w:pPr>
+                            <w:r>
+                              <w:rPr>
+                                <w:rFonts w:ascii="Times New Roman" w:hAnsi="Times New Roman" w:cs="Times New Roman" w:hint="eastAsia"/>
+                              </w:rPr>
+                              <w:t xml:space="preserve">    auto attack_enemy = atk_eny.front();</w:t>
+                            </w:r>
+                          </w:p>
+                          <w:p>
+                            <w:pPr>
+                              <w:jc w:val="left"/>
+                              <w:rPr>
+                                <w:rFonts w:ascii="Times New Roman" w:hAnsi="Times New Roman" w:cs="Times New Roman"/>
+                              </w:rPr>
+                            </w:pPr>
+                            <w:r>
+                              <w:rPr>
+                                <w:rFonts w:ascii="Times New Roman" w:hAnsi="Times New Roman" w:cs="Times New Roman" w:hint="eastAsia"/>
+                              </w:rPr>
+                              <w:t xml:space="preserve">    auto bullet = </w:t>
+                            </w:r>
+                            <w:proofErr w:type="gramStart"/>
+                            <w:r>
+                              <w:rPr>
+                                <w:rFonts w:ascii="Times New Roman" w:hAnsi="Times New Roman" w:cs="Times New Roman" w:hint="eastAsia"/>
+                              </w:rPr>
+                              <w:t>Bullet::</w:t>
+                            </w:r>
+                            <w:proofErr w:type="gramEnd"/>
+                            <w:r>
+                              <w:rPr>
+                                <w:rFonts w:ascii="Times New Roman" w:hAnsi="Times New Roman" w:cs="Times New Roman" w:hint="eastAsia"/>
+                              </w:rPr>
+                              <w:t>create("nox.png");</w:t>
+                            </w:r>
+                          </w:p>
+                          <w:p>
+                            <w:pPr>
+                              <w:jc w:val="left"/>
+                              <w:rPr>
+                                <w:rFonts w:ascii="Times New Roman" w:hAnsi="Times New Roman" w:cs="Times New Roman"/>
+                              </w:rPr>
+                            </w:pPr>
+                            <w:r>
+                              <w:rPr>
+                                <w:rFonts w:ascii="Times New Roman" w:hAnsi="Times New Roman" w:cs="Times New Roman" w:hint="eastAsia"/>
+                              </w:rPr>
+                              <w:t xml:space="preserve">    bullet-&gt;setScale(1);</w:t>
+                            </w:r>
+                          </w:p>
+                          <w:p>
+                            <w:pPr>
+                              <w:jc w:val="left"/>
+                              <w:rPr>
+                                <w:rFonts w:ascii="Times New Roman" w:hAnsi="Times New Roman" w:cs="Times New Roman"/>
+                              </w:rPr>
+                            </w:pPr>
+                            <w:r>
+                              <w:rPr>
+                                <w:rFonts w:ascii="Times New Roman" w:hAnsi="Times New Roman" w:cs="Times New Roman" w:hint="eastAsia"/>
+                              </w:rPr>
+                              <w:t xml:space="preserve">    bullet-&gt;setTrack(attack_enemy);</w:t>
+                            </w:r>
+                          </w:p>
+                          <w:p>
+                            <w:pPr>
+                              <w:jc w:val="left"/>
+                              <w:rPr>
+                                <w:rFonts w:ascii="Times New Roman" w:hAnsi="Times New Roman" w:cs="Times New Roman"/>
+                              </w:rPr>
+                            </w:pPr>
+                            <w:r>
+                              <w:rPr>
+                                <w:rFonts w:ascii="Times New Roman" w:hAnsi="Times New Roman" w:cs="Times New Roman" w:hint="eastAsia"/>
+                              </w:rPr>
+                              <w:t xml:space="preserve">    bullet-&gt;setSpeed(1000);</w:t>
+                            </w:r>
+                          </w:p>
+                          <w:p>
+                            <w:pPr>
+                              <w:ind w:firstLine="420"/>
+                              <w:jc w:val="left"/>
+                              <w:rPr>
+                                <w:rFonts w:ascii="Times New Roman" w:hAnsi="Times New Roman" w:cs="Times New Roman"/>
+                              </w:rPr>
+                            </w:pPr>
+                            <w:r>
+                              <w:rPr>
+                                <w:rFonts w:ascii="Times New Roman" w:hAnsi="Times New Roman" w:cs="Times New Roman" w:hint="eastAsia"/>
+                              </w:rPr>
+                              <w:t>bullet-&gt;setDamage(damage);</w:t>
+                            </w:r>
+                          </w:p>
+                          <w:p>
+                            <w:pPr>
+                              <w:ind w:firstLine="420"/>
+                              <w:jc w:val="left"/>
+                              <w:rPr>
+                                <w:rFonts w:ascii="Times New Roman" w:hAnsi="Times New Roman" w:cs="Times New Roman"/>
+                                <w:color w:val="70AD47" w:themeColor="accent6"/>
+                              </w:rPr>
+                            </w:pPr>
+                            <w:r>
+                              <w:rPr>
+                                <w:rFonts w:ascii="Times New Roman" w:hAnsi="Times New Roman" w:cs="Times New Roman" w:hint="eastAsia"/>
+                                <w:color w:val="70AD47" w:themeColor="accent6"/>
+                              </w:rPr>
+                              <w:t xml:space="preserve">// Added </w:t>
+                            </w:r>
+                            <w:proofErr w:type="gramStart"/>
+                            <w:r>
+                              <w:rPr>
+                                <w:rFonts w:ascii="Times New Roman" w:hAnsi="Times New Roman" w:cs="Times New Roman" w:hint="eastAsia"/>
+                                <w:color w:val="70AD47" w:themeColor="accent6"/>
+                              </w:rPr>
+                              <w:t>an</w:t>
+                            </w:r>
+                            <w:proofErr w:type="gramEnd"/>
+                            <w:r>
+                              <w:rPr>
+                                <w:rFonts w:ascii="Times New Roman" w:hAnsi="Times New Roman" w:cs="Times New Roman" w:hint="eastAsia"/>
+                                <w:color w:val="70AD47" w:themeColor="accent6"/>
+                              </w:rPr>
+                              <w:t xml:space="preserve"> nox decorator to the base bullet</w:t>
+                            </w:r>
+                          </w:p>
+                          <w:p>
+                            <w:pPr>
+                              <w:ind w:firstLine="420"/>
+                              <w:jc w:val="left"/>
+                              <w:rPr>
+                                <w:rFonts w:ascii="Times New Roman" w:hAnsi="Times New Roman" w:cs="Times New Roman"/>
+                              </w:rPr>
+                            </w:pPr>
+                            <w:r>
+                              <w:rPr>
+                                <w:rFonts w:ascii="Times New Roman" w:hAnsi="Times New Roman" w:cs="Times New Roman" w:hint="eastAsia"/>
+                              </w:rPr>
+                              <w:t xml:space="preserve">NoxDecorator* </w:t>
+                            </w:r>
+                            <w:proofErr w:type="spellStart"/>
+                            <w:r>
+                              <w:rPr>
+                                <w:rFonts w:ascii="Times New Roman" w:hAnsi="Times New Roman" w:cs="Times New Roman" w:hint="eastAsia"/>
+                              </w:rPr>
+                              <w:t>Noxbullet</w:t>
+                            </w:r>
+                            <w:proofErr w:type="spellEnd"/>
+                            <w:r>
+                              <w:rPr>
+                                <w:rFonts w:ascii="Times New Roman" w:hAnsi="Times New Roman" w:cs="Times New Roman" w:hint="eastAsia"/>
+                              </w:rPr>
+                              <w:t xml:space="preserve">= new NoxDecorator(bullet, noxDamage); </w:t>
+                            </w:r>
+                          </w:p>
+                          <w:p>
+                            <w:pPr>
+                              <w:jc w:val="left"/>
+                              <w:rPr>
+                                <w:rFonts w:ascii="Times New Roman" w:hAnsi="Times New Roman" w:cs="Times New Roman"/>
+                              </w:rPr>
+                            </w:pPr>
+                            <w:r>
+                              <w:rPr>
+                                <w:rFonts w:ascii="Times New Roman" w:hAnsi="Times New Roman" w:cs="Times New Roman" w:hint="eastAsia"/>
+                              </w:rPr>
+                              <w:t xml:space="preserve">    </w:t>
+                            </w:r>
+                            <w:proofErr w:type="spellStart"/>
+                            <w:r>
+                              <w:rPr>
+                                <w:rFonts w:ascii="Times New Roman" w:hAnsi="Times New Roman" w:cs="Times New Roman" w:hint="eastAsia"/>
+                              </w:rPr>
+                              <w:t>Noxbullet</w:t>
+                            </w:r>
+                            <w:proofErr w:type="spellEnd"/>
+                            <w:r>
+                              <w:rPr>
+                                <w:rFonts w:ascii="Times New Roman" w:hAnsi="Times New Roman" w:cs="Times New Roman" w:hint="eastAsia"/>
+                              </w:rPr>
+                              <w:t>-&gt;setPosition(Vec2(this-&gt;getPosition().x, this-&gt;getPosition().y));</w:t>
+                            </w:r>
+                          </w:p>
+                          <w:p>
+                            <w:pPr>
+                              <w:jc w:val="left"/>
+                              <w:rPr>
+                                <w:rFonts w:ascii="Times New Roman" w:hAnsi="Times New Roman" w:cs="Times New Roman"/>
+                              </w:rPr>
+                            </w:pPr>
+                            <w:r>
+                              <w:rPr>
+                                <w:rFonts w:ascii="Times New Roman" w:hAnsi="Times New Roman" w:cs="Times New Roman" w:hint="eastAsia"/>
+                              </w:rPr>
+                              <w:t xml:space="preserve">    this-&gt;getParent()-&gt;addChild(</w:t>
+                            </w:r>
+                            <w:proofErr w:type="spellStart"/>
+                            <w:r>
+                              <w:rPr>
+                                <w:rFonts w:ascii="Times New Roman" w:hAnsi="Times New Roman" w:cs="Times New Roman" w:hint="eastAsia"/>
+                              </w:rPr>
+                              <w:t>Noxbullet</w:t>
+                            </w:r>
+                            <w:proofErr w:type="spellEnd"/>
+                            <w:r>
+                              <w:rPr>
+                                <w:rFonts w:ascii="Times New Roman" w:hAnsi="Times New Roman" w:cs="Times New Roman" w:hint="eastAsia"/>
+                              </w:rPr>
+                              <w:t>, 1);</w:t>
+                            </w:r>
+                            <w:r>
+                              <w:rPr>
+                                <w:rFonts w:ascii="Times New Roman" w:hAnsi="Times New Roman" w:cs="Times New Roman" w:hint="eastAsia"/>
+                                <w:color w:val="70AD47" w:themeColor="accent6"/>
+                              </w:rPr>
+                              <w:t xml:space="preserve"> // Bullets join the scene</w:t>
+                            </w:r>
+                          </w:p>
+                          <w:p>
+                            <w:pPr>
+                              <w:jc w:val="left"/>
+                              <w:rPr>
+                                <w:rFonts w:ascii="Times New Roman" w:hAnsi="Times New Roman" w:cs="Times New Roman"/>
+                              </w:rPr>
+                            </w:pPr>
+                            <w:r>
+                              <w:rPr>
+                                <w:rFonts w:ascii="Times New Roman" w:hAnsi="Times New Roman" w:cs="Times New Roman" w:hint="eastAsia"/>
+                              </w:rPr>
+                              <w:t xml:space="preserve">    </w:t>
+                            </w:r>
+                            <w:proofErr w:type="spellStart"/>
+                            <w:r>
+                              <w:rPr>
+                                <w:rFonts w:ascii="Times New Roman" w:hAnsi="Times New Roman" w:cs="Times New Roman" w:hint="eastAsia"/>
+                              </w:rPr>
+                              <w:t>Noxbullet</w:t>
+                            </w:r>
+                            <w:proofErr w:type="spellEnd"/>
+                            <w:r>
+                              <w:rPr>
+                                <w:rFonts w:ascii="Times New Roman" w:hAnsi="Times New Roman" w:cs="Times New Roman" w:hint="eastAsia"/>
+                              </w:rPr>
+                              <w:t xml:space="preserve">-&gt;scheduleUpdate(); </w:t>
+                            </w:r>
+                            <w:r>
+                              <w:rPr>
+                                <w:rFonts w:ascii="Times New Roman" w:hAnsi="Times New Roman" w:cs="Times New Roman" w:hint="eastAsia"/>
+                                <w:color w:val="70AD47" w:themeColor="accent6"/>
+                              </w:rPr>
+                              <w:t>// Bullets begin to track the enemy</w:t>
+                            </w:r>
+                          </w:p>
+                          <w:p>
+                            <w:pPr>
+                              <w:jc w:val="left"/>
+                              <w:rPr>
+                                <w:rFonts w:ascii="Times New Roman" w:hAnsi="Times New Roman" w:cs="Times New Roman"/>
+                              </w:rPr>
+                            </w:pPr>
+                            <w:r>
+                              <w:rPr>
+                                <w:rFonts w:ascii="Times New Roman" w:hAnsi="Times New Roman" w:cs="Times New Roman" w:hint="eastAsia"/>
+                              </w:rPr>
+                              <w:t>}</w:t>
+                            </w:r>
+                          </w:p>
+                          <w:p>
+                            <w:pPr>
+                              <w:jc w:val="left"/>
+                              <w:rPr>
+                                <w:rFonts w:ascii="Times New Roman" w:hAnsi="Times New Roman" w:cs="Times New Roman"/>
+                              </w:rPr>
+                            </w:pPr>
+                            <w:r>
+                              <w:rPr>
+                                <w:rFonts w:ascii="Times New Roman" w:hAnsi="Times New Roman" w:cs="Times New Roman" w:hint="eastAsia"/>
+                              </w:rPr>
+                              <w:t xml:space="preserve">void </w:t>
+                            </w:r>
+                            <w:proofErr w:type="gramStart"/>
+                            <w:r>
+                              <w:rPr>
+                                <w:rFonts w:ascii="Times New Roman" w:hAnsi="Times New Roman" w:cs="Times New Roman" w:hint="eastAsia"/>
+                              </w:rPr>
+                              <w:t>FrostTower::</w:t>
+                            </w:r>
+                            <w:proofErr w:type="gramEnd"/>
+                            <w:r>
+                              <w:rPr>
+                                <w:rFonts w:ascii="Times New Roman" w:hAnsi="Times New Roman" w:cs="Times New Roman" w:hint="eastAsia"/>
+                              </w:rPr>
+                              <w:t>shootNoxAndBoomBullet() {</w:t>
+                            </w:r>
+                          </w:p>
+                          <w:p>
+                            <w:pPr>
+                              <w:jc w:val="left"/>
+                              <w:rPr>
+                                <w:rFonts w:ascii="Times New Roman" w:hAnsi="Times New Roman" w:cs="Times New Roman"/>
+                              </w:rPr>
+                            </w:pPr>
+                            <w:r>
+                              <w:rPr>
+                                <w:rFonts w:ascii="Times New Roman" w:hAnsi="Times New Roman" w:cs="Times New Roman" w:hint="eastAsia"/>
+                              </w:rPr>
+                              <w:t xml:space="preserve">    auto attack_enemy = atk_eny.front();</w:t>
+                            </w:r>
+                          </w:p>
+                          <w:p>
+                            <w:pPr>
+                              <w:jc w:val="left"/>
+                              <w:rPr>
+                                <w:rFonts w:ascii="Times New Roman" w:hAnsi="Times New Roman" w:cs="Times New Roman"/>
+                              </w:rPr>
+                            </w:pPr>
+                            <w:r>
+                              <w:rPr>
+                                <w:rFonts w:ascii="Times New Roman" w:hAnsi="Times New Roman" w:cs="Times New Roman" w:hint="eastAsia"/>
+                              </w:rPr>
+                              <w:t xml:space="preserve">    Bullet* bullet = </w:t>
+                            </w:r>
+                            <w:proofErr w:type="gramStart"/>
+                            <w:r>
+                              <w:rPr>
+                                <w:rFonts w:ascii="Times New Roman" w:hAnsi="Times New Roman" w:cs="Times New Roman" w:hint="eastAsia"/>
+                              </w:rPr>
+                              <w:t>Bullet::</w:t>
+                            </w:r>
+                            <w:proofErr w:type="gramEnd"/>
+                            <w:r>
+                              <w:rPr>
+                                <w:rFonts w:ascii="Times New Roman" w:hAnsi="Times New Roman" w:cs="Times New Roman" w:hint="eastAsia"/>
+                              </w:rPr>
+                              <w:t>create("nox.png");</w:t>
+                            </w:r>
+                          </w:p>
+                          <w:p>
+                            <w:pPr>
+                              <w:jc w:val="left"/>
+                              <w:rPr>
+                                <w:rFonts w:ascii="Times New Roman" w:hAnsi="Times New Roman" w:cs="Times New Roman"/>
+                              </w:rPr>
+                            </w:pPr>
+                            <w:r>
+                              <w:rPr>
+                                <w:rFonts w:ascii="Times New Roman" w:hAnsi="Times New Roman" w:cs="Times New Roman" w:hint="eastAsia"/>
+                              </w:rPr>
+                              <w:t xml:space="preserve">    bullet-&gt;setScale(1);</w:t>
+                            </w:r>
+                          </w:p>
+                          <w:p>
+                            <w:pPr>
+                              <w:jc w:val="left"/>
+                              <w:rPr>
+                                <w:rFonts w:ascii="Times New Roman" w:hAnsi="Times New Roman" w:cs="Times New Roman"/>
+                              </w:rPr>
+                            </w:pPr>
+                            <w:r>
+                              <w:rPr>
+                                <w:rFonts w:ascii="Times New Roman" w:hAnsi="Times New Roman" w:cs="Times New Roman" w:hint="eastAsia"/>
+                              </w:rPr>
+                              <w:t xml:space="preserve">    bullet-&gt;setTrack(attack_enemy);</w:t>
+                            </w:r>
+                          </w:p>
+                          <w:p>
+                            <w:pPr>
+                              <w:jc w:val="left"/>
+                              <w:rPr>
+                                <w:rFonts w:ascii="Times New Roman" w:hAnsi="Times New Roman" w:cs="Times New Roman"/>
+                              </w:rPr>
+                            </w:pPr>
+                            <w:r>
+                              <w:rPr>
+                                <w:rFonts w:ascii="Times New Roman" w:hAnsi="Times New Roman" w:cs="Times New Roman" w:hint="eastAsia"/>
+                              </w:rPr>
+                              <w:t xml:space="preserve">    bullet-&gt;setSpeed(1000);</w:t>
+                            </w:r>
+                          </w:p>
+                          <w:p>
+                            <w:pPr>
+                              <w:ind w:firstLine="420"/>
+                              <w:jc w:val="left"/>
+                              <w:rPr>
+                                <w:rFonts w:ascii="Times New Roman" w:hAnsi="Times New Roman" w:cs="Times New Roman"/>
+                              </w:rPr>
+                            </w:pPr>
+                            <w:r>
+                              <w:rPr>
+                                <w:rFonts w:ascii="Times New Roman" w:hAnsi="Times New Roman" w:cs="Times New Roman" w:hint="eastAsia"/>
+                              </w:rPr>
+                              <w:t>bullet-&gt;setDamage(damage);</w:t>
+                            </w:r>
+                          </w:p>
+                          <w:p>
+                            <w:pPr>
+                              <w:ind w:firstLine="420"/>
+                              <w:jc w:val="left"/>
+                              <w:rPr>
+                                <w:rFonts w:ascii="Times New Roman" w:hAnsi="Times New Roman" w:cs="Times New Roman"/>
+                                <w:color w:val="70AD47" w:themeColor="accent6"/>
+                              </w:rPr>
+                            </w:pPr>
+                            <w:r>
+                              <w:rPr>
+                                <w:rFonts w:ascii="Times New Roman" w:hAnsi="Times New Roman" w:cs="Times New Roman" w:hint="eastAsia"/>
+                                <w:color w:val="70AD47" w:themeColor="accent6"/>
+                              </w:rPr>
+                              <w:t>// Added an explosive decorator to the base bullet</w:t>
+                            </w:r>
+                          </w:p>
+                          <w:p>
+                            <w:pPr>
+                              <w:ind w:firstLine="420"/>
+                              <w:jc w:val="left"/>
+                              <w:rPr>
+                                <w:rFonts w:ascii="Times New Roman" w:hAnsi="Times New Roman" w:cs="Times New Roman"/>
+                              </w:rPr>
+                            </w:pPr>
+                            <w:r>
+                              <w:rPr>
+                                <w:rFonts w:ascii="Times New Roman" w:hAnsi="Times New Roman" w:cs="Times New Roman" w:hint="eastAsia"/>
+                              </w:rPr>
+                              <w:t xml:space="preserve">ExplodeDecorator* </w:t>
+                            </w:r>
+                            <w:proofErr w:type="spellStart"/>
+                            <w:r>
+                              <w:rPr>
+                                <w:rFonts w:ascii="Times New Roman" w:hAnsi="Times New Roman" w:cs="Times New Roman" w:hint="eastAsia"/>
+                              </w:rPr>
+                              <w:t>Explodebullet</w:t>
+                            </w:r>
+                            <w:proofErr w:type="spellEnd"/>
+                            <w:r>
+                              <w:rPr>
+                                <w:rFonts w:ascii="Times New Roman" w:hAnsi="Times New Roman" w:cs="Times New Roman" w:hint="eastAsia"/>
+                              </w:rPr>
+                              <w:t xml:space="preserve">= new ExplodeDecorator(bullet, booomDamage); </w:t>
+                            </w:r>
+                          </w:p>
+                          <w:p>
+                            <w:pPr>
+                              <w:ind w:firstLine="420"/>
+                              <w:jc w:val="left"/>
+                              <w:rPr>
+                                <w:rFonts w:ascii="Times New Roman" w:hAnsi="Times New Roman" w:cs="Times New Roman"/>
+                                <w:color w:val="70AD47" w:themeColor="accent6"/>
+                              </w:rPr>
+                            </w:pPr>
+                            <w:r>
+                              <w:rPr>
+                                <w:rFonts w:ascii="Times New Roman" w:hAnsi="Times New Roman" w:cs="Times New Roman" w:hint="eastAsia"/>
+                                <w:color w:val="70AD47" w:themeColor="accent6"/>
+                              </w:rPr>
+                              <w:t xml:space="preserve">// Added </w:t>
+                            </w:r>
+                            <w:proofErr w:type="gramStart"/>
+                            <w:r>
+                              <w:rPr>
+                                <w:rFonts w:ascii="Times New Roman" w:hAnsi="Times New Roman" w:cs="Times New Roman" w:hint="eastAsia"/>
+                                <w:color w:val="70AD47" w:themeColor="accent6"/>
+                              </w:rPr>
+                              <w:t>an</w:t>
+                            </w:r>
+                            <w:proofErr w:type="gramEnd"/>
+                            <w:r>
+                              <w:rPr>
+                                <w:rFonts w:ascii="Times New Roman" w:hAnsi="Times New Roman" w:cs="Times New Roman" w:hint="eastAsia"/>
+                                <w:color w:val="70AD47" w:themeColor="accent6"/>
+                              </w:rPr>
+                              <w:t xml:space="preserve"> nox decorator to the base bullet</w:t>
+                            </w:r>
+                          </w:p>
+                          <w:p>
+                            <w:pPr>
+                              <w:jc w:val="left"/>
+                              <w:rPr>
+                                <w:rFonts w:ascii="Times New Roman" w:hAnsi="Times New Roman" w:cs="Times New Roman"/>
+                                <w:color w:val="70AD47" w:themeColor="accent6"/>
+                              </w:rPr>
+                            </w:pPr>
+                            <w:r>
+                              <w:rPr>
+                                <w:rFonts w:ascii="Times New Roman" w:hAnsi="Times New Roman" w:cs="Times New Roman" w:hint="eastAsia"/>
+                              </w:rPr>
+                              <w:t xml:space="preserve">    NoxDecorator* </w:t>
+                            </w:r>
+                            <w:proofErr w:type="spellStart"/>
+                            <w:r>
+                              <w:rPr>
+                                <w:rFonts w:ascii="Times New Roman" w:hAnsi="Times New Roman" w:cs="Times New Roman" w:hint="eastAsia"/>
+                              </w:rPr>
+                              <w:t>Noxbullet</w:t>
+                            </w:r>
+                            <w:proofErr w:type="spellEnd"/>
+                            <w:r>
+                              <w:rPr>
+                                <w:rFonts w:ascii="Times New Roman" w:hAnsi="Times New Roman" w:cs="Times New Roman" w:hint="eastAsia"/>
+                              </w:rPr>
+                              <w:t>= new NoxDecorator(</w:t>
+                            </w:r>
+                            <w:proofErr w:type="spellStart"/>
+                            <w:r>
+                              <w:rPr>
+                                <w:rFonts w:ascii="Times New Roman" w:hAnsi="Times New Roman" w:cs="Times New Roman" w:hint="eastAsia"/>
+                              </w:rPr>
+                              <w:t>Explodebullet</w:t>
+                            </w:r>
+                            <w:proofErr w:type="spellEnd"/>
+                            <w:r>
+                              <w:rPr>
+                                <w:rFonts w:ascii="Times New Roman" w:hAnsi="Times New Roman" w:cs="Times New Roman" w:hint="eastAsia"/>
+                              </w:rPr>
+                              <w:t xml:space="preserve">, noxDamage); </w:t>
+                            </w:r>
+                          </w:p>
+                          <w:p>
+                            <w:pPr>
+                              <w:jc w:val="left"/>
+                              <w:rPr>
+                                <w:rFonts w:ascii="Times New Roman" w:hAnsi="Times New Roman" w:cs="Times New Roman"/>
+                                <w:color w:val="70AD47" w:themeColor="accent6"/>
+                              </w:rPr>
+                            </w:pPr>
+                            <w:r>
+                              <w:rPr>
+                                <w:rFonts w:ascii="Times New Roman" w:hAnsi="Times New Roman" w:cs="Times New Roman" w:hint="eastAsia"/>
+                              </w:rPr>
+                              <w:t xml:space="preserve">   </w:t>
+                            </w:r>
+                            <w:r>
+                              <w:rPr>
+                                <w:rFonts w:ascii="Times New Roman" w:hAnsi="Times New Roman" w:cs="Times New Roman" w:hint="eastAsia"/>
+                                <w:color w:val="70AD47" w:themeColor="accent6"/>
+                              </w:rPr>
+                              <w:t xml:space="preserve"> // Now the bullet can simultaniously cause boom and nox damage </w:t>
+                            </w:r>
+                          </w:p>
+                          <w:p>
+                            <w:pPr>
+                              <w:jc w:val="left"/>
+                              <w:rPr>
+                                <w:rFonts w:ascii="Times New Roman" w:hAnsi="Times New Roman" w:cs="Times New Roman"/>
+                              </w:rPr>
+                            </w:pPr>
+                            <w:r>
+                              <w:rPr>
+                                <w:rFonts w:ascii="Times New Roman" w:hAnsi="Times New Roman" w:cs="Times New Roman" w:hint="eastAsia"/>
+                              </w:rPr>
+                              <w:t xml:space="preserve">    </w:t>
+                            </w:r>
+                            <w:proofErr w:type="spellStart"/>
+                            <w:r>
+                              <w:rPr>
+                                <w:rFonts w:ascii="Times New Roman" w:hAnsi="Times New Roman" w:cs="Times New Roman" w:hint="eastAsia"/>
+                              </w:rPr>
+                              <w:t>Noxbullet</w:t>
+                            </w:r>
+                            <w:proofErr w:type="spellEnd"/>
+                            <w:r>
+                              <w:rPr>
+                                <w:rFonts w:ascii="Times New Roman" w:hAnsi="Times New Roman" w:cs="Times New Roman" w:hint="eastAsia"/>
+                              </w:rPr>
+                              <w:t>-&gt;setPosition(Vec2(this-&gt;getPosition().x, this-&gt;getPosition().y));</w:t>
+                            </w:r>
+                          </w:p>
+                          <w:p>
+                            <w:pPr>
+                              <w:jc w:val="left"/>
+                              <w:rPr>
+                                <w:rFonts w:ascii="Times New Roman" w:hAnsi="Times New Roman" w:cs="Times New Roman"/>
+                              </w:rPr>
+                            </w:pPr>
+                            <w:r>
+                              <w:rPr>
+                                <w:rFonts w:ascii="Times New Roman" w:hAnsi="Times New Roman" w:cs="Times New Roman" w:hint="eastAsia"/>
+                              </w:rPr>
+                              <w:t xml:space="preserve">    this-&gt;getParent()-&gt;addChild(</w:t>
+                            </w:r>
+                            <w:proofErr w:type="spellStart"/>
+                            <w:r>
+                              <w:rPr>
+                                <w:rFonts w:ascii="Times New Roman" w:hAnsi="Times New Roman" w:cs="Times New Roman" w:hint="eastAsia"/>
+                              </w:rPr>
+                              <w:t>Noxbullet</w:t>
+                            </w:r>
+                            <w:proofErr w:type="spellEnd"/>
+                            <w:r>
+                              <w:rPr>
+                                <w:rFonts w:ascii="Times New Roman" w:hAnsi="Times New Roman" w:cs="Times New Roman" w:hint="eastAsia"/>
+                              </w:rPr>
+                              <w:t xml:space="preserve">, 1); </w:t>
+                            </w:r>
+                            <w:r>
+                              <w:rPr>
+                                <w:rFonts w:ascii="Times New Roman" w:hAnsi="Times New Roman" w:cs="Times New Roman" w:hint="eastAsia"/>
+                                <w:color w:val="70AD47" w:themeColor="accent6"/>
+                              </w:rPr>
+                              <w:t>// Bullets join the scene</w:t>
+                            </w:r>
+                          </w:p>
+                          <w:p>
+                            <w:pPr>
+                              <w:jc w:val="left"/>
+                              <w:rPr>
+                                <w:rFonts w:ascii="Times New Roman" w:hAnsi="Times New Roman" w:cs="Times New Roman"/>
+                              </w:rPr>
+                            </w:pPr>
+                            <w:r>
+                              <w:rPr>
+                                <w:rFonts w:ascii="Times New Roman" w:hAnsi="Times New Roman" w:cs="Times New Roman" w:hint="eastAsia"/>
+                              </w:rPr>
+                              <w:t xml:space="preserve">    </w:t>
+                            </w:r>
+                            <w:proofErr w:type="spellStart"/>
+                            <w:r>
+                              <w:rPr>
+                                <w:rFonts w:ascii="Times New Roman" w:hAnsi="Times New Roman" w:cs="Times New Roman" w:hint="eastAsia"/>
+                              </w:rPr>
+                              <w:t>Noxbullet</w:t>
+                            </w:r>
+                            <w:proofErr w:type="spellEnd"/>
+                            <w:r>
+                              <w:rPr>
+                                <w:rFonts w:ascii="Times New Roman" w:hAnsi="Times New Roman" w:cs="Times New Roman" w:hint="eastAsia"/>
+                              </w:rPr>
+                              <w:t>-&gt;scheduleUpdate();</w:t>
+                            </w:r>
+                            <w:r>
+                              <w:rPr>
+                                <w:rFonts w:ascii="Times New Roman" w:hAnsi="Times New Roman" w:cs="Times New Roman" w:hint="eastAsia"/>
+                                <w:color w:val="70AD47" w:themeColor="accent6"/>
+                              </w:rPr>
+                              <w:t xml:space="preserve"> // Bullets begin to track the enemy</w:t>
+                            </w:r>
+                          </w:p>
+                          <w:p>
+                            <w:pPr>
+                              <w:jc w:val="left"/>
+                              <w:rPr>
+                                <w:rFonts w:ascii="Times New Roman" w:hAnsi="Times New Roman" w:cs="Times New Roman"/>
+                              </w:rPr>
+                            </w:pPr>
+                            <w:r>
+                              <w:rPr>
+                                <w:rFonts w:ascii="Times New Roman" w:hAnsi="Times New Roman" w:cs="Times New Roman" w:hint="eastAsia"/>
+                              </w:rPr>
+                              <w:t>}</w:t>
+                            </w:r>
+                          </w:p>
+                        </w:txbxContent>
+                      </wps:txbx>
+                      <wps:bodyPr rot="0" vert="horz" wrap="square" lIns="91440" tIns="45720" rIns="91440" bIns="45720" anchor="t" anchorCtr="0">
+                        <a:noAutofit/>
+                      </wps:bodyPr>
+                    </wps:wsp>
+                  </a:graphicData>
+                </a:graphic>
+                <wp14:sizeRelH relativeFrom="margin">
+                  <wp14:pctWidth>0</wp14:pctWidth>
+                </wp14:sizeRelH>
+                <wp14:sizeRelV relativeFrom="margin">
+                  <wp14:pctHeight>0</wp14:pctHeight>
+                </wp14:sizeRelV>
+              </wp:anchor>
+            </w:drawing>
+          </mc:Choice>
+          <mc:Fallback>
+            <w:pict>
+              <v:shape w14:anchorId="0684AA10" id="_x0000_s1029" type="#_x0000_t202" style="position:absolute;left:0;text-align:left;margin-left:.25pt;margin-top:24.9pt;width:410.4pt;height:669.6pt;z-index:251691008;visibility:visible;mso-wrap-style:square;mso-width-percent:0;mso-height-percent:0;mso-wrap-distance-left:9pt;mso-wrap-distance-top:3.6pt;mso-wrap-distance-right:9pt;mso-wrap-distance-bottom:3.6pt;mso-position-horizontal:absolute;mso-position-horizontal-relative:text;mso-position-vertical:absolute;mso-position-vertical-relative:text;mso-width-percent:0;mso-height-percent:0;mso-width-relative:margin;mso-height-relative:margin;v-text-anchor:top" o:gfxdata="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" fillcolor="#e7e6e6 [3214]" strokecolor="black [3213]">
+                <v:stroke dashstyle="3 1"/>
+                <v:textbox>
+                  <w:txbxContent>
+                    <w:p>
+                      <w:pPr>
+                        <w:jc w:val="left"/>
+                        <w:rPr>
+                          <w:rFonts w:ascii="Times New Roman" w:hAnsi="Times New Roman" w:cs="Times New Roman"/>
+                        </w:rPr>
+                      </w:pPr>
+                      <w:r>
+                        <w:rPr>
+                          <w:rFonts w:ascii="Times New Roman" w:hAnsi="Times New Roman" w:cs="Times New Roman" w:hint="eastAsia"/>
+                        </w:rPr>
+                        <w:t xml:space="preserve">void </w:t>
+                      </w:r>
+                      <w:proofErr w:type="gramStart"/>
+                      <w:r>
+                        <w:rPr>
+                          <w:rFonts w:ascii="Times New Roman" w:hAnsi="Times New Roman" w:cs="Times New Roman" w:hint="eastAsia"/>
+                        </w:rPr>
+                        <w:t>FrostTower::</w:t>
+                      </w:r>
+                      <w:proofErr w:type="gramEnd"/>
+                      <w:r>
+                        <w:rPr>
+                          <w:rFonts w:ascii="Times New Roman" w:hAnsi="Times New Roman" w:cs="Times New Roman" w:hint="eastAsia"/>
+                        </w:rPr>
+                        <w:t>shootBoomBullet() {</w:t>
+                      </w:r>
+                    </w:p>
+                    <w:p>
+                      <w:pPr>
+                        <w:jc w:val="left"/>
+                        <w:rPr>
+                          <w:rFonts w:ascii="Times New Roman" w:hAnsi="Times New Roman" w:cs="Times New Roman"/>
+                        </w:rPr>
+                      </w:pPr>
+                      <w:r>
+                        <w:rPr>
+                          <w:rFonts w:ascii="Times New Roman" w:hAnsi="Times New Roman" w:cs="Times New Roman" w:hint="eastAsia"/>
+                        </w:rPr>
+                        <w:t xml:space="preserve">    auto attack_enemy = atk_eny.front();</w:t>
+                      </w:r>
+                    </w:p>
+                    <w:p>
+                      <w:pPr>
+                        <w:jc w:val="left"/>
+                        <w:rPr>
+                          <w:rFonts w:ascii="Times New Roman" w:hAnsi="Times New Roman" w:cs="Times New Roman"/>
+                        </w:rPr>
+                      </w:pPr>
+                      <w:r>
+                        <w:rPr>
+                          <w:rFonts w:ascii="Times New Roman" w:hAnsi="Times New Roman" w:cs="Times New Roman" w:hint="eastAsia"/>
+                        </w:rPr>
+                        <w:t xml:space="preserve">    Bullet* bullet = </w:t>
+                      </w:r>
+                      <w:proofErr w:type="gramStart"/>
+                      <w:r>
+                        <w:rPr>
+                          <w:rFonts w:ascii="Times New Roman" w:hAnsi="Times New Roman" w:cs="Times New Roman" w:hint="eastAsia"/>
+                        </w:rPr>
+                        <w:t>Bullet::</w:t>
+                      </w:r>
+                      <w:proofErr w:type="gramEnd"/>
+                      <w:r>
+                        <w:rPr>
+                          <w:rFonts w:ascii="Times New Roman" w:hAnsi="Times New Roman" w:cs="Times New Roman" w:hint="eastAsia"/>
+                        </w:rPr>
+                        <w:t>create("nox.png");</w:t>
+                      </w:r>
+                    </w:p>
+                    <w:p>
+                      <w:pPr>
+                        <w:jc w:val="left"/>
+                        <w:rPr>
+                          <w:rFonts w:ascii="Times New Roman" w:hAnsi="Times New Roman" w:cs="Times New Roman"/>
+                        </w:rPr>
+                      </w:pPr>
+                      <w:r>
+                        <w:rPr>
+                          <w:rFonts w:ascii="Times New Roman" w:hAnsi="Times New Roman" w:cs="Times New Roman" w:hint="eastAsia"/>
+                        </w:rPr>
+                        <w:t xml:space="preserve">    bullet-&gt;setScale(1);</w:t>
+                      </w:r>
+                    </w:p>
+                    <w:p>
+                      <w:pPr>
+                        <w:jc w:val="left"/>
+                        <w:rPr>
+                          <w:rFonts w:ascii="Times New Roman" w:hAnsi="Times New Roman" w:cs="Times New Roman"/>
+                        </w:rPr>
+                      </w:pPr>
+                      <w:r>
+                        <w:rPr>
+                          <w:rFonts w:ascii="Times New Roman" w:hAnsi="Times New Roman" w:cs="Times New Roman" w:hint="eastAsia"/>
+                        </w:rPr>
+                        <w:t xml:space="preserve">    bullet-&gt;setTrack(attack_enemy);</w:t>
+                      </w:r>
+                    </w:p>
+                    <w:p>
+                      <w:pPr>
+                        <w:jc w:val="left"/>
+                        <w:rPr>
+                          <w:rFonts w:ascii="Times New Roman" w:hAnsi="Times New Roman" w:cs="Times New Roman"/>
+                        </w:rPr>
+                      </w:pPr>
+                      <w:r>
+                        <w:rPr>
+                          <w:rFonts w:ascii="Times New Roman" w:hAnsi="Times New Roman" w:cs="Times New Roman" w:hint="eastAsia"/>
+                        </w:rPr>
+                        <w:t xml:space="preserve">    bullet-&gt;setSpeed(1000);</w:t>
+                      </w:r>
+                    </w:p>
+                    <w:p>
+                      <w:pPr>
+                        <w:ind w:firstLine="420"/>
+                        <w:jc w:val="left"/>
+                        <w:rPr>
+                          <w:rFonts w:ascii="Times New Roman" w:hAnsi="Times New Roman" w:cs="Times New Roman"/>
+                        </w:rPr>
+                      </w:pPr>
+                      <w:r>
+                        <w:rPr>
+                          <w:rFonts w:ascii="Times New Roman" w:hAnsi="Times New Roman" w:cs="Times New Roman" w:hint="eastAsia"/>
+                        </w:rPr>
+                        <w:t>bullet-&gt;setDamage(damage);</w:t>
+                      </w:r>
+                    </w:p>
+                    <w:p>
+                      <w:pPr>
+                        <w:ind w:firstLine="420"/>
+                        <w:jc w:val="left"/>
+                        <w:rPr>
+                          <w:rFonts w:ascii="Times New Roman" w:hAnsi="Times New Roman" w:cs="Times New Roman"/>
+                          <w:color w:val="70AD47" w:themeColor="accent6"/>
+                        </w:rPr>
+                      </w:pPr>
+                      <w:r>
+                        <w:rPr>
+                          <w:rFonts w:ascii="Times New Roman" w:hAnsi="Times New Roman" w:cs="Times New Roman" w:hint="eastAsia"/>
+                          <w:color w:val="70AD47" w:themeColor="accent6"/>
+                        </w:rPr>
+                        <w:t>// Added an explosive decorator to the base bullet</w:t>
+                      </w:r>
+                    </w:p>
+                    <w:p>
+                      <w:pPr>
+                        <w:ind w:firstLine="420"/>
+                        <w:jc w:val="left"/>
+                        <w:rPr>
+                          <w:rFonts w:ascii="Times New Roman" w:hAnsi="Times New Roman" w:cs="Times New Roman"/>
+                        </w:rPr>
+                      </w:pPr>
+                      <w:r>
+                        <w:rPr>
+                          <w:rFonts w:ascii="Times New Roman" w:hAnsi="Times New Roman" w:cs="Times New Roman" w:hint="eastAsia"/>
+                        </w:rPr>
+                        <w:t xml:space="preserve">ExplodeDecorator* </w:t>
+                      </w:r>
+                      <w:proofErr w:type="spellStart"/>
+                      <w:r>
+                        <w:rPr>
+                          <w:rFonts w:ascii="Times New Roman" w:hAnsi="Times New Roman" w:cs="Times New Roman" w:hint="eastAsia"/>
+                        </w:rPr>
+                        <w:t>Explodebullet</w:t>
+                      </w:r>
+                      <w:proofErr w:type="spellEnd"/>
+                      <w:r>
+                        <w:rPr>
+                          <w:rFonts w:ascii="Times New Roman" w:hAnsi="Times New Roman" w:cs="Times New Roman" w:hint="eastAsia"/>
+                        </w:rPr>
+                        <w:t>= new ExplodeDecorator(bullet, booomDamage);</w:t>
+                      </w:r>
+                    </w:p>
+                    <w:p>
+                      <w:pPr>
+                        <w:jc w:val="left"/>
+                        <w:rPr>
+                          <w:rFonts w:ascii="Times New Roman" w:hAnsi="Times New Roman" w:cs="Times New Roman"/>
+                        </w:rPr>
+                      </w:pPr>
+                      <w:r>
+                        <w:rPr>
+                          <w:rFonts w:ascii="Times New Roman" w:hAnsi="Times New Roman" w:cs="Times New Roman" w:hint="eastAsia"/>
+                        </w:rPr>
+                        <w:t xml:space="preserve">    </w:t>
+                      </w:r>
+                      <w:proofErr w:type="spellStart"/>
+                      <w:r>
+                        <w:rPr>
+                          <w:rFonts w:ascii="Times New Roman" w:hAnsi="Times New Roman" w:cs="Times New Roman" w:hint="eastAsia"/>
+                        </w:rPr>
+                        <w:t>Explodebullet</w:t>
+                      </w:r>
+                      <w:proofErr w:type="spellEnd"/>
+                      <w:r>
+                        <w:rPr>
+                          <w:rFonts w:ascii="Times New Roman" w:hAnsi="Times New Roman" w:cs="Times New Roman" w:hint="eastAsia"/>
+                        </w:rPr>
+                        <w:t>-&gt;setPosition(Vec2(this-&gt;getPosition().x, this-&gt;getPosition().y));</w:t>
+                      </w:r>
+                    </w:p>
+                    <w:p>
+                      <w:pPr>
+                        <w:jc w:val="left"/>
+                        <w:rPr>
+                          <w:rFonts w:ascii="Times New Roman" w:hAnsi="Times New Roman" w:cs="Times New Roman"/>
+                        </w:rPr>
+                      </w:pPr>
+                      <w:r>
+                        <w:rPr>
+                          <w:rFonts w:ascii="Times New Roman" w:hAnsi="Times New Roman" w:cs="Times New Roman" w:hint="eastAsia"/>
+                        </w:rPr>
+                        <w:t xml:space="preserve">    this-&gt;getParent()-&gt;addChild(</w:t>
+                      </w:r>
+                      <w:proofErr w:type="spellStart"/>
+                      <w:r>
+                        <w:rPr>
+                          <w:rFonts w:ascii="Times New Roman" w:hAnsi="Times New Roman" w:cs="Times New Roman" w:hint="eastAsia"/>
+                        </w:rPr>
+                        <w:t>Explodebullet</w:t>
+                      </w:r>
+                      <w:proofErr w:type="spellEnd"/>
+                      <w:r>
+                        <w:rPr>
+                          <w:rFonts w:ascii="Times New Roman" w:hAnsi="Times New Roman" w:cs="Times New Roman" w:hint="eastAsia"/>
+                        </w:rPr>
+                        <w:t xml:space="preserve">, 1); </w:t>
+                      </w:r>
+                      <w:r>
+                        <w:rPr>
+                          <w:rFonts w:ascii="Times New Roman" w:hAnsi="Times New Roman" w:cs="Times New Roman" w:hint="eastAsia"/>
+                          <w:color w:val="70AD47" w:themeColor="accent6"/>
+                        </w:rPr>
+                        <w:t>// Bullets join the scene</w:t>
+                      </w:r>
+                    </w:p>
+                    <w:p>
+                      <w:pPr>
+                        <w:jc w:val="left"/>
+                        <w:rPr>
+                          <w:rFonts w:ascii="Times New Roman" w:hAnsi="Times New Roman" w:cs="Times New Roman"/>
+                        </w:rPr>
+                      </w:pPr>
+                      <w:r>
+                        <w:rPr>
+                          <w:rFonts w:ascii="Times New Roman" w:hAnsi="Times New Roman" w:cs="Times New Roman" w:hint="eastAsia"/>
+                        </w:rPr>
+                        <w:t xml:space="preserve">    </w:t>
+                      </w:r>
+                      <w:proofErr w:type="spellStart"/>
+                      <w:r>
+                        <w:rPr>
+                          <w:rFonts w:ascii="Times New Roman" w:hAnsi="Times New Roman" w:cs="Times New Roman" w:hint="eastAsia"/>
+                        </w:rPr>
+                        <w:t>Explodebullet</w:t>
+                      </w:r>
+                      <w:proofErr w:type="spellEnd"/>
+                      <w:r>
+                        <w:rPr>
+                          <w:rFonts w:ascii="Times New Roman" w:hAnsi="Times New Roman" w:cs="Times New Roman" w:hint="eastAsia"/>
+                        </w:rPr>
+                        <w:t>-&gt;scheduleUpdate();</w:t>
+                      </w:r>
+                      <w:r>
+                        <w:rPr>
+                          <w:rFonts w:ascii="Times New Roman" w:hAnsi="Times New Roman" w:cs="Times New Roman" w:hint="eastAsia"/>
+                          <w:color w:val="70AD47" w:themeColor="accent6"/>
+                        </w:rPr>
+                        <w:t xml:space="preserve"> // Bullets begin to track the enemy</w:t>
+                      </w:r>
+                    </w:p>
+                    <w:p>
+                      <w:pPr>
+                        <w:jc w:val="left"/>
+                        <w:rPr>
+                          <w:rFonts w:ascii="Times New Roman" w:hAnsi="Times New Roman" w:cs="Times New Roman"/>
+                        </w:rPr>
+                      </w:pPr>
+                      <w:r>
+                        <w:rPr>
+                          <w:rFonts w:ascii="Times New Roman" w:hAnsi="Times New Roman" w:cs="Times New Roman" w:hint="eastAsia"/>
+                        </w:rPr>
+                        <w:t>}</w:t>
+                      </w:r>
+                    </w:p>
+                    <w:p>
+                      <w:pPr>
+                        <w:jc w:val="left"/>
+                        <w:rPr>
+                          <w:rFonts w:ascii="Times New Roman" w:hAnsi="Times New Roman" w:cs="Times New Roman"/>
+                        </w:rPr>
+                      </w:pPr>
+                      <w:r>
+                        <w:rPr>
+                          <w:rFonts w:ascii="Times New Roman" w:hAnsi="Times New Roman" w:cs="Times New Roman" w:hint="eastAsia"/>
+                        </w:rPr>
+                        <w:t xml:space="preserve">void </w:t>
+                      </w:r>
+                      <w:proofErr w:type="gramStart"/>
+                      <w:r>
+                        <w:rPr>
+                          <w:rFonts w:ascii="Times New Roman" w:hAnsi="Times New Roman" w:cs="Times New Roman" w:hint="eastAsia"/>
+                        </w:rPr>
+                        <w:t>FrostTower::</w:t>
+                      </w:r>
+                      <w:proofErr w:type="gramEnd"/>
+                      <w:r>
+                        <w:rPr>
+                          <w:rFonts w:ascii="Times New Roman" w:hAnsi="Times New Roman" w:cs="Times New Roman" w:hint="eastAsia"/>
+                        </w:rPr>
+                        <w:t>shootNoxBullet() {</w:t>
+                      </w:r>
+                    </w:p>
+                    <w:p>
+                      <w:pPr>
+                        <w:jc w:val="left"/>
+                        <w:rPr>
+                          <w:rFonts w:ascii="Times New Roman" w:hAnsi="Times New Roman" w:cs="Times New Roman"/>
+                        </w:rPr>
+                      </w:pPr>
+                      <w:r>
+                        <w:rPr>
+                          <w:rFonts w:ascii="Times New Roman" w:hAnsi="Times New Roman" w:cs="Times New Roman" w:hint="eastAsia"/>
+                        </w:rPr>
+                        <w:t xml:space="preserve">    auto attack_enemy = atk_eny.front();</w:t>
+                      </w:r>
+                    </w:p>
+                    <w:p>
+                      <w:pPr>
+                        <w:jc w:val="left"/>
+                        <w:rPr>
+                          <w:rFonts w:ascii="Times New Roman" w:hAnsi="Times New Roman" w:cs="Times New Roman"/>
+                        </w:rPr>
+                      </w:pPr>
+                      <w:r>
+                        <w:rPr>
+                          <w:rFonts w:ascii="Times New Roman" w:hAnsi="Times New Roman" w:cs="Times New Roman" w:hint="eastAsia"/>
+                        </w:rPr>
+                        <w:t xml:space="preserve">    auto bullet = </w:t>
+                      </w:r>
+                      <w:proofErr w:type="gramStart"/>
+                      <w:r>
+                        <w:rPr>
+                          <w:rFonts w:ascii="Times New Roman" w:hAnsi="Times New Roman" w:cs="Times New Roman" w:hint="eastAsia"/>
+                        </w:rPr>
+                        <w:t>Bullet::</w:t>
+                      </w:r>
+                      <w:proofErr w:type="gramEnd"/>
+                      <w:r>
+                        <w:rPr>
+                          <w:rFonts w:ascii="Times New Roman" w:hAnsi="Times New Roman" w:cs="Times New Roman" w:hint="eastAsia"/>
+                        </w:rPr>
+                        <w:t>create("nox.png");</w:t>
+                      </w:r>
+                    </w:p>
+                    <w:p>
+                      <w:pPr>
+                        <w:jc w:val="left"/>
+                        <w:rPr>
+                          <w:rFonts w:ascii="Times New Roman" w:hAnsi="Times New Roman" w:cs="Times New Roman"/>
+                        </w:rPr>
+                      </w:pPr>
+                      <w:r>
+                        <w:rPr>
+                          <w:rFonts w:ascii="Times New Roman" w:hAnsi="Times New Roman" w:cs="Times New Roman" w:hint="eastAsia"/>
+                        </w:rPr>
+                        <w:t xml:space="preserve">    bullet-&gt;setScale(1);</w:t>
+                      </w:r>
+                    </w:p>
+                    <w:p>
+                      <w:pPr>
+                        <w:jc w:val="left"/>
+                        <w:rPr>
+                          <w:rFonts w:ascii="Times New Roman" w:hAnsi="Times New Roman" w:cs="Times New Roman"/>
+                        </w:rPr>
+                      </w:pPr>
+                      <w:r>
+                        <w:rPr>
+                          <w:rFonts w:ascii="Times New Roman" w:hAnsi="Times New Roman" w:cs="Times New Roman" w:hint="eastAsia"/>
+                        </w:rPr>
+                        <w:t xml:space="preserve">    bullet-&gt;setTrack(attack_enemy);</w:t>
+                      </w:r>
+                    </w:p>
+                    <w:p>
+                      <w:pPr>
+                        <w:jc w:val="left"/>
+                        <w:rPr>
+                          <w:rFonts w:ascii="Times New Roman" w:hAnsi="Times New Roman" w:cs="Times New Roman"/>
+                        </w:rPr>
+                      </w:pPr>
+                      <w:r>
+                        <w:rPr>
+                          <w:rFonts w:ascii="Times New Roman" w:hAnsi="Times New Roman" w:cs="Times New Roman" w:hint="eastAsia"/>
+                        </w:rPr>
+                        <w:t xml:space="preserve">    bullet-&gt;setSpeed(1000);</w:t>
+                      </w:r>
+                    </w:p>
+                    <w:p>
+                      <w:pPr>
+                        <w:ind w:firstLine="420"/>
+                        <w:jc w:val="left"/>
+                        <w:rPr>
+                          <w:rFonts w:ascii="Times New Roman" w:hAnsi="Times New Roman" w:cs="Times New Roman"/>
+                        </w:rPr>
+                      </w:pPr>
+                      <w:r>
+                        <w:rPr>
+                          <w:rFonts w:ascii="Times New Roman" w:hAnsi="Times New Roman" w:cs="Times New Roman" w:hint="eastAsia"/>
+                        </w:rPr>
+                        <w:t>bullet-&gt;setDamage(damage);</w:t>
+                      </w:r>
+                    </w:p>
+                    <w:p>
+                      <w:pPr>
+                        <w:ind w:firstLine="420"/>
+                        <w:jc w:val="left"/>
+                        <w:rPr>
+                          <w:rFonts w:ascii="Times New Roman" w:hAnsi="Times New Roman" w:cs="Times New Roman"/>
+                          <w:color w:val="70AD47" w:themeColor="accent6"/>
+                        </w:rPr>
+                      </w:pPr>
+                      <w:r>
+                        <w:rPr>
+                          <w:rFonts w:ascii="Times New Roman" w:hAnsi="Times New Roman" w:cs="Times New Roman" w:hint="eastAsia"/>
+                          <w:color w:val="70AD47" w:themeColor="accent6"/>
+                        </w:rPr>
+                        <w:t xml:space="preserve">// Added </w:t>
+                      </w:r>
+                      <w:proofErr w:type="gramStart"/>
+                      <w:r>
+                        <w:rPr>
+                          <w:rFonts w:ascii="Times New Roman" w:hAnsi="Times New Roman" w:cs="Times New Roman" w:hint="eastAsia"/>
+                          <w:color w:val="70AD47" w:themeColor="accent6"/>
+                        </w:rPr>
+                        <w:t>an</w:t>
+                      </w:r>
+                      <w:proofErr w:type="gramEnd"/>
+                      <w:r>
+                        <w:rPr>
+                          <w:rFonts w:ascii="Times New Roman" w:hAnsi="Times New Roman" w:cs="Times New Roman" w:hint="eastAsia"/>
+                          <w:color w:val="70AD47" w:themeColor="accent6"/>
+                        </w:rPr>
+                        <w:t xml:space="preserve"> nox decorator to the base bullet</w:t>
+                      </w:r>
+                    </w:p>
+                    <w:p>
+                      <w:pPr>
+                        <w:ind w:firstLine="420"/>
+                        <w:jc w:val="left"/>
+                        <w:rPr>
+                          <w:rFonts w:ascii="Times New Roman" w:hAnsi="Times New Roman" w:cs="Times New Roman"/>
+                        </w:rPr>
+                      </w:pPr>
+                      <w:r>
+                        <w:rPr>
+                          <w:rFonts w:ascii="Times New Roman" w:hAnsi="Times New Roman" w:cs="Times New Roman" w:hint="eastAsia"/>
+                        </w:rPr>
+                        <w:t xml:space="preserve">NoxDecorator* </w:t>
+                      </w:r>
+                      <w:proofErr w:type="spellStart"/>
+                      <w:r>
+                        <w:rPr>
+                          <w:rFonts w:ascii="Times New Roman" w:hAnsi="Times New Roman" w:cs="Times New Roman" w:hint="eastAsia"/>
+                        </w:rPr>
+                        <w:t>Noxbullet</w:t>
+                      </w:r>
+                      <w:proofErr w:type="spellEnd"/>
+                      <w:r>
+                        <w:rPr>
+                          <w:rFonts w:ascii="Times New Roman" w:hAnsi="Times New Roman" w:cs="Times New Roman" w:hint="eastAsia"/>
+                        </w:rPr>
+                        <w:t xml:space="preserve">= new NoxDecorator(bullet, noxDamage); </w:t>
+                      </w:r>
+                    </w:p>
+                    <w:p>
+                      <w:pPr>
+                        <w:jc w:val="left"/>
+                        <w:rPr>
+                          <w:rFonts w:ascii="Times New Roman" w:hAnsi="Times New Roman" w:cs="Times New Roman"/>
+                        </w:rPr>
+                      </w:pPr>
+                      <w:r>
+                        <w:rPr>
+                          <w:rFonts w:ascii="Times New Roman" w:hAnsi="Times New Roman" w:cs="Times New Roman" w:hint="eastAsia"/>
+                        </w:rPr>
+                        <w:t xml:space="preserve">    </w:t>
+                      </w:r>
+                      <w:proofErr w:type="spellStart"/>
+                      <w:r>
+                        <w:rPr>
+                          <w:rFonts w:ascii="Times New Roman" w:hAnsi="Times New Roman" w:cs="Times New Roman" w:hint="eastAsia"/>
+                        </w:rPr>
+                        <w:t>Noxbullet</w:t>
+                      </w:r>
+                      <w:proofErr w:type="spellEnd"/>
+                      <w:r>
+                        <w:rPr>
+                          <w:rFonts w:ascii="Times New Roman" w:hAnsi="Times New Roman" w:cs="Times New Roman" w:hint="eastAsia"/>
+                        </w:rPr>
+                        <w:t>-&gt;setPosition(Vec2(this-&gt;getPosition().x, this-&gt;getPosition().y));</w:t>
+                      </w:r>
+                    </w:p>
+                    <w:p>
+                      <w:pPr>
+                        <w:jc w:val="left"/>
+                        <w:rPr>
+                          <w:rFonts w:ascii="Times New Roman" w:hAnsi="Times New Roman" w:cs="Times New Roman"/>
+                        </w:rPr>
+                      </w:pPr>
+                      <w:r>
+                        <w:rPr>
+                          <w:rFonts w:ascii="Times New Roman" w:hAnsi="Times New Roman" w:cs="Times New Roman" w:hint="eastAsia"/>
+                        </w:rPr>
+                        <w:t xml:space="preserve">    this-&gt;getParent()-&gt;addChild(</w:t>
+                      </w:r>
+                      <w:proofErr w:type="spellStart"/>
+                      <w:r>
+                        <w:rPr>
+                          <w:rFonts w:ascii="Times New Roman" w:hAnsi="Times New Roman" w:cs="Times New Roman" w:hint="eastAsia"/>
+                        </w:rPr>
+                        <w:t>Noxbullet</w:t>
+                      </w:r>
+                      <w:proofErr w:type="spellEnd"/>
+                      <w:r>
+                        <w:rPr>
+                          <w:rFonts w:ascii="Times New Roman" w:hAnsi="Times New Roman" w:cs="Times New Roman" w:hint="eastAsia"/>
+                        </w:rPr>
+                        <w:t>, 1);</w:t>
+                      </w:r>
+                      <w:r>
+                        <w:rPr>
+                          <w:rFonts w:ascii="Times New Roman" w:hAnsi="Times New Roman" w:cs="Times New Roman" w:hint="eastAsia"/>
+                          <w:color w:val="70AD47" w:themeColor="accent6"/>
+                        </w:rPr>
+                        <w:t xml:space="preserve"> // Bullets join the scene</w:t>
+                      </w:r>
+                    </w:p>
+                    <w:p>
+                      <w:pPr>
+                        <w:jc w:val="left"/>
+                        <w:rPr>
+                          <w:rFonts w:ascii="Times New Roman" w:hAnsi="Times New Roman" w:cs="Times New Roman"/>
+                        </w:rPr>
+                      </w:pPr>
+                      <w:r>
+                        <w:rPr>
+                          <w:rFonts w:ascii="Times New Roman" w:hAnsi="Times New Roman" w:cs="Times New Roman" w:hint="eastAsia"/>
+                        </w:rPr>
+                        <w:t xml:space="preserve">    </w:t>
+                      </w:r>
+                      <w:proofErr w:type="spellStart"/>
+                      <w:r>
+                        <w:rPr>
+                          <w:rFonts w:ascii="Times New Roman" w:hAnsi="Times New Roman" w:cs="Times New Roman" w:hint="eastAsia"/>
+                        </w:rPr>
+                        <w:t>Noxbullet</w:t>
+                      </w:r>
+                      <w:proofErr w:type="spellEnd"/>
+                      <w:r>
+                        <w:rPr>
+                          <w:rFonts w:ascii="Times New Roman" w:hAnsi="Times New Roman" w:cs="Times New Roman" w:hint="eastAsia"/>
+                        </w:rPr>
+                        <w:t xml:space="preserve">-&gt;scheduleUpdate(); </w:t>
+                      </w:r>
+                      <w:r>
+                        <w:rPr>
+                          <w:rFonts w:ascii="Times New Roman" w:hAnsi="Times New Roman" w:cs="Times New Roman" w:hint="eastAsia"/>
+                          <w:color w:val="70AD47" w:themeColor="accent6"/>
+                        </w:rPr>
+                        <w:t>// Bullets begin to track the enemy</w:t>
+                      </w:r>
+                    </w:p>
+                    <w:p>
+                      <w:pPr>
+                        <w:jc w:val="left"/>
+                        <w:rPr>
+                          <w:rFonts w:ascii="Times New Roman" w:hAnsi="Times New Roman" w:cs="Times New Roman"/>
+                        </w:rPr>
+                      </w:pPr>
+                      <w:r>
+                        <w:rPr>
+                          <w:rFonts w:ascii="Times New Roman" w:hAnsi="Times New Roman" w:cs="Times New Roman" w:hint="eastAsia"/>
+                        </w:rPr>
+                        <w:t>}</w:t>
+                      </w:r>
+                    </w:p>
+                    <w:p>
+                      <w:pPr>
+                        <w:jc w:val="left"/>
+                        <w:rPr>
+                          <w:rFonts w:ascii="Times New Roman" w:hAnsi="Times New Roman" w:cs="Times New Roman"/>
+                        </w:rPr>
+                      </w:pPr>
+                      <w:r>
+                        <w:rPr>
+                          <w:rFonts w:ascii="Times New Roman" w:hAnsi="Times New Roman" w:cs="Times New Roman" w:hint="eastAsia"/>
+                        </w:rPr>
+                        <w:t xml:space="preserve">void </w:t>
+                      </w:r>
+                      <w:proofErr w:type="gramStart"/>
+                      <w:r>
+                        <w:rPr>
+                          <w:rFonts w:ascii="Times New Roman" w:hAnsi="Times New Roman" w:cs="Times New Roman" w:hint="eastAsia"/>
+                        </w:rPr>
+                        <w:t>FrostTower::</w:t>
+                      </w:r>
+                      <w:proofErr w:type="gramEnd"/>
+                      <w:r>
+                        <w:rPr>
+                          <w:rFonts w:ascii="Times New Roman" w:hAnsi="Times New Roman" w:cs="Times New Roman" w:hint="eastAsia"/>
+                        </w:rPr>
+                        <w:t>shootNoxAndBoomBullet() {</w:t>
+                      </w:r>
+                    </w:p>
+                    <w:p>
+                      <w:pPr>
+                        <w:jc w:val="left"/>
+                        <w:rPr>
+                          <w:rFonts w:ascii="Times New Roman" w:hAnsi="Times New Roman" w:cs="Times New Roman"/>
+                        </w:rPr>
+                      </w:pPr>
+                      <w:r>
+                        <w:rPr>
+                          <w:rFonts w:ascii="Times New Roman" w:hAnsi="Times New Roman" w:cs="Times New Roman" w:hint="eastAsia"/>
+                        </w:rPr>
+                        <w:t xml:space="preserve">    auto attack_enemy = atk_eny.front();</w:t>
+                      </w:r>
+                    </w:p>
+                    <w:p>
+                      <w:pPr>
+                        <w:jc w:val="left"/>
+                        <w:rPr>
+                          <w:rFonts w:ascii="Times New Roman" w:hAnsi="Times New Roman" w:cs="Times New Roman"/>
+                        </w:rPr>
+                      </w:pPr>
+                      <w:r>
+                        <w:rPr>
+                          <w:rFonts w:ascii="Times New Roman" w:hAnsi="Times New Roman" w:cs="Times New Roman" w:hint="eastAsia"/>
+                        </w:rPr>
+                        <w:t xml:space="preserve">    Bullet* bullet = </w:t>
+                      </w:r>
+                      <w:proofErr w:type="gramStart"/>
+                      <w:r>
+                        <w:rPr>
+                          <w:rFonts w:ascii="Times New Roman" w:hAnsi="Times New Roman" w:cs="Times New Roman" w:hint="eastAsia"/>
+                        </w:rPr>
+                        <w:t>Bullet::</w:t>
+                      </w:r>
+                      <w:proofErr w:type="gramEnd"/>
+                      <w:r>
+                        <w:rPr>
+                          <w:rFonts w:ascii="Times New Roman" w:hAnsi="Times New Roman" w:cs="Times New Roman" w:hint="eastAsia"/>
+                        </w:rPr>
+                        <w:t>create("nox.png");</w:t>
+                      </w:r>
+                    </w:p>
+                    <w:p>
+                      <w:pPr>
+                        <w:jc w:val="left"/>
+                        <w:rPr>
+                          <w:rFonts w:ascii="Times New Roman" w:hAnsi="Times New Roman" w:cs="Times New Roman"/>
+                        </w:rPr>
+                      </w:pPr>
+                      <w:r>
+                        <w:rPr>
+                          <w:rFonts w:ascii="Times New Roman" w:hAnsi="Times New Roman" w:cs="Times New Roman" w:hint="eastAsia"/>
+                        </w:rPr>
+                        <w:t xml:space="preserve">    bullet-&gt;setScale(1);</w:t>
+                      </w:r>
+                    </w:p>
+                    <w:p>
+                      <w:pPr>
+                        <w:jc w:val="left"/>
+                        <w:rPr>
+                          <w:rFonts w:ascii="Times New Roman" w:hAnsi="Times New Roman" w:cs="Times New Roman"/>
+                        </w:rPr>
+                      </w:pPr>
+                      <w:r>
+                        <w:rPr>
+                          <w:rFonts w:ascii="Times New Roman" w:hAnsi="Times New Roman" w:cs="Times New Roman" w:hint="eastAsia"/>
+                        </w:rPr>
+                        <w:t xml:space="preserve">    bullet-&gt;setTrack(attack_enemy);</w:t>
+                      </w:r>
+                    </w:p>
+                    <w:p>
+                      <w:pPr>
+                        <w:jc w:val="left"/>
+                        <w:rPr>
+                          <w:rFonts w:ascii="Times New Roman" w:hAnsi="Times New Roman" w:cs="Times New Roman"/>
+                        </w:rPr>
+                      </w:pPr>
+                      <w:r>
+                        <w:rPr>
+                          <w:rFonts w:ascii="Times New Roman" w:hAnsi="Times New Roman" w:cs="Times New Roman" w:hint="eastAsia"/>
+                        </w:rPr>
+                        <w:t xml:space="preserve">    bullet-&gt;setSpeed(1000);</w:t>
+                      </w:r>
+                    </w:p>
+                    <w:p>
+                      <w:pPr>
+                        <w:ind w:firstLine="420"/>
+                        <w:jc w:val="left"/>
+                        <w:rPr>
+                          <w:rFonts w:ascii="Times New Roman" w:hAnsi="Times New Roman" w:cs="Times New Roman"/>
+                        </w:rPr>
+                      </w:pPr>
+                      <w:r>
+                        <w:rPr>
+                          <w:rFonts w:ascii="Times New Roman" w:hAnsi="Times New Roman" w:cs="Times New Roman" w:hint="eastAsia"/>
+                        </w:rPr>
+                        <w:t>bullet-&gt;setDamage(damage);</w:t>
+                      </w:r>
+                    </w:p>
+                    <w:p>
+                      <w:pPr>
+                        <w:ind w:firstLine="420"/>
+                        <w:jc w:val="left"/>
+                        <w:rPr>
+                          <w:rFonts w:ascii="Times New Roman" w:hAnsi="Times New Roman" w:cs="Times New Roman"/>
+                          <w:color w:val="70AD47" w:themeColor="accent6"/>
+                        </w:rPr>
+                      </w:pPr>
+                      <w:r>
+                        <w:rPr>
+                          <w:rFonts w:ascii="Times New Roman" w:hAnsi="Times New Roman" w:cs="Times New Roman" w:hint="eastAsia"/>
+                          <w:color w:val="70AD47" w:themeColor="accent6"/>
+                        </w:rPr>
+                        <w:t>// Added an explosive decorator to the base bullet</w:t>
+                      </w:r>
+                    </w:p>
+                    <w:p>
+                      <w:pPr>
+                        <w:ind w:firstLine="420"/>
+                        <w:jc w:val="left"/>
+                        <w:rPr>
+                          <w:rFonts w:ascii="Times New Roman" w:hAnsi="Times New Roman" w:cs="Times New Roman"/>
+                        </w:rPr>
+                      </w:pPr>
+                      <w:r>
+                        <w:rPr>
+                          <w:rFonts w:ascii="Times New Roman" w:hAnsi="Times New Roman" w:cs="Times New Roman" w:hint="eastAsia"/>
+                        </w:rPr>
+                        <w:t xml:space="preserve">ExplodeDecorator* </w:t>
+                      </w:r>
+                      <w:proofErr w:type="spellStart"/>
+                      <w:r>
+                        <w:rPr>
+                          <w:rFonts w:ascii="Times New Roman" w:hAnsi="Times New Roman" w:cs="Times New Roman" w:hint="eastAsia"/>
+                        </w:rPr>
+                        <w:t>Explodebullet</w:t>
+                      </w:r>
+                      <w:proofErr w:type="spellEnd"/>
+                      <w:r>
+                        <w:rPr>
+                          <w:rFonts w:ascii="Times New Roman" w:hAnsi="Times New Roman" w:cs="Times New Roman" w:hint="eastAsia"/>
+                        </w:rPr>
+                        <w:t xml:space="preserve">= new ExplodeDecorator(bullet, booomDamage); </w:t>
+                      </w:r>
+                    </w:p>
+                    <w:p>
+                      <w:pPr>
+                        <w:ind w:firstLine="420"/>
+                        <w:jc w:val="left"/>
+                        <w:rPr>
+                          <w:rFonts w:ascii="Times New Roman" w:hAnsi="Times New Roman" w:cs="Times New Roman"/>
+                          <w:color w:val="70AD47" w:themeColor="accent6"/>
+                        </w:rPr>
+                      </w:pPr>
+                      <w:r>
+                        <w:rPr>
+                          <w:rFonts w:ascii="Times New Roman" w:hAnsi="Times New Roman" w:cs="Times New Roman" w:hint="eastAsia"/>
+                          <w:color w:val="70AD47" w:themeColor="accent6"/>
+                        </w:rPr>
+                        <w:t xml:space="preserve">// Added </w:t>
+                      </w:r>
+                      <w:proofErr w:type="gramStart"/>
+                      <w:r>
+                        <w:rPr>
+                          <w:rFonts w:ascii="Times New Roman" w:hAnsi="Times New Roman" w:cs="Times New Roman" w:hint="eastAsia"/>
+                          <w:color w:val="70AD47" w:themeColor="accent6"/>
+                        </w:rPr>
+                        <w:t>an</w:t>
+                      </w:r>
+                      <w:proofErr w:type="gramEnd"/>
+                      <w:r>
+                        <w:rPr>
+                          <w:rFonts w:ascii="Times New Roman" w:hAnsi="Times New Roman" w:cs="Times New Roman" w:hint="eastAsia"/>
+                          <w:color w:val="70AD47" w:themeColor="accent6"/>
+                        </w:rPr>
+                        <w:t xml:space="preserve"> nox decorator to the base bullet</w:t>
+                      </w:r>
+                    </w:p>
+                    <w:p>
+                      <w:pPr>
+                        <w:jc w:val="left"/>
+                        <w:rPr>
+                          <w:rFonts w:ascii="Times New Roman" w:hAnsi="Times New Roman" w:cs="Times New Roman"/>
+                          <w:color w:val="70AD47" w:themeColor="accent6"/>
+                        </w:rPr>
+                      </w:pPr>
+                      <w:r>
+                        <w:rPr>
+                          <w:rFonts w:ascii="Times New Roman" w:hAnsi="Times New Roman" w:cs="Times New Roman" w:hint="eastAsia"/>
+                        </w:rPr>
+                        <w:t xml:space="preserve">    NoxDecorator* </w:t>
+                      </w:r>
+                      <w:proofErr w:type="spellStart"/>
+                      <w:r>
+                        <w:rPr>
+                          <w:rFonts w:ascii="Times New Roman" w:hAnsi="Times New Roman" w:cs="Times New Roman" w:hint="eastAsia"/>
+                        </w:rPr>
+                        <w:t>Noxbullet</w:t>
+                      </w:r>
+                      <w:proofErr w:type="spellEnd"/>
+                      <w:r>
+                        <w:rPr>
+                          <w:rFonts w:ascii="Times New Roman" w:hAnsi="Times New Roman" w:cs="Times New Roman" w:hint="eastAsia"/>
+                        </w:rPr>
+                        <w:t>= new NoxDecorator(</w:t>
+                      </w:r>
+                      <w:proofErr w:type="spellStart"/>
+                      <w:r>
+                        <w:rPr>
+                          <w:rFonts w:ascii="Times New Roman" w:hAnsi="Times New Roman" w:cs="Times New Roman" w:hint="eastAsia"/>
+                        </w:rPr>
+                        <w:t>Explodebullet</w:t>
+                      </w:r>
+                      <w:proofErr w:type="spellEnd"/>
+                      <w:r>
+                        <w:rPr>
+                          <w:rFonts w:ascii="Times New Roman" w:hAnsi="Times New Roman" w:cs="Times New Roman" w:hint="eastAsia"/>
+                        </w:rPr>
+                        <w:t xml:space="preserve">, noxDamage); </w:t>
+                      </w:r>
+                    </w:p>
+                    <w:p>
+                      <w:pPr>
+                        <w:jc w:val="left"/>
+                        <w:rPr>
+                          <w:rFonts w:ascii="Times New Roman" w:hAnsi="Times New Roman" w:cs="Times New Roman"/>
+                          <w:color w:val="70AD47" w:themeColor="accent6"/>
+                        </w:rPr>
+                      </w:pPr>
+                      <w:r>
+                        <w:rPr>
+                          <w:rFonts w:ascii="Times New Roman" w:hAnsi="Times New Roman" w:cs="Times New Roman" w:hint="eastAsia"/>
+                        </w:rPr>
+                        <w:t xml:space="preserve">   </w:t>
+                      </w:r>
+                      <w:r>
+                        <w:rPr>
+                          <w:rFonts w:ascii="Times New Roman" w:hAnsi="Times New Roman" w:cs="Times New Roman" w:hint="eastAsia"/>
+                          <w:color w:val="70AD47" w:themeColor="accent6"/>
+                        </w:rPr>
+                        <w:t xml:space="preserve"> // Now the bullet can simultaniously cause boom and nox damage </w:t>
+                      </w:r>
+                    </w:p>
+                    <w:p>
+                      <w:pPr>
+                        <w:jc w:val="left"/>
+                        <w:rPr>
+                          <w:rFonts w:ascii="Times New Roman" w:hAnsi="Times New Roman" w:cs="Times New Roman"/>
+                        </w:rPr>
+                      </w:pPr>
+                      <w:r>
+                        <w:rPr>
+                          <w:rFonts w:ascii="Times New Roman" w:hAnsi="Times New Roman" w:cs="Times New Roman" w:hint="eastAsia"/>
+                        </w:rPr>
+                        <w:t xml:space="preserve">    </w:t>
+                      </w:r>
+                      <w:proofErr w:type="spellStart"/>
+                      <w:r>
+                        <w:rPr>
+                          <w:rFonts w:ascii="Times New Roman" w:hAnsi="Times New Roman" w:cs="Times New Roman" w:hint="eastAsia"/>
+                        </w:rPr>
+                        <w:t>Noxbullet</w:t>
+                      </w:r>
+                      <w:proofErr w:type="spellEnd"/>
+                      <w:r>
+                        <w:rPr>
+                          <w:rFonts w:ascii="Times New Roman" w:hAnsi="Times New Roman" w:cs="Times New Roman" w:hint="eastAsia"/>
+                        </w:rPr>
+                        <w:t>-&gt;setPosition(Vec2(this-&gt;getPosition().x, this-&gt;getPosition().y));</w:t>
+                      </w:r>
+                    </w:p>
+                    <w:p>
+                      <w:pPr>
+                        <w:jc w:val="left"/>
+                        <w:rPr>
+                          <w:rFonts w:ascii="Times New Roman" w:hAnsi="Times New Roman" w:cs="Times New Roman"/>
+                        </w:rPr>
+                      </w:pPr>
+                      <w:r>
+                        <w:rPr>
+                          <w:rFonts w:ascii="Times New Roman" w:hAnsi="Times New Roman" w:cs="Times New Roman" w:hint="eastAsia"/>
+                        </w:rPr>
+                        <w:t xml:space="preserve">    this-&gt;getParent()-&gt;addChild(</w:t>
+                      </w:r>
+                      <w:proofErr w:type="spellStart"/>
+                      <w:r>
+                        <w:rPr>
+                          <w:rFonts w:ascii="Times New Roman" w:hAnsi="Times New Roman" w:cs="Times New Roman" w:hint="eastAsia"/>
+                        </w:rPr>
+                        <w:t>Noxbullet</w:t>
+                      </w:r>
+                      <w:proofErr w:type="spellEnd"/>
+                      <w:r>
+                        <w:rPr>
+                          <w:rFonts w:ascii="Times New Roman" w:hAnsi="Times New Roman" w:cs="Times New Roman" w:hint="eastAsia"/>
+                        </w:rPr>
+                        <w:t xml:space="preserve">, 1); </w:t>
+                      </w:r>
+                      <w:r>
+                        <w:rPr>
+                          <w:rFonts w:ascii="Times New Roman" w:hAnsi="Times New Roman" w:cs="Times New Roman" w:hint="eastAsia"/>
+                          <w:color w:val="70AD47" w:themeColor="accent6"/>
+                        </w:rPr>
+                        <w:t>// Bullets join the scene</w:t>
+                      </w:r>
+                    </w:p>
+                    <w:p>
+                      <w:pPr>
+                        <w:jc w:val="left"/>
+                        <w:rPr>
+                          <w:rFonts w:ascii="Times New Roman" w:hAnsi="Times New Roman" w:cs="Times New Roman"/>
+                        </w:rPr>
+                      </w:pPr>
+                      <w:r>
+                        <w:rPr>
+                          <w:rFonts w:ascii="Times New Roman" w:hAnsi="Times New Roman" w:cs="Times New Roman" w:hint="eastAsia"/>
+                        </w:rPr>
+                        <w:t xml:space="preserve">    </w:t>
+                      </w:r>
+                      <w:proofErr w:type="spellStart"/>
+                      <w:r>
+                        <w:rPr>
+                          <w:rFonts w:ascii="Times New Roman" w:hAnsi="Times New Roman" w:cs="Times New Roman" w:hint="eastAsia"/>
+                        </w:rPr>
+                        <w:t>Noxbullet</w:t>
+                      </w:r>
+                      <w:proofErr w:type="spellEnd"/>
+                      <w:r>
+                        <w:rPr>
+                          <w:rFonts w:ascii="Times New Roman" w:hAnsi="Times New Roman" w:cs="Times New Roman" w:hint="eastAsia"/>
+                        </w:rPr>
+                        <w:t>-&gt;scheduleUpdate();</w:t>
+                      </w:r>
+                      <w:r>
+                        <w:rPr>
+                          <w:rFonts w:ascii="Times New Roman" w:hAnsi="Times New Roman" w:cs="Times New Roman" w:hint="eastAsia"/>
+                          <w:color w:val="70AD47" w:themeColor="accent6"/>
+                        </w:rPr>
+                        <w:t xml:space="preserve"> // Bullets begin to track the enemy</w:t>
+                      </w:r>
+                    </w:p>
+                    <w:p>
+                      <w:pPr>
+                        <w:jc w:val="left"/>
+                        <w:rPr>
+                          <w:rFonts w:ascii="Times New Roman" w:hAnsi="Times New Roman" w:cs="Times New Roman"/>
+                        </w:rPr>
+                      </w:pPr>
+                      <w:r>
+                        <w:rPr>
+                          <w:rFonts w:ascii="Times New Roman" w:hAnsi="Times New Roman" w:cs="Times New Roman" w:hint="eastAsia"/>
+                        </w:rPr>
+                        <w:t>}</w:t>
+                      </w:r>
+                    </w:p>
+                  </w:txbxContent>
+                </v:textbox>
+                <w10:wrap type="topAndBottom"/>
+              </v:shape>
+            </w:pict>
+          </mc:Fallback>
+        </mc:AlternateContent>
+      </w:r>
+      <w:r>
+        <w:rPr>
           <w:rFonts w:ascii="Times New Roman" w:hAnsi="Times New Roman" w:cs="Times New Roman" w:hint="eastAsia"/>
           <w:b/>
           <w:bCs/>
@@ -12130,35 +14064,6 @@
         <w:t>Key Code Demonstration</w:t>
       </w:r>
       <w:bookmarkEnd w:id="27"/>
-    </w:p>
-    <w:p>
-      <w:pPr>
-        <w:spacing w:line="360" w:lineRule="auto"/>
-        <w:rPr>
-          <w:rFonts w:ascii="Times New Roman" w:hAnsi="Times New Roman" w:cs="Times New Roman" w:hint="eastAsia"/>
-          <w:sz w:val="24"/>
-          <w:szCs w:val="24"/>
-        </w:rPr>
-      </w:pPr>
-    </w:p>
-    <w:p>
-      <w:pPr>
-        <w:widowControl/>
-        <w:jc w:val="left"/>
-        <w:rPr>
-          <w:rFonts w:ascii="Times New Roman" w:hAnsi="Times New Roman" w:cs="Times New Roman"/>
-          <w:sz w:val="24"/>
-          <w:szCs w:val="24"/>
-        </w:rPr>
-      </w:pPr>
-      <w:r>
-        <w:rPr>
-          <w:rFonts w:ascii="Times New Roman" w:hAnsi="Times New Roman" w:cs="Times New Roman"/>
-          <w:sz w:val="24"/>
-          <w:szCs w:val="24"/>
-        </w:rPr>
-        <w:br w:type="page"/>
-      </w:r>
     </w:p>
     <w:p>
       <w:pPr>
@@ -12568,7 +14473,7 @@
           <w:sz w:val="24"/>
           <w:szCs w:val="24"/>
         </w:rPr>
-        <w:t xml:space="preserve">The Tower class registers with the EnemyNotifyManager using </w:t>
+        <w:t xml:space="preserve">The Tower class registers with the </w:t>
       </w:r>
       <w:proofErr w:type="spellStart"/>
       <w:r>
@@ -12577,6 +14482,24 @@
           <w:sz w:val="24"/>
           <w:szCs w:val="24"/>
         </w:rPr>
+        <w:t>EnemyNotifyManager</w:t>
+      </w:r>
+      <w:proofErr w:type="spellEnd"/>
+      <w:r>
+        <w:rPr>
+          <w:rFonts w:ascii="Times New Roman" w:hAnsi="Times New Roman" w:cs="Times New Roman" w:hint="eastAsia"/>
+          <w:sz w:val="24"/>
+          <w:szCs w:val="24"/>
+        </w:rPr>
+        <w:t xml:space="preserve"> using </w:t>
+      </w:r>
+      <w:proofErr w:type="spellStart"/>
+      <w:r>
+        <w:rPr>
+          <w:rFonts w:ascii="Times New Roman" w:hAnsi="Times New Roman" w:cs="Times New Roman" w:hint="eastAsia"/>
+          <w:sz w:val="24"/>
+          <w:szCs w:val="24"/>
+        </w:rPr>
         <w:t>addObserver</w:t>
       </w:r>
       <w:proofErr w:type="spellEnd"/>
@@ -12630,25 +14553,7 @@
           <w:sz w:val="24"/>
           <w:szCs w:val="24"/>
         </w:rPr>
-        <w:t xml:space="preserve"> or </w:t>
-      </w:r>
-      <w:proofErr w:type="spellStart"/>
-      <w:r>
-        <w:rPr>
-          <w:rFonts w:ascii="Times New Roman" w:hAnsi="Times New Roman" w:cs="Times New Roman" w:hint="eastAsia"/>
-          <w:sz w:val="24"/>
-          <w:szCs w:val="24"/>
-        </w:rPr>
-        <w:t>FrostTower</w:t>
-      </w:r>
-      <w:proofErr w:type="spellEnd"/>
-      <w:r>
-        <w:rPr>
-          <w:rFonts w:ascii="Times New Roman" w:hAnsi="Times New Roman" w:cs="Times New Roman" w:hint="eastAsia"/>
-          <w:sz w:val="24"/>
-          <w:szCs w:val="24"/>
-        </w:rPr>
-        <w:t xml:space="preserve">, extend Tower for extra functionality. </w:t>
+        <w:t xml:space="preserve"> or FrostTower, extend Tower for extra functionality. </w:t>
       </w:r>
     </w:p>
     <w:p>
@@ -12656,7 +14561,7 @@
         <w:spacing w:line="360" w:lineRule="auto"/>
         <w:ind w:firstLine="420"/>
         <w:rPr>
-          <w:rFonts w:ascii="Times New Roman" w:hAnsi="Times New Roman" w:cs="Times New Roman" w:hint="eastAsia"/>
+          <w:rFonts w:ascii="Times New Roman" w:hAnsi="Times New Roman" w:cs="Times New Roman"/>
           <w:sz w:val="24"/>
           <w:szCs w:val="24"/>
         </w:rPr>
@@ -12701,15 +14606,7 @@
           <w:sz w:val="24"/>
           <w:szCs w:val="24"/>
         </w:rPr>
-        <w:t>Observer</w:t>
-      </w:r>
-      <w:r>
-        <w:rPr>
-          <w:rFonts w:ascii="Times New Roman" w:hAnsi="Times New Roman" w:cs="Times New Roman" w:hint="eastAsia"/>
-          <w:sz w:val="24"/>
-          <w:szCs w:val="24"/>
-        </w:rPr>
-        <w:t xml:space="preserve"> </w:t>
+        <w:t xml:space="preserve">Observer </w:t>
       </w:r>
       <w:r>
         <w:rPr>
@@ -12725,7 +14622,7 @@
         <w:spacing w:line="360" w:lineRule="auto"/>
         <w:ind w:firstLine="420"/>
         <w:rPr>
-          <w:rFonts w:ascii="Times New Roman" w:hAnsi="Times New Roman" w:cs="Times New Roman" w:hint="eastAsia"/>
+          <w:rFonts w:ascii="Times New Roman" w:hAnsi="Times New Roman" w:cs="Times New Roman"/>
           <w:sz w:val="24"/>
           <w:szCs w:val="24"/>
         </w:rPr>
@@ -12760,7 +14657,7 @@
         <w:spacing w:line="360" w:lineRule="auto"/>
         <w:ind w:firstLine="420"/>
         <w:rPr>
-          <w:rFonts w:ascii="Times New Roman" w:hAnsi="Times New Roman" w:cs="Times New Roman" w:hint="eastAsia"/>
+          <w:rFonts w:ascii="Times New Roman" w:hAnsi="Times New Roman" w:cs="Times New Roman"/>
           <w:sz w:val="24"/>
           <w:szCs w:val="24"/>
         </w:rPr>
@@ -12795,7 +14692,7 @@
         <w:spacing w:line="360" w:lineRule="auto"/>
         <w:ind w:firstLine="420"/>
         <w:rPr>
-          <w:rFonts w:ascii="Times New Roman" w:hAnsi="Times New Roman" w:cs="Times New Roman" w:hint="eastAsia"/>
+          <w:rFonts w:ascii="Times New Roman" w:hAnsi="Times New Roman" w:cs="Times New Roman"/>
           <w:sz w:val="24"/>
           <w:szCs w:val="24"/>
         </w:rPr>
@@ -13126,7 +15023,21 @@
                               <w:rPr>
                                 <w:rFonts w:ascii="Times New Roman" w:hAnsi="Times New Roman" w:cs="Times New Roman" w:hint="eastAsia"/>
                               </w:rPr>
-                              <w:t xml:space="preserve">    static EnemyNotifyManager* </w:t>
+                              <w:t xml:space="preserve">    static </w:t>
+                            </w:r>
+                            <w:proofErr w:type="spellStart"/>
+                            <w:r>
+                              <w:rPr>
+                                <w:rFonts w:ascii="Times New Roman" w:hAnsi="Times New Roman" w:cs="Times New Roman" w:hint="eastAsia"/>
+                              </w:rPr>
+                              <w:t>EnemyNotifyManager</w:t>
+                            </w:r>
+                            <w:proofErr w:type="spellEnd"/>
+                            <w:r>
+                              <w:rPr>
+                                <w:rFonts w:ascii="Times New Roman" w:hAnsi="Times New Roman" w:cs="Times New Roman" w:hint="eastAsia"/>
+                              </w:rPr>
+                              <w:t xml:space="preserve">* </w:t>
                             </w:r>
                             <w:proofErr w:type="spellStart"/>
                             <w:r>
@@ -13308,7 +15219,21 @@
                               <w:rPr>
                                 <w:rFonts w:ascii="Times New Roman" w:hAnsi="Times New Roman" w:cs="Times New Roman" w:hint="eastAsia"/>
                               </w:rPr>
-                              <w:t xml:space="preserve">        CCLOG("EnemyNotifyManager: </w:t>
+                              <w:t xml:space="preserve">        CCLOG("</w:t>
+                            </w:r>
+                            <w:proofErr w:type="spellStart"/>
+                            <w:r>
+                              <w:rPr>
+                                <w:rFonts w:ascii="Times New Roman" w:hAnsi="Times New Roman" w:cs="Times New Roman" w:hint="eastAsia"/>
+                              </w:rPr>
+                              <w:t>EnemyNotifyManager</w:t>
+                            </w:r>
+                            <w:proofErr w:type="spellEnd"/>
+                            <w:r>
+                              <w:rPr>
+                                <w:rFonts w:ascii="Times New Roman" w:hAnsi="Times New Roman" w:cs="Times New Roman" w:hint="eastAsia"/>
+                              </w:rPr>
+                              <w:t xml:space="preserve">: </w:t>
                             </w:r>
                             <w:proofErr w:type="spellStart"/>
                             <w:r>
@@ -13630,7 +15555,21 @@
                               <w:rPr>
                                 <w:rFonts w:ascii="Times New Roman" w:hAnsi="Times New Roman" w:cs="Times New Roman" w:hint="eastAsia"/>
                               </w:rPr>
-                              <w:t xml:space="preserve">            CCLOG("EnemyNotifyManager: </w:t>
+                              <w:t xml:space="preserve">            CCLOG("</w:t>
+                            </w:r>
+                            <w:proofErr w:type="spellStart"/>
+                            <w:r>
+                              <w:rPr>
+                                <w:rFonts w:ascii="Times New Roman" w:hAnsi="Times New Roman" w:cs="Times New Roman" w:hint="eastAsia"/>
+                              </w:rPr>
+                              <w:t>EnemyNotifyManager</w:t>
+                            </w:r>
+                            <w:proofErr w:type="spellEnd"/>
+                            <w:r>
+                              <w:rPr>
+                                <w:rFonts w:ascii="Times New Roman" w:hAnsi="Times New Roman" w:cs="Times New Roman" w:hint="eastAsia"/>
+                              </w:rPr>
+                              <w:t xml:space="preserve">: </w:t>
                             </w:r>
                             <w:proofErr w:type="spellStart"/>
                             <w:r>
@@ -13882,7 +15821,21 @@
                         <w:rPr>
                           <w:rFonts w:ascii="Times New Roman" w:hAnsi="Times New Roman" w:cs="Times New Roman" w:hint="eastAsia"/>
                         </w:rPr>
-                        <w:t xml:space="preserve">    static EnemyNotifyManager* </w:t>
+                        <w:t xml:space="preserve">    static </w:t>
+                      </w:r>
+                      <w:proofErr w:type="spellStart"/>
+                      <w:r>
+                        <w:rPr>
+                          <w:rFonts w:ascii="Times New Roman" w:hAnsi="Times New Roman" w:cs="Times New Roman" w:hint="eastAsia"/>
+                        </w:rPr>
+                        <w:t>EnemyNotifyManager</w:t>
+                      </w:r>
+                      <w:proofErr w:type="spellEnd"/>
+                      <w:r>
+                        <w:rPr>
+                          <w:rFonts w:ascii="Times New Roman" w:hAnsi="Times New Roman" w:cs="Times New Roman" w:hint="eastAsia"/>
+                        </w:rPr>
+                        <w:t xml:space="preserve">* </w:t>
                       </w:r>
                       <w:proofErr w:type="spellStart"/>
                       <w:r>
@@ -14064,7 +16017,21 @@
                         <w:rPr>
                           <w:rFonts w:ascii="Times New Roman" w:hAnsi="Times New Roman" w:cs="Times New Roman" w:hint="eastAsia"/>
                         </w:rPr>
-                        <w:t xml:space="preserve">        CCLOG("EnemyNotifyManager: </w:t>
+                        <w:t xml:space="preserve">        CCLOG("</w:t>
+                      </w:r>
+                      <w:proofErr w:type="spellStart"/>
+                      <w:r>
+                        <w:rPr>
+                          <w:rFonts w:ascii="Times New Roman" w:hAnsi="Times New Roman" w:cs="Times New Roman" w:hint="eastAsia"/>
+                        </w:rPr>
+                        <w:t>EnemyNotifyManager</w:t>
+                      </w:r>
+                      <w:proofErr w:type="spellEnd"/>
+                      <w:r>
+                        <w:rPr>
+                          <w:rFonts w:ascii="Times New Roman" w:hAnsi="Times New Roman" w:cs="Times New Roman" w:hint="eastAsia"/>
+                        </w:rPr>
+                        <w:t xml:space="preserve">: </w:t>
                       </w:r>
                       <w:proofErr w:type="spellStart"/>
                       <w:r>
@@ -14386,7 +16353,21 @@
                         <w:rPr>
                           <w:rFonts w:ascii="Times New Roman" w:hAnsi="Times New Roman" w:cs="Times New Roman" w:hint="eastAsia"/>
                         </w:rPr>
-                        <w:t xml:space="preserve">            CCLOG("EnemyNotifyManager: </w:t>
+                        <w:t xml:space="preserve">            CCLOG("</w:t>
+                      </w:r>
+                      <w:proofErr w:type="spellStart"/>
+                      <w:r>
+                        <w:rPr>
+                          <w:rFonts w:ascii="Times New Roman" w:hAnsi="Times New Roman" w:cs="Times New Roman" w:hint="eastAsia"/>
+                        </w:rPr>
+                        <w:t>EnemyNotifyManager</w:t>
+                      </w:r>
+                      <w:proofErr w:type="spellEnd"/>
+                      <w:r>
+                        <w:rPr>
+                          <w:rFonts w:ascii="Times New Roman" w:hAnsi="Times New Roman" w:cs="Times New Roman" w:hint="eastAsia"/>
+                        </w:rPr>
+                        <w:t xml:space="preserve">: </w:t>
                       </w:r>
                       <w:proofErr w:type="spellStart"/>
                       <w:r>
@@ -14498,6 +16479,19 @@
     <w:p>
       <w:pPr>
         <w:spacing w:line="360" w:lineRule="auto"/>
+        <w:rPr>
+          <w:rFonts w:ascii="Times New Roman" w:hAnsi="Times New Roman" w:cs="Times New Roman"/>
+          <w:b/>
+          <w:bCs/>
+          <w:sz w:val="24"/>
+          <w:szCs w:val="24"/>
+        </w:rPr>
+      </w:pPr>
+      <w:bookmarkStart w:id="33" w:name="_Toc186926804"/>
+    </w:p>
+    <w:p>
+      <w:pPr>
+        <w:spacing w:line="360" w:lineRule="auto"/>
         <w:outlineLvl w:val="2"/>
         <w:rPr>
           <w:rFonts w:ascii="Times New Roman" w:hAnsi="Times New Roman" w:cs="Times New Roman"/>
@@ -14507,7 +16501,6 @@
           <w:szCs w:val="24"/>
         </w:rPr>
       </w:pPr>
-      <w:bookmarkStart w:id="33" w:name="_Toc186926804"/>
       <w:r>
         <w:rPr>
           <w:rFonts w:ascii="Times New Roman" w:hAnsi="Times New Roman" w:cs="Times New Roman" w:hint="eastAsia"/>
@@ -14623,7 +16616,7 @@
           <w:sz w:val="24"/>
           <w:szCs w:val="24"/>
         </w:rPr>
-        <w:t xml:space="preserve">The Template Method Pattern defines the skeleton of an algorithm in a base class and allows its subclasses to override specific steps of the algorithm without changing its overall structure. This pattern promotes code reuse by putting the common logic in the base class while enabling customization through subclass implementation of certain steps. The core idea is to encapsulate the invariant parts of the algorithm in the base </w:t>
+        <w:t xml:space="preserve">The Template Method Pattern defines the skeleton of an algorithm in a base class and allows its subclasses to override specific steps of the algorithm without changing its overall structure. This pattern promotes code reuse by putting the common logic in the base class while enabling customization through subclass implementation of certain </w:t>
       </w:r>
       <w:r>
         <w:rPr>
@@ -14632,7 +16625,7 @@
           <w:szCs w:val="24"/>
         </w:rPr>
         <w:lastRenderedPageBreak/>
-        <w:t>class while leaving the variant parts to the subclasses.</w:t>
+        <w:t>steps. The core idea is to encapsulate the invariant parts of the algorithm in the base class while leaving the variant parts to the subclasses.</w:t>
       </w:r>
     </w:p>
     <w:p>
@@ -14889,17 +16882,18 @@
         <w:spacing w:line="360" w:lineRule="auto"/>
         <w:ind w:firstLine="420"/>
         <w:rPr>
-          <w:rFonts w:ascii="Times New Roman" w:hAnsi="Times New Roman" w:cs="Times New Roman" w:hint="eastAsia"/>
-          <w:sz w:val="24"/>
-          <w:szCs w:val="24"/>
-        </w:rPr>
-      </w:pPr>
-      <w:r>
-        <w:rPr>
-          <w:rFonts w:ascii="Times New Roman" w:hAnsi="Times New Roman" w:cs="Times New Roman" w:hint="eastAsia"/>
-          <w:sz w:val="24"/>
-          <w:szCs w:val="24"/>
-        </w:rPr>
+          <w:rFonts w:ascii="Times New Roman" w:hAnsi="Times New Roman" w:cs="Times New Roman"/>
+          <w:sz w:val="24"/>
+          <w:szCs w:val="24"/>
+        </w:rPr>
+      </w:pPr>
+      <w:r>
+        <w:rPr>
+          <w:rFonts w:ascii="Times New Roman" w:hAnsi="Times New Roman" w:cs="Times New Roman" w:hint="eastAsia"/>
+          <w:sz w:val="24"/>
+          <w:szCs w:val="24"/>
+        </w:rPr>
+        <w:lastRenderedPageBreak/>
         <w:t>T</w:t>
       </w:r>
       <w:r>
@@ -14950,20 +16944,19 @@
         <w:spacing w:line="360" w:lineRule="auto"/>
         <w:ind w:firstLineChars="200" w:firstLine="480"/>
         <w:rPr>
-          <w:rFonts w:ascii="Times New Roman" w:hAnsi="Times New Roman" w:cs="Times New Roman" w:hint="eastAsia"/>
-          <w:sz w:val="24"/>
-          <w:szCs w:val="24"/>
-        </w:rPr>
-      </w:pPr>
-      <w:r>
-        <w:rPr>
-          <w:rFonts w:ascii="Times New Roman" w:hAnsi="Times New Roman" w:cs="Times New Roman" w:hint="eastAsia"/>
-          <w:b/>
-          <w:bCs/>
-          <w:sz w:val="24"/>
-          <w:szCs w:val="24"/>
-        </w:rPr>
-        <w:lastRenderedPageBreak/>
+          <w:rFonts w:ascii="Times New Roman" w:hAnsi="Times New Roman" w:cs="Times New Roman"/>
+          <w:sz w:val="24"/>
+          <w:szCs w:val="24"/>
+        </w:rPr>
+      </w:pPr>
+      <w:r>
+        <w:rPr>
+          <w:rFonts w:ascii="Times New Roman" w:hAnsi="Times New Roman" w:cs="Times New Roman" w:hint="eastAsia"/>
+          <w:b/>
+          <w:bCs/>
+          <w:sz w:val="24"/>
+          <w:szCs w:val="24"/>
+        </w:rPr>
         <w:t>Uniformity and Consistency:</w:t>
       </w:r>
       <w:r>
@@ -14980,7 +16973,7 @@
         <w:spacing w:line="360" w:lineRule="auto"/>
         <w:ind w:firstLineChars="200" w:firstLine="480"/>
         <w:rPr>
-          <w:rFonts w:ascii="Times New Roman" w:hAnsi="Times New Roman" w:cs="Times New Roman" w:hint="eastAsia"/>
+          <w:rFonts w:ascii="Times New Roman" w:hAnsi="Times New Roman" w:cs="Times New Roman"/>
           <w:sz w:val="24"/>
           <w:szCs w:val="24"/>
         </w:rPr>
@@ -15009,7 +17002,7 @@
         <w:spacing w:line="360" w:lineRule="auto"/>
         <w:ind w:firstLineChars="200" w:firstLine="480"/>
         <w:rPr>
-          <w:rFonts w:ascii="Times New Roman" w:hAnsi="Times New Roman" w:cs="Times New Roman" w:hint="eastAsia"/>
+          <w:rFonts w:ascii="Times New Roman" w:hAnsi="Times New Roman" w:cs="Times New Roman"/>
           <w:sz w:val="24"/>
           <w:szCs w:val="24"/>
         </w:rPr>
@@ -16359,7 +18352,7 @@
         <w:spacing w:line="360" w:lineRule="auto"/>
         <w:ind w:firstLine="420"/>
         <w:rPr>
-          <w:rFonts w:ascii="Times New Roman" w:hAnsi="Times New Roman" w:cs="Times New Roman" w:hint="eastAsia"/>
+          <w:rFonts w:ascii="Times New Roman" w:hAnsi="Times New Roman" w:cs="Times New Roman"/>
           <w:sz w:val="24"/>
           <w:szCs w:val="24"/>
         </w:rPr>
@@ -16402,7 +18395,7 @@
         <w:spacing w:line="360" w:lineRule="auto"/>
         <w:ind w:firstLineChars="200" w:firstLine="480"/>
         <w:rPr>
-          <w:rFonts w:ascii="Times New Roman" w:hAnsi="Times New Roman" w:cs="Times New Roman" w:hint="eastAsia"/>
+          <w:rFonts w:ascii="Times New Roman" w:hAnsi="Times New Roman" w:cs="Times New Roman"/>
           <w:sz w:val="24"/>
           <w:szCs w:val="24"/>
         </w:rPr>
@@ -16431,7 +18424,7 @@
         <w:spacing w:line="360" w:lineRule="auto"/>
         <w:ind w:firstLineChars="200" w:firstLine="480"/>
         <w:rPr>
-          <w:rFonts w:ascii="Times New Roman" w:hAnsi="Times New Roman" w:cs="Times New Roman" w:hint="eastAsia"/>
+          <w:rFonts w:ascii="Times New Roman" w:hAnsi="Times New Roman" w:cs="Times New Roman"/>
           <w:sz w:val="24"/>
           <w:szCs w:val="24"/>
         </w:rPr>
@@ -16460,7 +18453,7 @@
         <w:spacing w:line="360" w:lineRule="auto"/>
         <w:ind w:firstLineChars="200" w:firstLine="480"/>
         <w:rPr>
-          <w:rFonts w:ascii="Times New Roman" w:hAnsi="Times New Roman" w:cs="Times New Roman" w:hint="eastAsia"/>
+          <w:rFonts w:ascii="Times New Roman" w:hAnsi="Times New Roman" w:cs="Times New Roman"/>
           <w:sz w:val="24"/>
           <w:szCs w:val="24"/>
         </w:rPr>
@@ -16630,7 +18623,7 @@
                             <w:pPr>
                               <w:jc w:val="left"/>
                               <w:rPr>
-                                <w:rFonts w:ascii="Times New Roman" w:hAnsi="Times New Roman" w:cs="Times New Roman" w:hint="eastAsia"/>
+                                <w:rFonts w:ascii="Times New Roman" w:hAnsi="Times New Roman" w:cs="Times New Roman"/>
                               </w:rPr>
                             </w:pPr>
                             <w:r>
@@ -16650,7 +18643,7 @@
                             <w:pPr>
                               <w:jc w:val="left"/>
                               <w:rPr>
-                                <w:rFonts w:ascii="Times New Roman" w:hAnsi="Times New Roman" w:cs="Times New Roman" w:hint="eastAsia"/>
+                                <w:rFonts w:ascii="Times New Roman" w:hAnsi="Times New Roman" w:cs="Times New Roman"/>
                               </w:rPr>
                             </w:pPr>
                             <w:r>
@@ -16684,7 +18677,7 @@
                             <w:pPr>
                               <w:jc w:val="left"/>
                               <w:rPr>
-                                <w:rFonts w:ascii="Times New Roman" w:hAnsi="Times New Roman" w:cs="Times New Roman" w:hint="eastAsia"/>
+                                <w:rFonts w:ascii="Times New Roman" w:hAnsi="Times New Roman" w:cs="Times New Roman"/>
                               </w:rPr>
                             </w:pPr>
                             <w:r>
@@ -16721,7 +18714,7 @@
                               <w:ind w:left="420" w:firstLine="420"/>
                               <w:jc w:val="left"/>
                               <w:rPr>
-                                <w:rFonts w:ascii="Times New Roman" w:hAnsi="Times New Roman" w:cs="Times New Roman" w:hint="eastAsia"/>
+                                <w:rFonts w:ascii="Times New Roman" w:hAnsi="Times New Roman" w:cs="Times New Roman"/>
                                 <w:color w:val="70AD47" w:themeColor="accent6"/>
                               </w:rPr>
                             </w:pPr>
@@ -16744,7 +18737,7 @@
                             <w:pPr>
                               <w:jc w:val="left"/>
                               <w:rPr>
-                                <w:rFonts w:ascii="Times New Roman" w:hAnsi="Times New Roman" w:cs="Times New Roman" w:hint="eastAsia"/>
+                                <w:rFonts w:ascii="Times New Roman" w:hAnsi="Times New Roman" w:cs="Times New Roman"/>
                               </w:rPr>
                             </w:pPr>
                             <w:r>
@@ -16792,7 +18785,7 @@
                             <w:pPr>
                               <w:jc w:val="left"/>
                               <w:rPr>
-                                <w:rFonts w:ascii="Times New Roman" w:hAnsi="Times New Roman" w:cs="Times New Roman" w:hint="eastAsia"/>
+                                <w:rFonts w:ascii="Times New Roman" w:hAnsi="Times New Roman" w:cs="Times New Roman"/>
                               </w:rPr>
                             </w:pPr>
                             <w:r>
@@ -16820,7 +18813,7 @@
                             <w:pPr>
                               <w:jc w:val="left"/>
                               <w:rPr>
-                                <w:rFonts w:ascii="Times New Roman" w:hAnsi="Times New Roman" w:cs="Times New Roman" w:hint="eastAsia"/>
+                                <w:rFonts w:ascii="Times New Roman" w:hAnsi="Times New Roman" w:cs="Times New Roman"/>
                               </w:rPr>
                             </w:pPr>
                             <w:r>
@@ -16848,7 +18841,7 @@
                             <w:pPr>
                               <w:jc w:val="left"/>
                               <w:rPr>
-                                <w:rFonts w:ascii="Times New Roman" w:hAnsi="Times New Roman" w:cs="Times New Roman" w:hint="eastAsia"/>
+                                <w:rFonts w:ascii="Times New Roman" w:hAnsi="Times New Roman" w:cs="Times New Roman"/>
                               </w:rPr>
                             </w:pPr>
                             <w:r>
@@ -16876,7 +18869,7 @@
                             <w:pPr>
                               <w:jc w:val="left"/>
                               <w:rPr>
-                                <w:rFonts w:ascii="Times New Roman" w:hAnsi="Times New Roman" w:cs="Times New Roman" w:hint="eastAsia"/>
+                                <w:rFonts w:ascii="Times New Roman" w:hAnsi="Times New Roman" w:cs="Times New Roman"/>
                               </w:rPr>
                             </w:pPr>
                             <w:r>
@@ -16896,7 +18889,7 @@
                             <w:pPr>
                               <w:jc w:val="left"/>
                               <w:rPr>
-                                <w:rFonts w:ascii="Times New Roman" w:hAnsi="Times New Roman" w:cs="Times New Roman" w:hint="eastAsia"/>
+                                <w:rFonts w:ascii="Times New Roman" w:hAnsi="Times New Roman" w:cs="Times New Roman"/>
                               </w:rPr>
                             </w:pPr>
                             <w:r>
@@ -16916,7 +18909,7 @@
                             <w:pPr>
                               <w:jc w:val="left"/>
                               <w:rPr>
-                                <w:rFonts w:ascii="Times New Roman" w:hAnsi="Times New Roman" w:cs="Times New Roman" w:hint="eastAsia"/>
+                                <w:rFonts w:ascii="Times New Roman" w:hAnsi="Times New Roman" w:cs="Times New Roman"/>
                               </w:rPr>
                             </w:pPr>
                             <w:r>
@@ -16930,7 +18923,7 @@
                             <w:pPr>
                               <w:jc w:val="left"/>
                               <w:rPr>
-                                <w:rFonts w:ascii="Times New Roman" w:hAnsi="Times New Roman" w:cs="Times New Roman" w:hint="eastAsia"/>
+                                <w:rFonts w:ascii="Times New Roman" w:hAnsi="Times New Roman" w:cs="Times New Roman"/>
                               </w:rPr>
                             </w:pPr>
                             <w:r>
@@ -16958,7 +18951,7 @@
                             <w:pPr>
                               <w:jc w:val="left"/>
                               <w:rPr>
-                                <w:rFonts w:ascii="Times New Roman" w:hAnsi="Times New Roman" w:cs="Times New Roman" w:hint="eastAsia"/>
+                                <w:rFonts w:ascii="Times New Roman" w:hAnsi="Times New Roman" w:cs="Times New Roman"/>
                               </w:rPr>
                             </w:pPr>
                             <w:r>
@@ -16978,7 +18971,7 @@
                             <w:pPr>
                               <w:jc w:val="left"/>
                               <w:rPr>
-                                <w:rFonts w:ascii="Times New Roman" w:hAnsi="Times New Roman" w:cs="Times New Roman" w:hint="eastAsia"/>
+                                <w:rFonts w:ascii="Times New Roman" w:hAnsi="Times New Roman" w:cs="Times New Roman"/>
                               </w:rPr>
                             </w:pPr>
                             <w:r>
@@ -16998,7 +18991,7 @@
                             <w:pPr>
                               <w:jc w:val="left"/>
                               <w:rPr>
-                                <w:rFonts w:ascii="Times New Roman" w:hAnsi="Times New Roman" w:cs="Times New Roman" w:hint="eastAsia"/>
+                                <w:rFonts w:ascii="Times New Roman" w:hAnsi="Times New Roman" w:cs="Times New Roman"/>
                               </w:rPr>
                             </w:pPr>
                             <w:r>
@@ -17026,7 +19019,7 @@
                             <w:pPr>
                               <w:jc w:val="left"/>
                               <w:rPr>
-                                <w:rFonts w:ascii="Times New Roman" w:hAnsi="Times New Roman" w:cs="Times New Roman" w:hint="eastAsia"/>
+                                <w:rFonts w:ascii="Times New Roman" w:hAnsi="Times New Roman" w:cs="Times New Roman"/>
                               </w:rPr>
                             </w:pPr>
                             <w:r>
@@ -17054,7 +19047,7 @@
                             <w:pPr>
                               <w:jc w:val="left"/>
                               <w:rPr>
-                                <w:rFonts w:ascii="Times New Roman" w:hAnsi="Times New Roman" w:cs="Times New Roman" w:hint="eastAsia"/>
+                                <w:rFonts w:ascii="Times New Roman" w:hAnsi="Times New Roman" w:cs="Times New Roman"/>
                               </w:rPr>
                             </w:pPr>
                             <w:r>
@@ -17105,7 +19098,7 @@
                       <w:pPr>
                         <w:jc w:val="left"/>
                         <w:rPr>
-                          <w:rFonts w:ascii="Times New Roman" w:hAnsi="Times New Roman" w:cs="Times New Roman" w:hint="eastAsia"/>
+                          <w:rFonts w:ascii="Times New Roman" w:hAnsi="Times New Roman" w:cs="Times New Roman"/>
                         </w:rPr>
                       </w:pPr>
                       <w:r>
@@ -17125,7 +19118,7 @@
                       <w:pPr>
                         <w:jc w:val="left"/>
                         <w:rPr>
-                          <w:rFonts w:ascii="Times New Roman" w:hAnsi="Times New Roman" w:cs="Times New Roman" w:hint="eastAsia"/>
+                          <w:rFonts w:ascii="Times New Roman" w:hAnsi="Times New Roman" w:cs="Times New Roman"/>
                         </w:rPr>
                       </w:pPr>
                       <w:r>
@@ -17159,7 +19152,7 @@
                       <w:pPr>
                         <w:jc w:val="left"/>
                         <w:rPr>
-                          <w:rFonts w:ascii="Times New Roman" w:hAnsi="Times New Roman" w:cs="Times New Roman" w:hint="eastAsia"/>
+                          <w:rFonts w:ascii="Times New Roman" w:hAnsi="Times New Roman" w:cs="Times New Roman"/>
                         </w:rPr>
                       </w:pPr>
                       <w:r>
@@ -17196,7 +19189,7 @@
                         <w:ind w:left="420" w:firstLine="420"/>
                         <w:jc w:val="left"/>
                         <w:rPr>
-                          <w:rFonts w:ascii="Times New Roman" w:hAnsi="Times New Roman" w:cs="Times New Roman" w:hint="eastAsia"/>
+                          <w:rFonts w:ascii="Times New Roman" w:hAnsi="Times New Roman" w:cs="Times New Roman"/>
                           <w:color w:val="70AD47" w:themeColor="accent6"/>
                         </w:rPr>
                       </w:pPr>
@@ -17219,7 +19212,7 @@
                       <w:pPr>
                         <w:jc w:val="left"/>
                         <w:rPr>
-                          <w:rFonts w:ascii="Times New Roman" w:hAnsi="Times New Roman" w:cs="Times New Roman" w:hint="eastAsia"/>
+                          <w:rFonts w:ascii="Times New Roman" w:hAnsi="Times New Roman" w:cs="Times New Roman"/>
                         </w:rPr>
                       </w:pPr>
                       <w:r>
@@ -17267,7 +19260,7 @@
                       <w:pPr>
                         <w:jc w:val="left"/>
                         <w:rPr>
-                          <w:rFonts w:ascii="Times New Roman" w:hAnsi="Times New Roman" w:cs="Times New Roman" w:hint="eastAsia"/>
+                          <w:rFonts w:ascii="Times New Roman" w:hAnsi="Times New Roman" w:cs="Times New Roman"/>
                         </w:rPr>
                       </w:pPr>
                       <w:r>
@@ -17295,7 +19288,7 @@
                       <w:pPr>
                         <w:jc w:val="left"/>
                         <w:rPr>
-                          <w:rFonts w:ascii="Times New Roman" w:hAnsi="Times New Roman" w:cs="Times New Roman" w:hint="eastAsia"/>
+                          <w:rFonts w:ascii="Times New Roman" w:hAnsi="Times New Roman" w:cs="Times New Roman"/>
                         </w:rPr>
                       </w:pPr>
                       <w:r>
@@ -17323,7 +19316,7 @@
                       <w:pPr>
                         <w:jc w:val="left"/>
                         <w:rPr>
-                          <w:rFonts w:ascii="Times New Roman" w:hAnsi="Times New Roman" w:cs="Times New Roman" w:hint="eastAsia"/>
+                          <w:rFonts w:ascii="Times New Roman" w:hAnsi="Times New Roman" w:cs="Times New Roman"/>
                         </w:rPr>
                       </w:pPr>
                       <w:r>
@@ -17351,7 +19344,7 @@
                       <w:pPr>
                         <w:jc w:val="left"/>
                         <w:rPr>
-                          <w:rFonts w:ascii="Times New Roman" w:hAnsi="Times New Roman" w:cs="Times New Roman" w:hint="eastAsia"/>
+                          <w:rFonts w:ascii="Times New Roman" w:hAnsi="Times New Roman" w:cs="Times New Roman"/>
                         </w:rPr>
                       </w:pPr>
                       <w:r>
@@ -17371,7 +19364,7 @@
                       <w:pPr>
                         <w:jc w:val="left"/>
                         <w:rPr>
-                          <w:rFonts w:ascii="Times New Roman" w:hAnsi="Times New Roman" w:cs="Times New Roman" w:hint="eastAsia"/>
+                          <w:rFonts w:ascii="Times New Roman" w:hAnsi="Times New Roman" w:cs="Times New Roman"/>
                         </w:rPr>
                       </w:pPr>
                       <w:r>
@@ -17391,7 +19384,7 @@
                       <w:pPr>
                         <w:jc w:val="left"/>
                         <w:rPr>
-                          <w:rFonts w:ascii="Times New Roman" w:hAnsi="Times New Roman" w:cs="Times New Roman" w:hint="eastAsia"/>
+                          <w:rFonts w:ascii="Times New Roman" w:hAnsi="Times New Roman" w:cs="Times New Roman"/>
                         </w:rPr>
                       </w:pPr>
                       <w:r>
@@ -17405,7 +19398,7 @@
                       <w:pPr>
                         <w:jc w:val="left"/>
                         <w:rPr>
-                          <w:rFonts w:ascii="Times New Roman" w:hAnsi="Times New Roman" w:cs="Times New Roman" w:hint="eastAsia"/>
+                          <w:rFonts w:ascii="Times New Roman" w:hAnsi="Times New Roman" w:cs="Times New Roman"/>
                         </w:rPr>
                       </w:pPr>
                       <w:r>
@@ -17433,7 +19426,7 @@
                       <w:pPr>
                         <w:jc w:val="left"/>
                         <w:rPr>
-                          <w:rFonts w:ascii="Times New Roman" w:hAnsi="Times New Roman" w:cs="Times New Roman" w:hint="eastAsia"/>
+                          <w:rFonts w:ascii="Times New Roman" w:hAnsi="Times New Roman" w:cs="Times New Roman"/>
                         </w:rPr>
                       </w:pPr>
                       <w:r>
@@ -17453,7 +19446,7 @@
                       <w:pPr>
                         <w:jc w:val="left"/>
                         <w:rPr>
-                          <w:rFonts w:ascii="Times New Roman" w:hAnsi="Times New Roman" w:cs="Times New Roman" w:hint="eastAsia"/>
+                          <w:rFonts w:ascii="Times New Roman" w:hAnsi="Times New Roman" w:cs="Times New Roman"/>
                         </w:rPr>
                       </w:pPr>
                       <w:r>
@@ -17473,7 +19466,7 @@
                       <w:pPr>
                         <w:jc w:val="left"/>
                         <w:rPr>
-                          <w:rFonts w:ascii="Times New Roman" w:hAnsi="Times New Roman" w:cs="Times New Roman" w:hint="eastAsia"/>
+                          <w:rFonts w:ascii="Times New Roman" w:hAnsi="Times New Roman" w:cs="Times New Roman"/>
                         </w:rPr>
                       </w:pPr>
                       <w:r>
@@ -17501,7 +19494,7 @@
                       <w:pPr>
                         <w:jc w:val="left"/>
                         <w:rPr>
-                          <w:rFonts w:ascii="Times New Roman" w:hAnsi="Times New Roman" w:cs="Times New Roman" w:hint="eastAsia"/>
+                          <w:rFonts w:ascii="Times New Roman" w:hAnsi="Times New Roman" w:cs="Times New Roman"/>
                         </w:rPr>
                       </w:pPr>
                       <w:r>
@@ -17529,7 +19522,7 @@
                       <w:pPr>
                         <w:jc w:val="left"/>
                         <w:rPr>
-                          <w:rFonts w:ascii="Times New Roman" w:hAnsi="Times New Roman" w:cs="Times New Roman" w:hint="eastAsia"/>
+                          <w:rFonts w:ascii="Times New Roman" w:hAnsi="Times New Roman" w:cs="Times New Roman"/>
                         </w:rPr>
                       </w:pPr>
                       <w:r>
@@ -17607,7 +19600,7 @@
       <w:pPr>
         <w:spacing w:line="360" w:lineRule="auto"/>
         <w:rPr>
-          <w:rFonts w:ascii="Times New Roman" w:hAnsi="Times New Roman" w:cs="Times New Roman" w:hint="eastAsia"/>
+          <w:rFonts w:ascii="Times New Roman" w:hAnsi="Times New Roman" w:cs="Times New Roman"/>
           <w:sz w:val="24"/>
           <w:szCs w:val="24"/>
         </w:rPr>
@@ -17770,17 +19763,7 @@
           <w:sz w:val="24"/>
           <w:szCs w:val="24"/>
         </w:rPr>
-        <w:t>Dependency Between Flyweight and Factory Pattern</w:t>
-      </w:r>
-      <w:r>
-        <w:rPr>
-          <w:rFonts w:ascii="Times New Roman" w:hAnsi="Times New Roman" w:cs="Times New Roman" w:hint="eastAsia"/>
-          <w:b/>
-          <w:bCs/>
-          <w:sz w:val="24"/>
-          <w:szCs w:val="24"/>
-        </w:rPr>
-        <w:t>.</w:t>
+        <w:t>Dependency Between Flyweight and Factory Pattern.</w:t>
       </w:r>
       <w:r>
         <w:rPr>
@@ -17823,30 +19806,20 @@
         <w:spacing w:line="360" w:lineRule="auto"/>
         <w:ind w:firstLineChars="200" w:firstLine="480"/>
         <w:rPr>
-          <w:rFonts w:ascii="Times New Roman" w:hAnsi="Times New Roman" w:cs="Times New Roman" w:hint="eastAsia"/>
-          <w:sz w:val="24"/>
-          <w:szCs w:val="24"/>
-        </w:rPr>
-      </w:pPr>
-      <w:r>
-        <w:rPr>
-          <w:rFonts w:ascii="Times New Roman" w:hAnsi="Times New Roman" w:cs="Times New Roman" w:hint="eastAsia"/>
-          <w:b/>
-          <w:bCs/>
-          <w:sz w:val="24"/>
-          <w:szCs w:val="24"/>
-        </w:rPr>
-        <w:t>Template Method and Method Overriding</w:t>
-      </w:r>
-      <w:r>
-        <w:rPr>
-          <w:rFonts w:ascii="Times New Roman" w:hAnsi="Times New Roman" w:cs="Times New Roman" w:hint="eastAsia"/>
-          <w:b/>
-          <w:bCs/>
-          <w:sz w:val="24"/>
-          <w:szCs w:val="24"/>
-        </w:rPr>
-        <w:t xml:space="preserve">. </w:t>
+          <w:rFonts w:ascii="Times New Roman" w:hAnsi="Times New Roman" w:cs="Times New Roman"/>
+          <w:sz w:val="24"/>
+          <w:szCs w:val="24"/>
+        </w:rPr>
+      </w:pPr>
+      <w:r>
+        <w:rPr>
+          <w:rFonts w:ascii="Times New Roman" w:hAnsi="Times New Roman" w:cs="Times New Roman" w:hint="eastAsia"/>
+          <w:b/>
+          <w:bCs/>
+          <w:sz w:val="24"/>
+          <w:szCs w:val="24"/>
+        </w:rPr>
+        <w:t xml:space="preserve">Template Method and Method Overriding. </w:t>
       </w:r>
       <w:r>
         <w:rPr>
@@ -17856,6 +19829,16 @@
         </w:rPr>
         <w:t>When implementing the Template Method pattern, we realized that the flexibility of the algorithm skeleton provided by the template method is achieved by allowing subclasses to override specific methods. This reflects the relationship between the two concepts. When you need to define a fixed sequence of steps in an algorithm but allow subclasses to provide their specific implementation for certain steps, the Template Method pattern essentially becomes dependent on method overriding.</w:t>
       </w:r>
+    </w:p>
+    <w:p>
+      <w:pPr>
+        <w:spacing w:line="360" w:lineRule="auto"/>
+        <w:rPr>
+          <w:rFonts w:ascii="Times New Roman" w:hAnsi="Times New Roman" w:cs="Times New Roman"/>
+          <w:sz w:val="24"/>
+          <w:szCs w:val="24"/>
+        </w:rPr>
+      </w:pPr>
     </w:p>
     <w:p>
       <w:pPr>
@@ -17906,7 +19889,7 @@
       <w:pPr>
         <w:spacing w:line="360" w:lineRule="auto"/>
         <w:rPr>
-          <w:rFonts w:ascii="Times New Roman" w:hAnsi="Times New Roman" w:cs="Times New Roman" w:hint="eastAsia"/>
+          <w:rFonts w:ascii="Times New Roman" w:hAnsi="Times New Roman" w:cs="Times New Roman"/>
           <w:sz w:val="24"/>
           <w:szCs w:val="24"/>
         </w:rPr>
@@ -17960,7 +19943,7 @@
           <w:sz w:val="24"/>
           <w:szCs w:val="24"/>
         </w:rPr>
-        <w:t>In practical projects, we applied these patterns to code refactoring and problem-solving tasks. This hands-on experience reinforced our knowledge and deepened our understanding of each pattern's role in real-world development. Patterns like Flyweight, Singleton, and Factory helped us save memory and optimize performance when handling large numbers of objects, further enhancing our understanding of software architecture.</w:t>
+        <w:t>In practical projects, we applied these patterns to code refactoring and problem-solving tasks. This hands-on experience deepened our understanding of each pattern's role in real-world development. Patterns like Flyweight, Singleton, and Factory helped us save memory and optimize performance when handling large numbers of objects, further enhancing our understanding of software architecture.</w:t>
       </w:r>
     </w:p>
     <w:p>
@@ -17968,7 +19951,7 @@
         <w:spacing w:line="360" w:lineRule="auto"/>
         <w:ind w:firstLine="420"/>
         <w:rPr>
-          <w:rFonts w:ascii="Times New Roman" w:hAnsi="Times New Roman" w:cs="Times New Roman" w:hint="eastAsia"/>
+          <w:rFonts w:ascii="Times New Roman" w:hAnsi="Times New Roman" w:cs="Times New Roman"/>
           <w:sz w:val="24"/>
           <w:szCs w:val="24"/>
         </w:rPr>
